--- a/E-Document/E-Báo-Cáo-Kết-Thúc-Môn-CMS.docx
+++ b/E-Document/E-Báo-Cáo-Kết-Thúc-Môn-CMS.docx
@@ -8629,19 +8629,6 @@
     <w:p>
       <w:pPr>
         <w:pStyle w:val="ListParagraph"/>
-        <w:outlineLvl w:val="0"/>
-        <w:rPr>
-          <w:b/>
-          <w:bCs/>
-          <w:sz w:val="26"/>
-          <w:szCs w:val="26"/>
-          <w:lang w:val="en-US"/>
-        </w:rPr>
-      </w:pPr>
-    </w:p>
-    <w:p>
-      <w:pPr>
-        <w:pStyle w:val="ListParagraph"/>
         <w:numPr>
           <w:ilvl w:val="0"/>
           <w:numId w:val="94"/>
@@ -8669,19 +8656,6 @@
       <w:bookmarkEnd w:id="1"/>
       <w:bookmarkEnd w:id="2"/>
       <w:bookmarkEnd w:id="3"/>
-    </w:p>
-    <w:p>
-      <w:pPr>
-        <w:pStyle w:val="ListParagraph"/>
-        <w:ind w:left="1080"/>
-        <w:outlineLvl w:val="1"/>
-        <w:rPr>
-          <w:b/>
-          <w:sz w:val="26"/>
-          <w:szCs w:val="26"/>
-          <w:lang w:val="vi-VN"/>
-        </w:rPr>
-      </w:pPr>
     </w:p>
     <w:p>
       <w:pPr>
@@ -8920,7 +8894,23 @@
           <w:sz w:val="26"/>
           <w:szCs w:val="26"/>
         </w:rPr>
-        <w:t>Tạo, lưu trữ các nội dung  hệ thống website.</w:t>
+        <w:t xml:space="preserve">Tạo, lưu trữ các nội </w:t>
+      </w:r>
+      <w:proofErr w:type="gramStart"/>
+      <w:r>
+        <w:rPr>
+          <w:sz w:val="26"/>
+          <w:szCs w:val="26"/>
+        </w:rPr>
+        <w:t>dung  hệ</w:t>
+      </w:r>
+      <w:proofErr w:type="gramEnd"/>
+      <w:r>
+        <w:rPr>
+          <w:sz w:val="26"/>
+          <w:szCs w:val="26"/>
+        </w:rPr>
+        <w:t xml:space="preserve"> thống website.</w:t>
       </w:r>
     </w:p>
     <w:p>
@@ -8962,7 +8952,23 @@
           <w:sz w:val="26"/>
           <w:szCs w:val="26"/>
         </w:rPr>
-        <w:t>Chuyển tải  cũng như chia sẽ  nội dung.</w:t>
+        <w:t xml:space="preserve">Chuyển </w:t>
+      </w:r>
+      <w:proofErr w:type="gramStart"/>
+      <w:r>
+        <w:rPr>
+          <w:sz w:val="26"/>
+          <w:szCs w:val="26"/>
+        </w:rPr>
+        <w:t>tải  cũng</w:t>
+      </w:r>
+      <w:proofErr w:type="gramEnd"/>
+      <w:r>
+        <w:rPr>
+          <w:sz w:val="26"/>
+          <w:szCs w:val="26"/>
+        </w:rPr>
+        <w:t xml:space="preserve"> như chia sẽ  nội dung.</w:t>
       </w:r>
     </w:p>
     <w:p>
@@ -8983,7 +8989,23 @@
           <w:sz w:val="26"/>
           <w:szCs w:val="26"/>
         </w:rPr>
-        <w:t>Chỉnh sửa, thêm,  bớt nội dung.</w:t>
+        <w:t>Chỉnh sửa, thêm</w:t>
+      </w:r>
+      <w:proofErr w:type="gramStart"/>
+      <w:r>
+        <w:rPr>
+          <w:sz w:val="26"/>
+          <w:szCs w:val="26"/>
+        </w:rPr>
+        <w:t>,  bớt</w:t>
+      </w:r>
+      <w:proofErr w:type="gramEnd"/>
+      <w:r>
+        <w:rPr>
+          <w:sz w:val="26"/>
+          <w:szCs w:val="26"/>
+        </w:rPr>
+        <w:t xml:space="preserve"> nội dung.</w:t>
       </w:r>
     </w:p>
     <w:p>
@@ -9106,33 +9128,32 @@
         <w:lastRenderedPageBreak/>
         <w:t>Ưu, nhược điểm của CMS.</w:t>
       </w:r>
+      <w:bookmarkStart w:id="10" w:name="_GoBack"/>
       <w:bookmarkEnd w:id="7"/>
       <w:bookmarkEnd w:id="8"/>
       <w:bookmarkEnd w:id="9"/>
-    </w:p>
-    <w:p>
-      <w:pPr>
-        <w:pStyle w:val="ListParagraph"/>
-        <w:ind w:left="1080"/>
-        <w:outlineLvl w:val="1"/>
-        <w:rPr>
+      <w:bookmarkEnd w:id="10"/>
+    </w:p>
+    <w:p>
+      <w:pPr>
+        <w:jc w:val="both"/>
+        <w:rPr>
+          <w:rFonts w:ascii="Times New Roman" w:hAnsi="Times New Roman" w:cs="Times New Roman"/>
           <w:b/>
           <w:sz w:val="26"/>
           <w:szCs w:val="26"/>
-          <w:lang w:val="vi-VN"/>
-        </w:rPr>
-      </w:pPr>
-    </w:p>
-    <w:p>
-      <w:pPr>
-        <w:jc w:val="both"/>
+        </w:rPr>
+      </w:pPr>
+      <w:r>
         <w:rPr>
           <w:rFonts w:ascii="Times New Roman" w:hAnsi="Times New Roman" w:cs="Times New Roman"/>
           <w:b/>
           <w:sz w:val="26"/>
           <w:szCs w:val="26"/>
         </w:rPr>
-      </w:pPr>
+        <w:t xml:space="preserve">Ưu </w:t>
+      </w:r>
+      <w:proofErr w:type="gramStart"/>
       <w:r>
         <w:rPr>
           <w:rFonts w:ascii="Times New Roman" w:hAnsi="Times New Roman" w:cs="Times New Roman"/>
@@ -9140,8 +9161,9 @@
           <w:sz w:val="26"/>
           <w:szCs w:val="26"/>
         </w:rPr>
-        <w:t>Ưu Điểm :</w:t>
-      </w:r>
+        <w:t>Điểm :</w:t>
+      </w:r>
+      <w:proofErr w:type="gramEnd"/>
     </w:p>
     <w:p>
       <w:pPr>
@@ -9182,7 +9204,23 @@
           <w:sz w:val="26"/>
           <w:szCs w:val="26"/>
         </w:rPr>
-        <w:t>Tiết kiệm thời gian và  chi phí.</w:t>
+        <w:t xml:space="preserve">Tiết kiệm thời gian </w:t>
+      </w:r>
+      <w:proofErr w:type="gramStart"/>
+      <w:r>
+        <w:rPr>
+          <w:sz w:val="26"/>
+          <w:szCs w:val="26"/>
+        </w:rPr>
+        <w:t>và  chi</w:t>
+      </w:r>
+      <w:proofErr w:type="gramEnd"/>
+      <w:r>
+        <w:rPr>
+          <w:sz w:val="26"/>
+          <w:szCs w:val="26"/>
+        </w:rPr>
+        <w:t xml:space="preserve"> phí.</w:t>
       </w:r>
     </w:p>
     <w:p>
@@ -9319,7 +9357,23 @@
           <w:sz w:val="26"/>
           <w:szCs w:val="26"/>
         </w:rPr>
-        <w:t>Phát sinh các vấn đề  di chuyển nội dung đã có.</w:t>
+        <w:t xml:space="preserve">Phát sinh các vấn </w:t>
+      </w:r>
+      <w:proofErr w:type="gramStart"/>
+      <w:r>
+        <w:rPr>
+          <w:sz w:val="26"/>
+          <w:szCs w:val="26"/>
+        </w:rPr>
+        <w:t>đề  di</w:t>
+      </w:r>
+      <w:proofErr w:type="gramEnd"/>
+      <w:r>
+        <w:rPr>
+          <w:sz w:val="26"/>
+          <w:szCs w:val="26"/>
+        </w:rPr>
+        <w:t xml:space="preserve"> chuyển nội dung đã có.</w:t>
       </w:r>
     </w:p>
     <w:p>
@@ -9358,9 +9412,9 @@
           <w:lang w:val="en-US"/>
         </w:rPr>
       </w:pPr>
-      <w:bookmarkStart w:id="10" w:name="_Toc23718026"/>
-      <w:bookmarkStart w:id="11" w:name="_Toc19558722"/>
-      <w:bookmarkStart w:id="12" w:name="_Toc23744516"/>
+      <w:bookmarkStart w:id="11" w:name="_Toc23718026"/>
+      <w:bookmarkStart w:id="12" w:name="_Toc19558722"/>
+      <w:bookmarkStart w:id="13" w:name="_Toc23744516"/>
       <w:r>
         <w:rPr>
           <w:b/>
@@ -9371,7 +9425,7 @@
         </w:rPr>
         <w:t>Top 5 CMS</w:t>
       </w:r>
-      <w:bookmarkEnd w:id="10"/>
+      <w:bookmarkEnd w:id="11"/>
       <w:r>
         <w:rPr>
           <w:b/>
@@ -9382,7 +9436,7 @@
         </w:rPr>
         <w:t xml:space="preserve"> </w:t>
       </w:r>
-      <w:bookmarkEnd w:id="11"/>
+      <w:bookmarkEnd w:id="12"/>
       <w:r>
         <w:rPr>
           <w:b/>
@@ -9393,7 +9447,7 @@
         </w:rPr>
         <w:t>của PHP, JAVA, C#</w:t>
       </w:r>
-      <w:bookmarkEnd w:id="12"/>
+      <w:bookmarkEnd w:id="13"/>
     </w:p>
     <w:p>
       <w:pPr>
@@ -9431,9 +9485,9 @@
           <w:szCs w:val="26"/>
         </w:rPr>
       </w:pPr>
-      <w:bookmarkStart w:id="13" w:name="_Toc19558723"/>
-      <w:bookmarkStart w:id="14" w:name="_Toc23718027"/>
-      <w:bookmarkStart w:id="15" w:name="_Toc23744517"/>
+      <w:bookmarkStart w:id="14" w:name="_Toc19558723"/>
+      <w:bookmarkStart w:id="15" w:name="_Toc23718027"/>
+      <w:bookmarkStart w:id="16" w:name="_Toc23744517"/>
       <w:r>
         <w:rPr>
           <w:b/>
@@ -9442,9 +9496,9 @@
         </w:rPr>
         <w:t>Top  5 cms PHP:</w:t>
       </w:r>
-      <w:bookmarkEnd w:id="13"/>
       <w:bookmarkEnd w:id="14"/>
       <w:bookmarkEnd w:id="15"/>
+      <w:bookmarkEnd w:id="16"/>
     </w:p>
     <w:p>
       <w:pPr>
@@ -9461,9 +9515,9 @@
           <w:szCs w:val="26"/>
         </w:rPr>
       </w:pPr>
-      <w:bookmarkStart w:id="16" w:name="_Toc19558724"/>
-      <w:bookmarkStart w:id="17" w:name="_Toc23718028"/>
-      <w:bookmarkStart w:id="18" w:name="_Toc23744518"/>
+      <w:bookmarkStart w:id="17" w:name="_Toc19558724"/>
+      <w:bookmarkStart w:id="18" w:name="_Toc23718028"/>
+      <w:bookmarkStart w:id="19" w:name="_Toc23744518"/>
       <w:r>
         <w:rPr>
           <w:b/>
@@ -9472,9 +9526,9 @@
         </w:rPr>
         <w:t>Wordpress:</w:t>
       </w:r>
-      <w:bookmarkEnd w:id="16"/>
       <w:bookmarkEnd w:id="17"/>
       <w:bookmarkEnd w:id="18"/>
+      <w:bookmarkEnd w:id="19"/>
     </w:p>
     <w:p>
       <w:pPr>
@@ -9489,7 +9543,7 @@
           <w:szCs w:val="26"/>
         </w:rPr>
       </w:pPr>
-      <w:bookmarkStart w:id="19" w:name="_Toc19558725"/>
+      <w:bookmarkStart w:id="20" w:name="_Toc19558725"/>
       <w:r>
         <w:rPr>
           <w:sz w:val="26"/>
@@ -9579,7 +9633,23 @@
           <w:sz w:val="26"/>
           <w:szCs w:val="26"/>
         </w:rPr>
-        <w:t>Hiển thị/ ẩn bằng cách  sử dụng màn tùy chọn.</w:t>
+        <w:t xml:space="preserve">Hiển thị/ ẩn bằng </w:t>
+      </w:r>
+      <w:proofErr w:type="gramStart"/>
+      <w:r>
+        <w:rPr>
+          <w:sz w:val="26"/>
+          <w:szCs w:val="26"/>
+        </w:rPr>
+        <w:t>cách  sử</w:t>
+      </w:r>
+      <w:proofErr w:type="gramEnd"/>
+      <w:r>
+        <w:rPr>
+          <w:sz w:val="26"/>
+          <w:szCs w:val="26"/>
+        </w:rPr>
+        <w:t xml:space="preserve"> dụng màn tùy chọn.</w:t>
       </w:r>
     </w:p>
     <w:p>
@@ -9595,12 +9665,21 @@
           <w:szCs w:val="26"/>
         </w:rPr>
       </w:pPr>
-      <w:r>
-        <w:rPr>
-          <w:sz w:val="26"/>
-          <w:szCs w:val="26"/>
-        </w:rPr>
-        <w:t>Di  chuyển ,thêm ,hoặc xóa Dashboard Widgets.</w:t>
+      <w:proofErr w:type="gramStart"/>
+      <w:r>
+        <w:rPr>
+          <w:sz w:val="26"/>
+          <w:szCs w:val="26"/>
+        </w:rPr>
+        <w:t>Di  chuyển</w:t>
+      </w:r>
+      <w:proofErr w:type="gramEnd"/>
+      <w:r>
+        <w:rPr>
+          <w:sz w:val="26"/>
+          <w:szCs w:val="26"/>
+        </w:rPr>
+        <w:t xml:space="preserve"> ,thêm ,hoặc xóa Dashboard Widgets.</w:t>
       </w:r>
     </w:p>
     <w:p>
@@ -9691,7 +9770,23 @@
           <w:sz w:val="26"/>
           <w:szCs w:val="26"/>
         </w:rPr>
-        <w:t>Xem trước theme mà không cần  kích hoạt.</w:t>
+        <w:t xml:space="preserve">Xem trước theme mà không </w:t>
+      </w:r>
+      <w:proofErr w:type="gramStart"/>
+      <w:r>
+        <w:rPr>
+          <w:sz w:val="26"/>
+          <w:szCs w:val="26"/>
+        </w:rPr>
+        <w:t>cần  kích</w:t>
+      </w:r>
+      <w:proofErr w:type="gramEnd"/>
+      <w:r>
+        <w:rPr>
+          <w:sz w:val="26"/>
+          <w:szCs w:val="26"/>
+        </w:rPr>
+        <w:t xml:space="preserve"> hoạt.</w:t>
       </w:r>
     </w:p>
     <w:p>
@@ -9754,7 +9849,23 @@
           <w:sz w:val="26"/>
           <w:szCs w:val="26"/>
         </w:rPr>
-        <w:t>Nhúng liên kết ,video,và đa phương tiện.</w:t>
+        <w:t xml:space="preserve">Nhúng liên </w:t>
+      </w:r>
+      <w:proofErr w:type="gramStart"/>
+      <w:r>
+        <w:rPr>
+          <w:sz w:val="26"/>
+          <w:szCs w:val="26"/>
+        </w:rPr>
+        <w:t>kết ,video,và</w:t>
+      </w:r>
+      <w:proofErr w:type="gramEnd"/>
+      <w:r>
+        <w:rPr>
+          <w:sz w:val="26"/>
+          <w:szCs w:val="26"/>
+        </w:rPr>
+        <w:t xml:space="preserve"> đa phương tiện.</w:t>
       </w:r>
     </w:p>
     <w:p>
@@ -9775,7 +9886,23 @@
           <w:sz w:val="26"/>
           <w:szCs w:val="26"/>
         </w:rPr>
-        <w:t>Ẩn các trang tùy  chọn bí mật trong WordPress.</w:t>
+        <w:t xml:space="preserve">Ẩn các trang </w:t>
+      </w:r>
+      <w:proofErr w:type="gramStart"/>
+      <w:r>
+        <w:rPr>
+          <w:sz w:val="26"/>
+          <w:szCs w:val="26"/>
+        </w:rPr>
+        <w:t>tùy  chọn</w:t>
+      </w:r>
+      <w:proofErr w:type="gramEnd"/>
+      <w:r>
+        <w:rPr>
+          <w:sz w:val="26"/>
+          <w:szCs w:val="26"/>
+        </w:rPr>
+        <w:t xml:space="preserve"> bí mật trong WordPress.</w:t>
       </w:r>
     </w:p>
     <w:p>
@@ -9832,19 +9959,20 @@
           <w:szCs w:val="26"/>
         </w:rPr>
       </w:pPr>
-      <w:bookmarkStart w:id="20" w:name="_Toc23718029"/>
-      <w:bookmarkStart w:id="21" w:name="_Toc23744519"/>
+      <w:bookmarkStart w:id="21" w:name="_Toc23718029"/>
+      <w:bookmarkStart w:id="22" w:name="_Toc23744519"/>
       <w:r>
         <w:rPr>
           <w:b/>
           <w:sz w:val="26"/>
           <w:szCs w:val="26"/>
         </w:rPr>
+        <w:lastRenderedPageBreak/>
         <w:t>Joomla:</w:t>
       </w:r>
-      <w:bookmarkEnd w:id="19"/>
       <w:bookmarkEnd w:id="20"/>
       <w:bookmarkEnd w:id="21"/>
+      <w:bookmarkEnd w:id="22"/>
     </w:p>
     <w:p>
       <w:pPr>
@@ -10196,9 +10324,9 @@
           <w:szCs w:val="26"/>
         </w:rPr>
       </w:pPr>
-      <w:bookmarkStart w:id="22" w:name="_Toc19558726"/>
-      <w:bookmarkStart w:id="23" w:name="_Toc23718030"/>
-      <w:bookmarkStart w:id="24" w:name="_Toc23744520"/>
+      <w:bookmarkStart w:id="23" w:name="_Toc19558726"/>
+      <w:bookmarkStart w:id="24" w:name="_Toc23718030"/>
+      <w:bookmarkStart w:id="25" w:name="_Toc23744520"/>
       <w:r>
         <w:rPr>
           <w:b/>
@@ -10207,9 +10335,9 @@
         </w:rPr>
         <w:t>Drupal:</w:t>
       </w:r>
-      <w:bookmarkEnd w:id="22"/>
       <w:bookmarkEnd w:id="23"/>
       <w:bookmarkEnd w:id="24"/>
+      <w:bookmarkEnd w:id="25"/>
     </w:p>
     <w:p>
       <w:pPr>
@@ -10224,7 +10352,7 @@
           <w:szCs w:val="26"/>
         </w:rPr>
       </w:pPr>
-      <w:bookmarkStart w:id="25" w:name="_Toc19558727"/>
+      <w:bookmarkStart w:id="26" w:name="_Toc19558727"/>
       <w:r>
         <w:rPr>
           <w:sz w:val="26"/>
@@ -10548,7 +10676,7 @@
         </w:rPr>
         <w:t>Si</w:t>
       </w:r>
-      <w:bookmarkEnd w:id="25"/>
+      <w:bookmarkEnd w:id="26"/>
     </w:p>
     <w:p>
       <w:pPr>
@@ -10603,8 +10731,8 @@
           <w:szCs w:val="26"/>
         </w:rPr>
       </w:pPr>
-      <w:bookmarkStart w:id="26" w:name="_Toc23718031"/>
-      <w:bookmarkStart w:id="27" w:name="_Toc23744521"/>
+      <w:bookmarkStart w:id="27" w:name="_Toc23718031"/>
+      <w:bookmarkStart w:id="28" w:name="_Toc23744521"/>
       <w:r>
         <w:rPr>
           <w:b/>
@@ -10613,8 +10741,8 @@
         </w:rPr>
         <w:t>OpenCart</w:t>
       </w:r>
-      <w:bookmarkEnd w:id="26"/>
       <w:bookmarkEnd w:id="27"/>
+      <w:bookmarkEnd w:id="28"/>
     </w:p>
     <w:p>
       <w:pPr>
@@ -10629,7 +10757,7 @@
           <w:szCs w:val="26"/>
         </w:rPr>
       </w:pPr>
-      <w:bookmarkStart w:id="28" w:name="_Toc19558728"/>
+      <w:bookmarkStart w:id="29" w:name="_Toc19558728"/>
       <w:r>
         <w:rPr>
           <w:sz w:val="26"/>
@@ -10883,8 +11011,17 @@
           <w:sz w:val="26"/>
           <w:szCs w:val="26"/>
         </w:rPr>
-        <w:t>Đa tiền tệ .</w:t>
-      </w:r>
+        <w:t xml:space="preserve">Đa tiền </w:t>
+      </w:r>
+      <w:proofErr w:type="gramStart"/>
+      <w:r>
+        <w:rPr>
+          <w:sz w:val="26"/>
+          <w:szCs w:val="26"/>
+        </w:rPr>
+        <w:t>tệ .</w:t>
+      </w:r>
+      <w:proofErr w:type="gramEnd"/>
     </w:p>
     <w:p>
       <w:pPr>
@@ -10904,7 +11041,23 @@
           <w:sz w:val="26"/>
           <w:szCs w:val="26"/>
         </w:rPr>
-        <w:t>Sao lưu và  phục hồi.</w:t>
+        <w:t xml:space="preserve">Sao lưu </w:t>
+      </w:r>
+      <w:proofErr w:type="gramStart"/>
+      <w:r>
+        <w:rPr>
+          <w:sz w:val="26"/>
+          <w:szCs w:val="26"/>
+        </w:rPr>
+        <w:t>và  phục</w:t>
+      </w:r>
+      <w:proofErr w:type="gramEnd"/>
+      <w:r>
+        <w:rPr>
+          <w:sz w:val="26"/>
+          <w:szCs w:val="26"/>
+        </w:rPr>
+        <w:t xml:space="preserve"> hồi.</w:t>
       </w:r>
     </w:p>
     <w:p>
@@ -10925,7 +11078,23 @@
           <w:sz w:val="26"/>
           <w:szCs w:val="26"/>
         </w:rPr>
-        <w:t>Giao diện quản trị thân thiện dễ sử dụng, quản trị  và nâng cấp, nhiều tùy chọn.</w:t>
+        <w:t xml:space="preserve">Giao diện quản trị thân thiện dễ sử dụng, quản </w:t>
+      </w:r>
+      <w:proofErr w:type="gramStart"/>
+      <w:r>
+        <w:rPr>
+          <w:sz w:val="26"/>
+          <w:szCs w:val="26"/>
+        </w:rPr>
+        <w:t>trị  và</w:t>
+      </w:r>
+      <w:proofErr w:type="gramEnd"/>
+      <w:r>
+        <w:rPr>
+          <w:sz w:val="26"/>
+          <w:szCs w:val="26"/>
+        </w:rPr>
+        <w:t xml:space="preserve"> nâng cấp, nhiều tùy chọn.</w:t>
       </w:r>
     </w:p>
     <w:p>
@@ -10946,7 +11115,23 @@
           <w:sz w:val="26"/>
           <w:szCs w:val="26"/>
         </w:rPr>
-        <w:t xml:space="preserve">Tích hợp đầy đủ các  công cụ thống kê ,phân tích và quản </w:t>
+        <w:t xml:space="preserve">Tích hợp đầy đủ </w:t>
+      </w:r>
+      <w:proofErr w:type="gramStart"/>
+      <w:r>
+        <w:rPr>
+          <w:sz w:val="26"/>
+          <w:szCs w:val="26"/>
+        </w:rPr>
+        <w:t>các  công</w:t>
+      </w:r>
+      <w:proofErr w:type="gramEnd"/>
+      <w:r>
+        <w:rPr>
+          <w:sz w:val="26"/>
+          <w:szCs w:val="26"/>
+        </w:rPr>
+        <w:t xml:space="preserve"> cụ thống kê ,phân tích và quản </w:t>
       </w:r>
       <w:r>
         <w:rPr>
@@ -10992,9 +11177,9 @@
           <w:szCs w:val="26"/>
         </w:rPr>
       </w:pPr>
-      <w:bookmarkStart w:id="29" w:name="_Toc23718032"/>
-      <w:bookmarkStart w:id="30" w:name="_Toc23744522"/>
-      <w:bookmarkEnd w:id="28"/>
+      <w:bookmarkStart w:id="30" w:name="_Toc23718032"/>
+      <w:bookmarkStart w:id="31" w:name="_Toc23744522"/>
+      <w:bookmarkEnd w:id="29"/>
       <w:r>
         <w:rPr>
           <w:b/>
@@ -11003,8 +11188,8 @@
         </w:rPr>
         <w:t>NukeViet:</w:t>
       </w:r>
-      <w:bookmarkEnd w:id="29"/>
       <w:bookmarkEnd w:id="30"/>
+      <w:bookmarkEnd w:id="31"/>
     </w:p>
     <w:p>
       <w:pPr>
@@ -11019,7 +11204,7 @@
           <w:szCs w:val="26"/>
         </w:rPr>
       </w:pPr>
-      <w:bookmarkStart w:id="31" w:name="_Toc19558729"/>
+      <w:bookmarkStart w:id="32" w:name="_Toc19558729"/>
       <w:r>
         <w:rPr>
           <w:sz w:val="26"/>
@@ -11357,7 +11542,23 @@
           <w:sz w:val="26"/>
           <w:szCs w:val="26"/>
         </w:rPr>
-        <w:t>Hỗ trợ truy cập  từ điện thoại,máy tính bảng.</w:t>
+        <w:t xml:space="preserve">Hỗ trợ truy </w:t>
+      </w:r>
+      <w:proofErr w:type="gramStart"/>
+      <w:r>
+        <w:rPr>
+          <w:sz w:val="26"/>
+          <w:szCs w:val="26"/>
+        </w:rPr>
+        <w:t>cập  từ</w:t>
+      </w:r>
+      <w:proofErr w:type="gramEnd"/>
+      <w:r>
+        <w:rPr>
+          <w:sz w:val="26"/>
+          <w:szCs w:val="26"/>
+        </w:rPr>
+        <w:t xml:space="preserve"> điện thoại,máy tính bảng.</w:t>
       </w:r>
     </w:p>
     <w:p>
@@ -11399,7 +11600,23 @@
           <w:sz w:val="26"/>
           <w:szCs w:val="26"/>
         </w:rPr>
-        <w:t>An ninh,bảo mật.</w:t>
+        <w:t>An ninh</w:t>
+      </w:r>
+      <w:proofErr w:type="gramStart"/>
+      <w:r>
+        <w:rPr>
+          <w:sz w:val="26"/>
+          <w:szCs w:val="26"/>
+        </w:rPr>
+        <w:t>,bảo</w:t>
+      </w:r>
+      <w:proofErr w:type="gramEnd"/>
+      <w:r>
+        <w:rPr>
+          <w:sz w:val="26"/>
+          <w:szCs w:val="26"/>
+        </w:rPr>
+        <w:t xml:space="preserve"> mật.</w:t>
       </w:r>
     </w:p>
     <w:p>
@@ -11415,12 +11632,21 @@
           <w:szCs w:val="26"/>
         </w:rPr>
       </w:pPr>
-      <w:r>
-        <w:rPr>
-          <w:sz w:val="26"/>
-          <w:szCs w:val="26"/>
-        </w:rPr>
-        <w:t>Trình  soạn thảo  tích hợp sẳn.</w:t>
+      <w:proofErr w:type="gramStart"/>
+      <w:r>
+        <w:rPr>
+          <w:sz w:val="26"/>
+          <w:szCs w:val="26"/>
+        </w:rPr>
+        <w:t>Trình  soạn</w:t>
+      </w:r>
+      <w:proofErr w:type="gramEnd"/>
+      <w:r>
+        <w:rPr>
+          <w:sz w:val="26"/>
+          <w:szCs w:val="26"/>
+        </w:rPr>
+        <w:t xml:space="preserve"> thảo  tích hợp sẳn.</w:t>
       </w:r>
     </w:p>
     <w:p>
@@ -11441,7 +11667,23 @@
           <w:sz w:val="26"/>
           <w:szCs w:val="26"/>
         </w:rPr>
-        <w:t>Tối ưu hóa  các công cụ  tìm kiếm.</w:t>
+        <w:t xml:space="preserve">Tối ưu </w:t>
+      </w:r>
+      <w:proofErr w:type="gramStart"/>
+      <w:r>
+        <w:rPr>
+          <w:sz w:val="26"/>
+          <w:szCs w:val="26"/>
+        </w:rPr>
+        <w:t>hóa  các</w:t>
+      </w:r>
+      <w:proofErr w:type="gramEnd"/>
+      <w:r>
+        <w:rPr>
+          <w:sz w:val="26"/>
+          <w:szCs w:val="26"/>
+        </w:rPr>
+        <w:t xml:space="preserve"> công cụ  tìm kiếm.</w:t>
       </w:r>
     </w:p>
     <w:p>
@@ -11477,8 +11719,8 @@
           <w:szCs w:val="26"/>
         </w:rPr>
       </w:pPr>
-      <w:bookmarkStart w:id="32" w:name="_Toc23718033"/>
-      <w:bookmarkStart w:id="33" w:name="_Toc23744523"/>
+      <w:bookmarkStart w:id="33" w:name="_Toc23718033"/>
+      <w:bookmarkStart w:id="34" w:name="_Toc23744523"/>
       <w:r>
         <w:rPr>
           <w:b/>
@@ -11488,9 +11730,9 @@
         <w:lastRenderedPageBreak/>
         <w:t>Top 5 cms Java:</w:t>
       </w:r>
-      <w:bookmarkEnd w:id="31"/>
       <w:bookmarkEnd w:id="32"/>
       <w:bookmarkEnd w:id="33"/>
+      <w:bookmarkEnd w:id="34"/>
     </w:p>
     <w:p>
       <w:pPr>
@@ -11507,9 +11749,9 @@
           <w:szCs w:val="26"/>
         </w:rPr>
       </w:pPr>
-      <w:bookmarkStart w:id="34" w:name="_Toc19558730"/>
-      <w:bookmarkStart w:id="35" w:name="_Toc23718034"/>
-      <w:bookmarkStart w:id="36" w:name="_Toc23744524"/>
+      <w:bookmarkStart w:id="35" w:name="_Toc19558730"/>
+      <w:bookmarkStart w:id="36" w:name="_Toc23718034"/>
+      <w:bookmarkStart w:id="37" w:name="_Toc23744524"/>
       <w:r>
         <w:rPr>
           <w:b/>
@@ -11518,9 +11760,9 @@
         </w:rPr>
         <w:t>Alfresco :</w:t>
       </w:r>
-      <w:bookmarkEnd w:id="34"/>
       <w:bookmarkEnd w:id="35"/>
       <w:bookmarkEnd w:id="36"/>
+      <w:bookmarkEnd w:id="37"/>
     </w:p>
     <w:p>
       <w:pPr>
@@ -11772,7 +12014,23 @@
           <w:sz w:val="26"/>
           <w:szCs w:val="26"/>
         </w:rPr>
-        <w:t>Tìm kiếm giống như google và xem thư mục như yahoo.</w:t>
+        <w:t xml:space="preserve">Tìm kiếm giống như google và xem </w:t>
+      </w:r>
+      <w:proofErr w:type="gramStart"/>
+      <w:r>
+        <w:rPr>
+          <w:sz w:val="26"/>
+          <w:szCs w:val="26"/>
+        </w:rPr>
+        <w:t>thư</w:t>
+      </w:r>
+      <w:proofErr w:type="gramEnd"/>
+      <w:r>
+        <w:rPr>
+          <w:sz w:val="26"/>
+          <w:szCs w:val="26"/>
+        </w:rPr>
+        <w:t xml:space="preserve"> mục như yahoo.</w:t>
       </w:r>
     </w:p>
     <w:p>
@@ -11864,9 +12122,9 @@
           <w:szCs w:val="26"/>
         </w:rPr>
       </w:pPr>
-      <w:bookmarkStart w:id="37" w:name="_Toc19558731"/>
-      <w:bookmarkStart w:id="38" w:name="_Toc23718035"/>
-      <w:bookmarkStart w:id="39" w:name="_Toc23744525"/>
+      <w:bookmarkStart w:id="38" w:name="_Toc19558731"/>
+      <w:bookmarkStart w:id="39" w:name="_Toc23718035"/>
+      <w:bookmarkStart w:id="40" w:name="_Toc23744525"/>
       <w:r>
         <w:rPr>
           <w:b/>
@@ -11875,9 +12133,9 @@
         </w:rPr>
         <w:t>Magnolia:</w:t>
       </w:r>
-      <w:bookmarkEnd w:id="37"/>
       <w:bookmarkEnd w:id="38"/>
       <w:bookmarkEnd w:id="39"/>
+      <w:bookmarkEnd w:id="40"/>
     </w:p>
     <w:p>
       <w:pPr>
@@ -12190,9 +12448,9 @@
           <w:szCs w:val="26"/>
         </w:rPr>
       </w:pPr>
-      <w:bookmarkStart w:id="40" w:name="_Toc19558732"/>
-      <w:bookmarkStart w:id="41" w:name="_Toc23718036"/>
-      <w:bookmarkStart w:id="42" w:name="_Toc23744526"/>
+      <w:bookmarkStart w:id="41" w:name="_Toc19558732"/>
+      <w:bookmarkStart w:id="42" w:name="_Toc23718036"/>
+      <w:bookmarkStart w:id="43" w:name="_Toc23744526"/>
       <w:r>
         <w:rPr>
           <w:b/>
@@ -12201,9 +12459,9 @@
         </w:rPr>
         <w:t>LogicalDOC:</w:t>
       </w:r>
-      <w:bookmarkEnd w:id="40"/>
       <w:bookmarkEnd w:id="41"/>
       <w:bookmarkEnd w:id="42"/>
+      <w:bookmarkEnd w:id="43"/>
     </w:p>
     <w:p>
       <w:pPr>
@@ -12527,9 +12785,9 @@
           <w:szCs w:val="26"/>
         </w:rPr>
       </w:pPr>
-      <w:bookmarkStart w:id="43" w:name="_Toc19558733"/>
-      <w:bookmarkStart w:id="44" w:name="_Toc23718037"/>
-      <w:bookmarkStart w:id="45" w:name="_Toc23744527"/>
+      <w:bookmarkStart w:id="44" w:name="_Toc19558733"/>
+      <w:bookmarkStart w:id="45" w:name="_Toc23718037"/>
+      <w:bookmarkStart w:id="46" w:name="_Toc23744527"/>
       <w:r>
         <w:rPr>
           <w:b/>
@@ -12538,9 +12796,9 @@
         </w:rPr>
         <w:t>Asbru:</w:t>
       </w:r>
-      <w:bookmarkEnd w:id="43"/>
       <w:bookmarkEnd w:id="44"/>
       <w:bookmarkEnd w:id="45"/>
+      <w:bookmarkEnd w:id="46"/>
     </w:p>
     <w:p>
       <w:pPr>
@@ -12945,9 +13203,9 @@
           <w:szCs w:val="26"/>
         </w:rPr>
       </w:pPr>
-      <w:bookmarkStart w:id="46" w:name="_Toc19558734"/>
-      <w:bookmarkStart w:id="47" w:name="_Toc23718038"/>
-      <w:bookmarkStart w:id="48" w:name="_Toc23744528"/>
+      <w:bookmarkStart w:id="47" w:name="_Toc19558734"/>
+      <w:bookmarkStart w:id="48" w:name="_Toc23718038"/>
+      <w:bookmarkStart w:id="49" w:name="_Toc23744528"/>
       <w:r>
         <w:rPr>
           <w:b/>
@@ -12956,9 +13214,9 @@
         </w:rPr>
         <w:t>OpenCMS:</w:t>
       </w:r>
-      <w:bookmarkEnd w:id="46"/>
       <w:bookmarkEnd w:id="47"/>
       <w:bookmarkEnd w:id="48"/>
+      <w:bookmarkEnd w:id="49"/>
     </w:p>
     <w:p>
       <w:pPr>
@@ -13197,7 +13455,23 @@
           <w:sz w:val="26"/>
           <w:szCs w:val="26"/>
         </w:rPr>
-        <w:t>Qúa trình xử lý khép kín, tiết kiệm thời gian, sức lao động.</w:t>
+        <w:t xml:space="preserve">Qúa trình xử lý khép kín, tiết kiệm thời gian, sức </w:t>
+      </w:r>
+      <w:proofErr w:type="gramStart"/>
+      <w:r>
+        <w:rPr>
+          <w:sz w:val="26"/>
+          <w:szCs w:val="26"/>
+        </w:rPr>
+        <w:t>lao</w:t>
+      </w:r>
+      <w:proofErr w:type="gramEnd"/>
+      <w:r>
+        <w:rPr>
+          <w:sz w:val="26"/>
+          <w:szCs w:val="26"/>
+        </w:rPr>
+        <w:t xml:space="preserve"> động.</w:t>
       </w:r>
     </w:p>
     <w:p>
@@ -13247,9 +13521,9 @@
           <w:szCs w:val="26"/>
         </w:rPr>
       </w:pPr>
-      <w:bookmarkStart w:id="49" w:name="_Toc19558735"/>
-      <w:bookmarkStart w:id="50" w:name="_Toc23718039"/>
-      <w:bookmarkStart w:id="51" w:name="_Toc23744529"/>
+      <w:bookmarkStart w:id="50" w:name="_Toc19558735"/>
+      <w:bookmarkStart w:id="51" w:name="_Toc23718039"/>
+      <w:bookmarkStart w:id="52" w:name="_Toc23744529"/>
       <w:r>
         <w:rPr>
           <w:b/>
@@ -13258,9 +13532,9 @@
         </w:rPr>
         <w:t>Top 5 cms C#:</w:t>
       </w:r>
-      <w:bookmarkEnd w:id="49"/>
       <w:bookmarkEnd w:id="50"/>
       <w:bookmarkEnd w:id="51"/>
+      <w:bookmarkEnd w:id="52"/>
     </w:p>
     <w:p>
       <w:pPr>
@@ -13277,9 +13551,9 @@
           <w:szCs w:val="26"/>
         </w:rPr>
       </w:pPr>
-      <w:bookmarkStart w:id="52" w:name="_Toc19558736"/>
-      <w:bookmarkStart w:id="53" w:name="_Toc23718040"/>
-      <w:bookmarkStart w:id="54" w:name="_Toc23744530"/>
+      <w:bookmarkStart w:id="53" w:name="_Toc19558736"/>
+      <w:bookmarkStart w:id="54" w:name="_Toc23718040"/>
+      <w:bookmarkStart w:id="55" w:name="_Toc23744530"/>
       <w:r>
         <w:rPr>
           <w:b/>
@@ -13288,9 +13562,9 @@
         </w:rPr>
         <w:t>DotNetNake:</w:t>
       </w:r>
-      <w:bookmarkEnd w:id="52"/>
       <w:bookmarkEnd w:id="53"/>
       <w:bookmarkEnd w:id="54"/>
+      <w:bookmarkEnd w:id="55"/>
     </w:p>
     <w:p>
       <w:pPr>
@@ -13542,7 +13816,23 @@
           <w:sz w:val="26"/>
           <w:szCs w:val="26"/>
         </w:rPr>
-        <w:t>Với tính năng mở cho phép cài đặc cá module, cũng như các tính năng mở rộng theo yêu cầu.</w:t>
+        <w:t xml:space="preserve">Với tính năng mở cho phép cài đặc cá module, cũng như các tính năng mở rộng </w:t>
+      </w:r>
+      <w:proofErr w:type="gramStart"/>
+      <w:r>
+        <w:rPr>
+          <w:sz w:val="26"/>
+          <w:szCs w:val="26"/>
+        </w:rPr>
+        <w:t>theo</w:t>
+      </w:r>
+      <w:proofErr w:type="gramEnd"/>
+      <w:r>
+        <w:rPr>
+          <w:sz w:val="26"/>
+          <w:szCs w:val="26"/>
+        </w:rPr>
+        <w:t xml:space="preserve"> yêu cầu.</w:t>
       </w:r>
     </w:p>
     <w:p>
@@ -13646,9 +13936,9 @@
           <w:szCs w:val="26"/>
         </w:rPr>
       </w:pPr>
-      <w:bookmarkStart w:id="55" w:name="_Toc19558737"/>
-      <w:bookmarkStart w:id="56" w:name="_Toc23718041"/>
-      <w:bookmarkStart w:id="57" w:name="_Toc23744531"/>
+      <w:bookmarkStart w:id="56" w:name="_Toc19558737"/>
+      <w:bookmarkStart w:id="57" w:name="_Toc23718041"/>
+      <w:bookmarkStart w:id="58" w:name="_Toc23744531"/>
       <w:r>
         <w:rPr>
           <w:b/>
@@ -13657,9 +13947,9 @@
         </w:rPr>
         <w:t>Umbraco:</w:t>
       </w:r>
-      <w:bookmarkEnd w:id="55"/>
       <w:bookmarkEnd w:id="56"/>
       <w:bookmarkEnd w:id="57"/>
+      <w:bookmarkEnd w:id="58"/>
     </w:p>
     <w:p>
       <w:pPr>
@@ -13968,9 +14258,9 @@
           <w:szCs w:val="26"/>
         </w:rPr>
       </w:pPr>
-      <w:bookmarkStart w:id="58" w:name="_Toc19558738"/>
-      <w:bookmarkStart w:id="59" w:name="_Toc23718042"/>
-      <w:bookmarkStart w:id="60" w:name="_Toc23744532"/>
+      <w:bookmarkStart w:id="59" w:name="_Toc19558738"/>
+      <w:bookmarkStart w:id="60" w:name="_Toc23718042"/>
+      <w:bookmarkStart w:id="61" w:name="_Toc23744532"/>
       <w:r>
         <w:rPr>
           <w:b/>
@@ -13987,9 +14277,9 @@
         </w:rPr>
         <w:t>ojoPortal:</w:t>
       </w:r>
-      <w:bookmarkEnd w:id="58"/>
       <w:bookmarkEnd w:id="59"/>
       <w:bookmarkEnd w:id="60"/>
+      <w:bookmarkEnd w:id="61"/>
     </w:p>
     <w:p>
       <w:pPr>
@@ -14005,13 +14295,23 @@
           <w:szCs w:val="26"/>
         </w:rPr>
       </w:pPr>
+      <w:proofErr w:type="gramStart"/>
       <w:r>
         <w:rPr>
           <w:b/>
           <w:sz w:val="26"/>
           <w:szCs w:val="26"/>
         </w:rPr>
-        <w:t>mojoProtal? :</w:t>
+        <w:t>mojoProtal</w:t>
+      </w:r>
+      <w:proofErr w:type="gramEnd"/>
+      <w:r>
+        <w:rPr>
+          <w:b/>
+          <w:sz w:val="26"/>
+          <w:szCs w:val="26"/>
+        </w:rPr>
+        <w:t>? :</w:t>
       </w:r>
     </w:p>
     <w:p>
@@ -14298,9 +14598,9 @@
           <w:szCs w:val="26"/>
         </w:rPr>
       </w:pPr>
-      <w:bookmarkStart w:id="61" w:name="_Toc19558739"/>
-      <w:bookmarkStart w:id="62" w:name="_Toc23718043"/>
-      <w:bookmarkStart w:id="63" w:name="_Toc23744533"/>
+      <w:bookmarkStart w:id="62" w:name="_Toc19558739"/>
+      <w:bookmarkStart w:id="63" w:name="_Toc23718043"/>
+      <w:bookmarkStart w:id="64" w:name="_Toc23744533"/>
       <w:r>
         <w:rPr>
           <w:b/>
@@ -14309,9 +14609,9 @@
         </w:rPr>
         <w:t>Kentico:</w:t>
       </w:r>
-      <w:bookmarkEnd w:id="61"/>
       <w:bookmarkEnd w:id="62"/>
       <w:bookmarkEnd w:id="63"/>
+      <w:bookmarkEnd w:id="64"/>
     </w:p>
     <w:p>
       <w:pPr>
@@ -14571,9 +14871,9 @@
           <w:szCs w:val="26"/>
         </w:rPr>
       </w:pPr>
-      <w:bookmarkStart w:id="64" w:name="_Toc19558740"/>
-      <w:bookmarkStart w:id="65" w:name="_Toc23718044"/>
-      <w:bookmarkStart w:id="66" w:name="_Toc23744534"/>
+      <w:bookmarkStart w:id="65" w:name="_Toc19558740"/>
+      <w:bookmarkStart w:id="66" w:name="_Toc23718044"/>
+      <w:bookmarkStart w:id="67" w:name="_Toc23744534"/>
       <w:r>
         <w:rPr>
           <w:b/>
@@ -14582,9 +14882,9 @@
         </w:rPr>
         <w:t>Sitefinity:</w:t>
       </w:r>
-      <w:bookmarkEnd w:id="64"/>
       <w:bookmarkEnd w:id="65"/>
       <w:bookmarkEnd w:id="66"/>
+      <w:bookmarkEnd w:id="67"/>
     </w:p>
     <w:p>
       <w:pPr>
@@ -14858,7 +15158,23 @@
           <w:sz w:val="26"/>
           <w:szCs w:val="26"/>
         </w:rPr>
-        <w:t>Cá nhân hóa theo vài trò.</w:t>
+        <w:t xml:space="preserve">Cá nhân hóa </w:t>
+      </w:r>
+      <w:proofErr w:type="gramStart"/>
+      <w:r>
+        <w:rPr>
+          <w:sz w:val="26"/>
+          <w:szCs w:val="26"/>
+        </w:rPr>
+        <w:t>theo</w:t>
+      </w:r>
+      <w:proofErr w:type="gramEnd"/>
+      <w:r>
+        <w:rPr>
+          <w:sz w:val="26"/>
+          <w:szCs w:val="26"/>
+        </w:rPr>
+        <w:t xml:space="preserve"> vài trò.</w:t>
       </w:r>
     </w:p>
     <w:p>
@@ -14910,9 +15226,9 @@
           <w:szCs w:val="26"/>
         </w:rPr>
       </w:pPr>
-      <w:bookmarkStart w:id="67" w:name="_Toc19558741"/>
-      <w:bookmarkStart w:id="68" w:name="_Toc23718045"/>
-      <w:bookmarkStart w:id="69" w:name="_Toc23744535"/>
+      <w:bookmarkStart w:id="68" w:name="_Toc19558741"/>
+      <w:bookmarkStart w:id="69" w:name="_Toc23718045"/>
+      <w:bookmarkStart w:id="70" w:name="_Toc23744535"/>
       <w:r>
         <w:rPr>
           <w:b/>
@@ -14922,9 +15238,9 @@
         </w:rPr>
         <w:t>Giới thiệu sơ lược về WordPress</w:t>
       </w:r>
-      <w:bookmarkEnd w:id="67"/>
       <w:bookmarkEnd w:id="68"/>
       <w:bookmarkEnd w:id="69"/>
+      <w:bookmarkEnd w:id="70"/>
     </w:p>
     <w:p>
       <w:pPr>
@@ -14937,9 +15253,10 @@
           <w:szCs w:val="26"/>
         </w:rPr>
       </w:pPr>
-      <w:bookmarkStart w:id="70" w:name="_Toc19558742"/>
-      <w:bookmarkStart w:id="71" w:name="_Toc23718046"/>
-      <w:bookmarkStart w:id="72" w:name="_Toc23744536"/>
+      <w:bookmarkStart w:id="71" w:name="_Toc19558742"/>
+      <w:bookmarkStart w:id="72" w:name="_Toc23718046"/>
+      <w:bookmarkStart w:id="73" w:name="_Toc23744536"/>
+      <w:proofErr w:type="gramStart"/>
       <w:r>
         <w:rPr>
           <w:rFonts w:ascii="Times New Roman" w:hAnsi="Times New Roman"/>
@@ -14948,11 +15265,22 @@
           <w:sz w:val="26"/>
           <w:szCs w:val="26"/>
         </w:rPr>
-        <w:t>1.WordPress là gì ?</w:t>
-      </w:r>
-      <w:bookmarkEnd w:id="70"/>
+        <w:t>1.WordPress</w:t>
+      </w:r>
+      <w:proofErr w:type="gramEnd"/>
+      <w:r>
+        <w:rPr>
+          <w:rFonts w:ascii="Times New Roman" w:hAnsi="Times New Roman"/>
+          <w:i w:val="0"/>
+          <w:iCs w:val="0"/>
+          <w:sz w:val="26"/>
+          <w:szCs w:val="26"/>
+        </w:rPr>
+        <w:t xml:space="preserve"> là gì ?</w:t>
+      </w:r>
       <w:bookmarkEnd w:id="71"/>
       <w:bookmarkEnd w:id="72"/>
+      <w:bookmarkEnd w:id="73"/>
     </w:p>
     <w:p>
       <w:pPr>
@@ -14963,7 +15291,7 @@
           <w:szCs w:val="26"/>
         </w:rPr>
       </w:pPr>
-      <w:bookmarkStart w:id="73" w:name="_Toc19558743"/>
+      <w:bookmarkStart w:id="74" w:name="_Toc19558743"/>
       <w:r>
         <w:rPr>
           <w:rFonts w:ascii="Times New Roman" w:hAnsi="Times New Roman" w:cs="Times New Roman"/>
@@ -15096,8 +15424,9 @@
           <w:szCs w:val="26"/>
         </w:rPr>
       </w:pPr>
-      <w:bookmarkStart w:id="74" w:name="_Toc23718047"/>
-      <w:bookmarkStart w:id="75" w:name="_Toc23744537"/>
+      <w:bookmarkStart w:id="75" w:name="_Toc23718047"/>
+      <w:bookmarkStart w:id="76" w:name="_Toc23744537"/>
+      <w:proofErr w:type="gramStart"/>
       <w:r>
         <w:rPr>
           <w:rFonts w:ascii="Times New Roman" w:hAnsi="Times New Roman"/>
@@ -15106,8 +15435,9 @@
           <w:sz w:val="26"/>
           <w:szCs w:val="26"/>
         </w:rPr>
-        <w:t xml:space="preserve">2.Phiên bản </w:t>
-      </w:r>
+        <w:t>2.Phiên</w:t>
+      </w:r>
+      <w:proofErr w:type="gramEnd"/>
       <w:r>
         <w:rPr>
           <w:rFonts w:ascii="Times New Roman" w:hAnsi="Times New Roman"/>
@@ -15116,7 +15446,7 @@
           <w:sz w:val="26"/>
           <w:szCs w:val="26"/>
         </w:rPr>
-        <w:t>W</w:t>
+        <w:t xml:space="preserve"> bản </w:t>
       </w:r>
       <w:r>
         <w:rPr>
@@ -15126,577 +15456,9 @@
           <w:sz w:val="26"/>
           <w:szCs w:val="26"/>
         </w:rPr>
-        <w:t>ordPress</w:t>
-      </w:r>
-      <w:bookmarkEnd w:id="73"/>
-      <w:bookmarkEnd w:id="74"/>
-      <w:bookmarkEnd w:id="75"/>
-    </w:p>
-    <w:p/>
-    <w:p>
-      <w:pPr>
-        <w:pStyle w:val="ListBullet"/>
-        <w:rPr>
-          <w:rFonts w:ascii="Times New Roman" w:hAnsi="Times New Roman" w:cs="Times New Roman"/>
-          <w:color w:val="auto"/>
-          <w:sz w:val="26"/>
-          <w:szCs w:val="26"/>
-          <w:lang w:val="vi-VN" w:bidi="vi-VN"/>
-        </w:rPr>
-      </w:pPr>
-      <w:bookmarkStart w:id="76" w:name="_Toc19558744"/>
-      <w:r>
-        <w:rPr>
-          <w:rFonts w:ascii="Times New Roman" w:eastAsia="Times New Roman" w:hAnsi="Times New Roman" w:cs="Times New Roman"/>
-          <w:color w:val="auto"/>
-          <w:sz w:val="26"/>
-          <w:szCs w:val="26"/>
-          <w:lang w:val="vi-VN" w:bidi="vi-VN"/>
-        </w:rPr>
-        <w:t xml:space="preserve">Phiên bản đầu tiên của Wordpress là vào ngày 27/5/2003 với dung lượng là 200MB, đến nay nó đã trải qua rất nhiều quá trình phát triển </w:t>
-      </w:r>
-      <w:r>
-        <w:rPr>
-          <w:rFonts w:ascii="Times New Roman" w:eastAsia="Times New Roman" w:hAnsi="Times New Roman" w:cs="Times New Roman"/>
-          <w:color w:val="auto"/>
-          <w:sz w:val="26"/>
-          <w:szCs w:val="26"/>
-          <w:lang w:val="vi-VN" w:bidi="vi-VN"/>
-        </w:rPr>
-        <w:lastRenderedPageBreak/>
-        <w:t>và có nhiều chuyển biến lớn về các API(Application Programming Interface : giao diện lập trình ứng dụng) cho nhà phát triển và UI(User Interface: giao diện người dùng) cho quản trị. Hiện tại thì 4-5 tháng sẽ có một bản Wordpress mới.</w:t>
-      </w:r>
-    </w:p>
-    <w:p>
-      <w:pPr>
-        <w:pStyle w:val="ListBullet"/>
-        <w:rPr>
-          <w:rFonts w:ascii="Times New Roman" w:hAnsi="Times New Roman" w:cs="Times New Roman"/>
-          <w:color w:val="auto"/>
-          <w:sz w:val="26"/>
-          <w:szCs w:val="26"/>
-          <w:lang w:val="vi-VN"/>
-        </w:rPr>
-      </w:pPr>
-      <w:r>
-        <w:rPr>
-          <w:rFonts w:ascii="Times New Roman" w:eastAsia="Times New Roman" w:hAnsi="Times New Roman" w:cs="Times New Roman"/>
-          <w:color w:val="auto"/>
-          <w:sz w:val="26"/>
-          <w:szCs w:val="26"/>
-          <w:lang w:val="vi-VN" w:bidi="vi-VN"/>
-        </w:rPr>
-        <w:t>Các phiên bản Wordpress nổi bật</w:t>
-      </w:r>
-    </w:p>
-    <w:p>
-      <w:pPr>
-        <w:pStyle w:val="ListBullet"/>
-        <w:numPr>
-          <w:ilvl w:val="1"/>
-          <w:numId w:val="45"/>
-        </w:numPr>
-        <w:rPr>
-          <w:rFonts w:ascii="Times New Roman" w:hAnsi="Times New Roman" w:cs="Times New Roman"/>
-          <w:color w:val="auto"/>
-          <w:sz w:val="26"/>
-          <w:szCs w:val="26"/>
-          <w:lang w:val="vi-VN" w:bidi="vi-VN"/>
-        </w:rPr>
-      </w:pPr>
-      <w:r>
-        <w:rPr>
-          <w:rFonts w:ascii="Times New Roman" w:eastAsia="Times New Roman" w:hAnsi="Times New Roman" w:cs="Times New Roman"/>
-          <w:color w:val="auto"/>
-          <w:sz w:val="26"/>
-          <w:szCs w:val="26"/>
-          <w:lang w:val="vi-VN" w:bidi="vi-VN"/>
-        </w:rPr>
-        <w:t>Wordpress 1.0(</w:t>
-      </w:r>
-      <w:r>
-        <w:rPr>
-          <w:rFonts w:ascii="Times New Roman" w:eastAsia="Times New Roman" w:hAnsi="Times New Roman" w:cs="Times New Roman"/>
-          <w:color w:val="auto"/>
-          <w:sz w:val="26"/>
-          <w:szCs w:val="26"/>
-          <w:lang w:val="vi-VN"/>
-        </w:rPr>
-        <w:t>Miles Davis</w:t>
-      </w:r>
-      <w:r>
-        <w:rPr>
-          <w:rFonts w:ascii="Times New Roman" w:eastAsia="Times New Roman" w:hAnsi="Times New Roman" w:cs="Times New Roman"/>
-          <w:color w:val="auto"/>
-          <w:sz w:val="26"/>
-          <w:szCs w:val="26"/>
-          <w:lang w:val="vi-VN" w:bidi="vi-VN"/>
-        </w:rPr>
-        <w:t>) : cho phép chọn nhiều Categories trong một bài viết.</w:t>
-      </w:r>
-    </w:p>
-    <w:p>
-      <w:pPr>
-        <w:pStyle w:val="ListBullet"/>
-        <w:numPr>
-          <w:ilvl w:val="1"/>
-          <w:numId w:val="45"/>
-        </w:numPr>
-        <w:rPr>
-          <w:rFonts w:ascii="Times New Roman" w:hAnsi="Times New Roman" w:cs="Times New Roman"/>
-          <w:color w:val="auto"/>
-          <w:sz w:val="26"/>
-          <w:szCs w:val="26"/>
-          <w:lang w:val="vi-VN" w:bidi="vi-VN"/>
-        </w:rPr>
-      </w:pPr>
-      <w:r>
-        <w:rPr>
-          <w:rFonts w:ascii="Times New Roman" w:eastAsia="Times New Roman" w:hAnsi="Times New Roman" w:cs="Times New Roman"/>
-          <w:color w:val="auto"/>
-          <w:sz w:val="26"/>
-          <w:szCs w:val="26"/>
-          <w:lang w:val="vi-VN" w:bidi="vi-VN"/>
-        </w:rPr>
-        <w:t>Wordpress 1.5(</w:t>
-      </w:r>
-      <w:r>
-        <w:rPr>
-          <w:rFonts w:ascii="Times New Roman" w:eastAsia="Times New Roman" w:hAnsi="Times New Roman" w:cs="Times New Roman"/>
-          <w:color w:val="auto"/>
-          <w:sz w:val="26"/>
-          <w:szCs w:val="26"/>
-          <w:lang w:val="vi-VN"/>
-        </w:rPr>
-        <w:t>Billy Strayhorn</w:t>
-      </w:r>
-      <w:r>
-        <w:rPr>
-          <w:rFonts w:ascii="Times New Roman" w:eastAsia="Times New Roman" w:hAnsi="Times New Roman" w:cs="Times New Roman"/>
-          <w:color w:val="auto"/>
-          <w:sz w:val="26"/>
-          <w:szCs w:val="26"/>
-          <w:lang w:val="vi-VN" w:bidi="vi-VN"/>
-        </w:rPr>
-        <w:t>) : cho phép tạo tra các Page.</w:t>
-      </w:r>
-    </w:p>
-    <w:p>
-      <w:pPr>
-        <w:pStyle w:val="ListBullet"/>
-        <w:numPr>
-          <w:ilvl w:val="1"/>
-          <w:numId w:val="45"/>
-        </w:numPr>
-        <w:rPr>
-          <w:rFonts w:ascii="Times New Roman" w:hAnsi="Times New Roman" w:cs="Times New Roman"/>
-          <w:color w:val="auto"/>
-          <w:sz w:val="26"/>
-          <w:szCs w:val="26"/>
-          <w:lang w:val="vi-VN" w:bidi="vi-VN"/>
-        </w:rPr>
-      </w:pPr>
-      <w:r>
-        <w:rPr>
-          <w:rFonts w:ascii="Times New Roman" w:eastAsia="Times New Roman" w:hAnsi="Times New Roman" w:cs="Times New Roman"/>
-          <w:color w:val="auto"/>
-          <w:sz w:val="26"/>
-          <w:szCs w:val="26"/>
-          <w:lang w:val="vi-VN" w:bidi="vi-VN"/>
-        </w:rPr>
-        <w:t>Wordpress 2.0(</w:t>
-      </w:r>
-      <w:r>
-        <w:rPr>
-          <w:rFonts w:ascii="Times New Roman" w:eastAsia="Times New Roman" w:hAnsi="Times New Roman" w:cs="Times New Roman"/>
-          <w:color w:val="auto"/>
-          <w:sz w:val="26"/>
-          <w:szCs w:val="26"/>
-          <w:lang w:val="vi-VN"/>
-        </w:rPr>
-        <w:t>Duke Ellington</w:t>
-      </w:r>
-      <w:r>
-        <w:rPr>
-          <w:rFonts w:ascii="Times New Roman" w:eastAsia="Times New Roman" w:hAnsi="Times New Roman" w:cs="Times New Roman"/>
-          <w:color w:val="auto"/>
-          <w:sz w:val="26"/>
-          <w:szCs w:val="26"/>
-          <w:lang w:val="vi-VN" w:bidi="vi-VN"/>
-        </w:rPr>
-        <w:t>) : Bổ sung WYSIWYG Editing.</w:t>
-      </w:r>
-    </w:p>
-    <w:p>
-      <w:pPr>
-        <w:pStyle w:val="ListBullet"/>
-        <w:numPr>
-          <w:ilvl w:val="1"/>
-          <w:numId w:val="45"/>
-        </w:numPr>
-        <w:rPr>
-          <w:rFonts w:ascii="Times New Roman" w:hAnsi="Times New Roman" w:cs="Times New Roman"/>
-          <w:color w:val="auto"/>
-          <w:sz w:val="26"/>
-          <w:szCs w:val="26"/>
-          <w:lang w:val="vi-VN" w:bidi="vi-VN"/>
-        </w:rPr>
-      </w:pPr>
-      <w:r>
-        <w:rPr>
-          <w:rFonts w:ascii="Times New Roman" w:eastAsia="Times New Roman" w:hAnsi="Times New Roman" w:cs="Times New Roman"/>
-          <w:color w:val="auto"/>
-          <w:sz w:val="26"/>
-          <w:szCs w:val="26"/>
-          <w:lang w:val="vi-VN" w:bidi="vi-VN"/>
-        </w:rPr>
-        <w:t>Wordpress 2.3(</w:t>
-      </w:r>
-      <w:r>
-        <w:rPr>
-          <w:rFonts w:ascii="Times New Roman" w:eastAsia="Times New Roman" w:hAnsi="Times New Roman" w:cs="Times New Roman"/>
-          <w:color w:val="auto"/>
-          <w:sz w:val="26"/>
-          <w:szCs w:val="26"/>
-          <w:lang w:val="vi-VN"/>
-        </w:rPr>
-        <w:t>Dexter Gordon</w:t>
-      </w:r>
-      <w:r>
-        <w:rPr>
-          <w:rFonts w:ascii="Times New Roman" w:eastAsia="Times New Roman" w:hAnsi="Times New Roman" w:cs="Times New Roman"/>
-          <w:color w:val="auto"/>
-          <w:sz w:val="26"/>
-          <w:szCs w:val="26"/>
-          <w:lang w:val="vi-VN" w:bidi="vi-VN"/>
-        </w:rPr>
-        <w:t>) : xuất hiện chức năng Tags.</w:t>
-      </w:r>
-    </w:p>
-    <w:p>
-      <w:pPr>
-        <w:pStyle w:val="ListBullet"/>
-        <w:numPr>
-          <w:ilvl w:val="1"/>
-          <w:numId w:val="45"/>
-        </w:numPr>
-        <w:rPr>
-          <w:rFonts w:ascii="Times New Roman" w:hAnsi="Times New Roman" w:cs="Times New Roman"/>
-          <w:color w:val="auto"/>
-          <w:sz w:val="26"/>
-          <w:szCs w:val="26"/>
-          <w:lang w:val="vi-VN" w:bidi="vi-VN"/>
-        </w:rPr>
-      </w:pPr>
-      <w:r>
-        <w:rPr>
-          <w:rFonts w:ascii="Times New Roman" w:eastAsia="Times New Roman" w:hAnsi="Times New Roman" w:cs="Times New Roman"/>
-          <w:color w:val="auto"/>
-          <w:sz w:val="26"/>
-          <w:szCs w:val="26"/>
-          <w:lang w:val="vi-VN" w:bidi="vi-VN"/>
-        </w:rPr>
-        <w:t>Wordpress 2.7(</w:t>
-      </w:r>
-      <w:r>
-        <w:rPr>
-          <w:rFonts w:ascii="Times New Roman" w:eastAsia="Times New Roman" w:hAnsi="Times New Roman" w:cs="Times New Roman"/>
-          <w:color w:val="auto"/>
-          <w:sz w:val="26"/>
-          <w:szCs w:val="26"/>
-          <w:lang w:val="vi-VN"/>
-        </w:rPr>
-        <w:t>John Coltrane)</w:t>
-      </w:r>
-      <w:r>
-        <w:rPr>
-          <w:rFonts w:ascii="Times New Roman" w:eastAsia="Times New Roman" w:hAnsi="Times New Roman" w:cs="Times New Roman"/>
-          <w:color w:val="auto"/>
-          <w:sz w:val="26"/>
-          <w:szCs w:val="26"/>
-          <w:lang w:val="vi-VN" w:bidi="vi-VN"/>
-        </w:rPr>
-        <w:t xml:space="preserve"> : có sự thay đổi ở giao diện Back-end.</w:t>
-      </w:r>
-    </w:p>
-    <w:p>
-      <w:pPr>
-        <w:pStyle w:val="ListBullet"/>
-        <w:numPr>
-          <w:ilvl w:val="1"/>
-          <w:numId w:val="45"/>
-        </w:numPr>
-        <w:rPr>
-          <w:rFonts w:ascii="Times New Roman" w:hAnsi="Times New Roman" w:cs="Times New Roman"/>
-          <w:color w:val="auto"/>
-          <w:sz w:val="26"/>
-          <w:szCs w:val="26"/>
-          <w:lang w:val="vi-VN" w:bidi="vi-VN"/>
-        </w:rPr>
-      </w:pPr>
-      <w:r>
-        <w:rPr>
-          <w:rFonts w:ascii="Times New Roman" w:eastAsia="Times New Roman" w:hAnsi="Times New Roman" w:cs="Times New Roman"/>
-          <w:color w:val="auto"/>
-          <w:sz w:val="26"/>
-          <w:szCs w:val="26"/>
-          <w:lang w:val="vi-VN" w:bidi="vi-VN"/>
-        </w:rPr>
-        <w:t>Wordpress 3.0(</w:t>
-      </w:r>
-      <w:r>
-        <w:rPr>
-          <w:rFonts w:ascii="Times New Roman" w:eastAsia="Times New Roman" w:hAnsi="Times New Roman" w:cs="Times New Roman"/>
-          <w:color w:val="auto"/>
-          <w:sz w:val="26"/>
-          <w:szCs w:val="26"/>
-          <w:lang w:val="vi-VN"/>
-        </w:rPr>
-        <w:t>Thelonious</w:t>
-      </w:r>
-      <w:r>
-        <w:rPr>
-          <w:rFonts w:ascii="Times New Roman" w:eastAsia="Times New Roman" w:hAnsi="Times New Roman" w:cs="Times New Roman"/>
-          <w:color w:val="auto"/>
-          <w:sz w:val="26"/>
-          <w:szCs w:val="26"/>
-          <w:lang w:val="vi-VN" w:bidi="vi-VN"/>
-        </w:rPr>
-        <w:t>) : tích hợp sẵn Wordpress MU và core.</w:t>
-      </w:r>
-    </w:p>
-    <w:p>
-      <w:pPr>
-        <w:pStyle w:val="ListBullet"/>
-        <w:numPr>
-          <w:ilvl w:val="1"/>
-          <w:numId w:val="45"/>
-        </w:numPr>
-        <w:rPr>
-          <w:rFonts w:ascii="Times New Roman" w:hAnsi="Times New Roman" w:cs="Times New Roman"/>
-          <w:color w:val="auto"/>
-          <w:sz w:val="26"/>
-          <w:szCs w:val="26"/>
-          <w:lang w:val="vi-VN"/>
-        </w:rPr>
-      </w:pPr>
-      <w:r>
-        <w:rPr>
-          <w:rFonts w:ascii="Times New Roman" w:eastAsia="Times New Roman" w:hAnsi="Times New Roman" w:cs="Times New Roman"/>
-          <w:color w:val="auto"/>
-          <w:sz w:val="26"/>
-          <w:szCs w:val="26"/>
-          <w:lang w:val="vi-VN" w:bidi="vi-VN"/>
-        </w:rPr>
-        <w:t>Wordpress 3.5(</w:t>
-      </w:r>
-      <w:r>
-        <w:rPr>
-          <w:rFonts w:ascii="Times New Roman" w:eastAsia="Times New Roman" w:hAnsi="Times New Roman" w:cs="Times New Roman"/>
-          <w:color w:val="auto"/>
-          <w:sz w:val="26"/>
-          <w:szCs w:val="26"/>
-          <w:lang w:val="vi-VN"/>
-        </w:rPr>
-        <w:t>Elvin Jones</w:t>
-      </w:r>
-      <w:r>
-        <w:rPr>
-          <w:rFonts w:ascii="Times New Roman" w:eastAsia="Times New Roman" w:hAnsi="Times New Roman" w:cs="Times New Roman"/>
-          <w:color w:val="auto"/>
-          <w:sz w:val="26"/>
-          <w:szCs w:val="26"/>
-          <w:lang w:val="vi-VN" w:bidi="vi-VN"/>
-        </w:rPr>
-        <w:t xml:space="preserve">) : tích hớp thêm các class mới như </w:t>
-      </w:r>
-      <w:r>
-        <w:rPr>
-          <w:rFonts w:ascii="Times New Roman" w:eastAsia="Times New Roman" w:hAnsi="Times New Roman" w:cs="Times New Roman"/>
-          <w:color w:val="auto"/>
-          <w:sz w:val="26"/>
-          <w:szCs w:val="26"/>
-          <w:lang w:val="vi-VN"/>
-        </w:rPr>
-        <w:t>WP_Comment_Query, WP_User_Query.</w:t>
-      </w:r>
-    </w:p>
-    <w:p>
-      <w:pPr>
-        <w:pStyle w:val="ListBullet"/>
-        <w:numPr>
-          <w:ilvl w:val="1"/>
-          <w:numId w:val="45"/>
-        </w:numPr>
-        <w:rPr>
-          <w:rFonts w:ascii="Times New Roman" w:hAnsi="Times New Roman" w:cs="Times New Roman"/>
-          <w:color w:val="auto"/>
-          <w:sz w:val="26"/>
-          <w:szCs w:val="26"/>
-          <w:lang w:val="vi-VN"/>
-        </w:rPr>
-      </w:pPr>
-      <w:r>
-        <w:rPr>
-          <w:rFonts w:ascii="Times New Roman" w:eastAsia="Times New Roman" w:hAnsi="Times New Roman" w:cs="Times New Roman"/>
-          <w:color w:val="auto"/>
-          <w:sz w:val="26"/>
-          <w:szCs w:val="26"/>
-          <w:lang w:val="vi-VN" w:bidi="vi-VN"/>
-        </w:rPr>
-        <w:t>Wordpress 3.8(</w:t>
-      </w:r>
-      <w:r>
-        <w:rPr>
-          <w:rFonts w:ascii="Times New Roman" w:eastAsia="Times New Roman" w:hAnsi="Times New Roman" w:cs="Times New Roman"/>
-          <w:color w:val="auto"/>
-          <w:sz w:val="26"/>
-          <w:szCs w:val="26"/>
-          <w:lang w:val="vi-VN"/>
-        </w:rPr>
-        <w:t>Parker</w:t>
-      </w:r>
-      <w:r>
-        <w:rPr>
-          <w:rFonts w:ascii="Times New Roman" w:eastAsia="Times New Roman" w:hAnsi="Times New Roman" w:cs="Times New Roman"/>
-          <w:color w:val="auto"/>
-          <w:sz w:val="26"/>
-          <w:szCs w:val="26"/>
-          <w:lang w:val="vi-VN" w:bidi="vi-VN"/>
-        </w:rPr>
-        <w:t>) : có sự cậ nhật lớn về giao diện Back-end.</w:t>
-      </w:r>
-    </w:p>
-    <w:p>
-      <w:pPr>
-        <w:pStyle w:val="ListBullet"/>
-        <w:numPr>
-          <w:ilvl w:val="1"/>
-          <w:numId w:val="45"/>
-        </w:numPr>
-        <w:rPr>
-          <w:rFonts w:ascii="Times New Roman" w:hAnsi="Times New Roman" w:cs="Times New Roman"/>
-          <w:color w:val="auto"/>
-          <w:sz w:val="26"/>
-          <w:szCs w:val="26"/>
-          <w:lang w:val="vi-VN"/>
-        </w:rPr>
-      </w:pPr>
-      <w:r>
-        <w:rPr>
-          <w:rFonts w:ascii="Times New Roman" w:eastAsia="Times New Roman" w:hAnsi="Times New Roman" w:cs="Times New Roman"/>
-          <w:color w:val="auto"/>
-          <w:sz w:val="26"/>
-          <w:szCs w:val="26"/>
-          <w:lang w:val="vi-VN" w:bidi="vi-VN"/>
-        </w:rPr>
-        <w:t>Wordpress 4.0(</w:t>
-      </w:r>
-      <w:r>
-        <w:rPr>
-          <w:rFonts w:ascii="Times New Roman" w:eastAsia="Times New Roman" w:hAnsi="Times New Roman" w:cs="Times New Roman"/>
-          <w:color w:val="auto"/>
-          <w:sz w:val="26"/>
-          <w:szCs w:val="26"/>
-          <w:lang w:val="vi-VN"/>
-        </w:rPr>
-        <w:t>Benny</w:t>
-      </w:r>
-      <w:r>
-        <w:rPr>
-          <w:rFonts w:ascii="Times New Roman" w:eastAsia="Times New Roman" w:hAnsi="Times New Roman" w:cs="Times New Roman"/>
-          <w:color w:val="auto"/>
-          <w:sz w:val="26"/>
-          <w:szCs w:val="26"/>
-          <w:lang w:val="vi-VN" w:bidi="vi-VN"/>
-        </w:rPr>
-        <w:t>) : tối ưu trải nghiệp Editor.</w:t>
-      </w:r>
-    </w:p>
-    <w:p>
-      <w:pPr>
-        <w:pStyle w:val="ListBullet"/>
-        <w:numPr>
-          <w:ilvl w:val="1"/>
-          <w:numId w:val="45"/>
-        </w:numPr>
-        <w:rPr>
-          <w:rFonts w:ascii="Times New Roman" w:hAnsi="Times New Roman" w:cs="Times New Roman"/>
-          <w:color w:val="auto"/>
-          <w:sz w:val="26"/>
-          <w:szCs w:val="26"/>
-          <w:lang w:val="vi-VN" w:bidi="vi-VN"/>
-        </w:rPr>
-      </w:pPr>
-      <w:r>
-        <w:rPr>
-          <w:rFonts w:ascii="Times New Roman" w:eastAsia="Times New Roman" w:hAnsi="Times New Roman" w:cs="Times New Roman"/>
-          <w:color w:val="auto"/>
-          <w:sz w:val="26"/>
-          <w:szCs w:val="26"/>
-          <w:lang w:val="vi-VN" w:bidi="vi-VN"/>
-        </w:rPr>
-        <w:t>Wordpress 4.4(</w:t>
-      </w:r>
-      <w:r>
-        <w:rPr>
-          <w:rFonts w:ascii="Times New Roman" w:eastAsia="Times New Roman" w:hAnsi="Times New Roman" w:cs="Times New Roman"/>
-          <w:color w:val="auto"/>
-          <w:sz w:val="26"/>
-          <w:szCs w:val="26"/>
-          <w:lang w:val="vi-VN"/>
-        </w:rPr>
-        <w:t>Clifford</w:t>
-      </w:r>
-      <w:r>
-        <w:rPr>
-          <w:rFonts w:ascii="Times New Roman" w:eastAsia="Times New Roman" w:hAnsi="Times New Roman" w:cs="Times New Roman"/>
-          <w:color w:val="auto"/>
-          <w:sz w:val="26"/>
-          <w:szCs w:val="26"/>
-          <w:lang w:val="vi-VN" w:bidi="vi-VN"/>
-        </w:rPr>
-        <w:t>) : hỗ trợ nền tảng</w:t>
-      </w:r>
-      <w:r>
-        <w:rPr>
-          <w:rFonts w:ascii="Times New Roman" w:hAnsi="Times New Roman" w:cs="Times New Roman"/>
-          <w:color w:val="auto"/>
-          <w:sz w:val="26"/>
-          <w:szCs w:val="26"/>
-        </w:rPr>
-        <w:tab/>
-      </w:r>
-      <w:r>
-        <w:rPr>
-          <w:rFonts w:ascii="Times New Roman" w:eastAsia="Times New Roman" w:hAnsi="Times New Roman" w:cs="Times New Roman"/>
-          <w:color w:val="auto"/>
-          <w:sz w:val="26"/>
-          <w:szCs w:val="26"/>
-          <w:lang w:val="vi-VN" w:bidi="vi-VN"/>
-        </w:rPr>
-        <w:t>REST API , Term Metadata và Responsive Images.</w:t>
-      </w:r>
-    </w:p>
-    <w:p>
-      <w:pPr>
-        <w:pStyle w:val="ListBullet"/>
-        <w:numPr>
-          <w:ilvl w:val="1"/>
-          <w:numId w:val="45"/>
-        </w:numPr>
-        <w:rPr>
-          <w:rFonts w:ascii="Times New Roman" w:hAnsi="Times New Roman" w:cs="Times New Roman"/>
-          <w:color w:val="auto"/>
-          <w:sz w:val="26"/>
-          <w:szCs w:val="26"/>
-          <w:lang w:val="vi-VN" w:bidi="vi-VN"/>
-        </w:rPr>
-      </w:pPr>
-    </w:p>
-    <w:p>
-      <w:pPr>
-        <w:pStyle w:val="Heading2"/>
+        <w:t>W</w:t>
+      </w:r>
+      <w:r>
         <w:rPr>
           <w:rFonts w:ascii="Times New Roman" w:hAnsi="Times New Roman"/>
           <w:i w:val="0"/>
@@ -15704,10 +15466,577 @@
           <w:sz w:val="26"/>
           <w:szCs w:val="26"/>
         </w:rPr>
-      </w:pPr>
-      <w:bookmarkStart w:id="77" w:name="_Toc23718048"/>
-      <w:bookmarkStart w:id="78" w:name="_Toc23744538"/>
-      <w:r>
+        <w:t>ordPress</w:t>
+      </w:r>
+      <w:bookmarkEnd w:id="74"/>
+      <w:bookmarkEnd w:id="75"/>
+      <w:bookmarkEnd w:id="76"/>
+    </w:p>
+    <w:p/>
+    <w:p>
+      <w:pPr>
+        <w:pStyle w:val="ListBullet"/>
+        <w:rPr>
+          <w:rFonts w:ascii="Times New Roman" w:hAnsi="Times New Roman" w:cs="Times New Roman"/>
+          <w:color w:val="auto"/>
+          <w:sz w:val="26"/>
+          <w:szCs w:val="26"/>
+          <w:lang w:val="vi-VN" w:bidi="vi-VN"/>
+        </w:rPr>
+      </w:pPr>
+      <w:bookmarkStart w:id="77" w:name="_Toc19558744"/>
+      <w:r>
+        <w:rPr>
+          <w:rFonts w:ascii="Times New Roman" w:eastAsia="Times New Roman" w:hAnsi="Times New Roman" w:cs="Times New Roman"/>
+          <w:color w:val="auto"/>
+          <w:sz w:val="26"/>
+          <w:szCs w:val="26"/>
+          <w:lang w:val="vi-VN" w:bidi="vi-VN"/>
+        </w:rPr>
+        <w:t xml:space="preserve">Phiên bản đầu tiên của Wordpress là vào ngày 27/5/2003 với dung lượng là 200MB, đến nay nó đã trải qua rất nhiều quá trình phát triển </w:t>
+      </w:r>
+      <w:r>
+        <w:rPr>
+          <w:rFonts w:ascii="Times New Roman" w:eastAsia="Times New Roman" w:hAnsi="Times New Roman" w:cs="Times New Roman"/>
+          <w:color w:val="auto"/>
+          <w:sz w:val="26"/>
+          <w:szCs w:val="26"/>
+          <w:lang w:val="vi-VN" w:bidi="vi-VN"/>
+        </w:rPr>
+        <w:lastRenderedPageBreak/>
+        <w:t>và có nhiều chuyển biến lớn về các API(Application Programming Interface : giao diện lập trình ứng dụng) cho nhà phát triển và UI(User Interface: giao diện người dùng) cho quản trị. Hiện tại thì 4-5 tháng sẽ có một bản Wordpress mới.</w:t>
+      </w:r>
+    </w:p>
+    <w:p>
+      <w:pPr>
+        <w:pStyle w:val="ListBullet"/>
+        <w:rPr>
+          <w:rFonts w:ascii="Times New Roman" w:hAnsi="Times New Roman" w:cs="Times New Roman"/>
+          <w:color w:val="auto"/>
+          <w:sz w:val="26"/>
+          <w:szCs w:val="26"/>
+          <w:lang w:val="vi-VN"/>
+        </w:rPr>
+      </w:pPr>
+      <w:r>
+        <w:rPr>
+          <w:rFonts w:ascii="Times New Roman" w:eastAsia="Times New Roman" w:hAnsi="Times New Roman" w:cs="Times New Roman"/>
+          <w:color w:val="auto"/>
+          <w:sz w:val="26"/>
+          <w:szCs w:val="26"/>
+          <w:lang w:val="vi-VN" w:bidi="vi-VN"/>
+        </w:rPr>
+        <w:t>Các phiên bản Wordpress nổi bật</w:t>
+      </w:r>
+    </w:p>
+    <w:p>
+      <w:pPr>
+        <w:pStyle w:val="ListBullet"/>
+        <w:numPr>
+          <w:ilvl w:val="1"/>
+          <w:numId w:val="45"/>
+        </w:numPr>
+        <w:rPr>
+          <w:rFonts w:ascii="Times New Roman" w:hAnsi="Times New Roman" w:cs="Times New Roman"/>
+          <w:color w:val="auto"/>
+          <w:sz w:val="26"/>
+          <w:szCs w:val="26"/>
+          <w:lang w:val="vi-VN" w:bidi="vi-VN"/>
+        </w:rPr>
+      </w:pPr>
+      <w:r>
+        <w:rPr>
+          <w:rFonts w:ascii="Times New Roman" w:eastAsia="Times New Roman" w:hAnsi="Times New Roman" w:cs="Times New Roman"/>
+          <w:color w:val="auto"/>
+          <w:sz w:val="26"/>
+          <w:szCs w:val="26"/>
+          <w:lang w:val="vi-VN" w:bidi="vi-VN"/>
+        </w:rPr>
+        <w:t>Wordpress 1.0(</w:t>
+      </w:r>
+      <w:r>
+        <w:rPr>
+          <w:rFonts w:ascii="Times New Roman" w:eastAsia="Times New Roman" w:hAnsi="Times New Roman" w:cs="Times New Roman"/>
+          <w:color w:val="auto"/>
+          <w:sz w:val="26"/>
+          <w:szCs w:val="26"/>
+          <w:lang w:val="vi-VN"/>
+        </w:rPr>
+        <w:t>Miles Davis</w:t>
+      </w:r>
+      <w:r>
+        <w:rPr>
+          <w:rFonts w:ascii="Times New Roman" w:eastAsia="Times New Roman" w:hAnsi="Times New Roman" w:cs="Times New Roman"/>
+          <w:color w:val="auto"/>
+          <w:sz w:val="26"/>
+          <w:szCs w:val="26"/>
+          <w:lang w:val="vi-VN" w:bidi="vi-VN"/>
+        </w:rPr>
+        <w:t>) : cho phép chọn nhiều Categories trong một bài viết.</w:t>
+      </w:r>
+    </w:p>
+    <w:p>
+      <w:pPr>
+        <w:pStyle w:val="ListBullet"/>
+        <w:numPr>
+          <w:ilvl w:val="1"/>
+          <w:numId w:val="45"/>
+        </w:numPr>
+        <w:rPr>
+          <w:rFonts w:ascii="Times New Roman" w:hAnsi="Times New Roman" w:cs="Times New Roman"/>
+          <w:color w:val="auto"/>
+          <w:sz w:val="26"/>
+          <w:szCs w:val="26"/>
+          <w:lang w:val="vi-VN" w:bidi="vi-VN"/>
+        </w:rPr>
+      </w:pPr>
+      <w:r>
+        <w:rPr>
+          <w:rFonts w:ascii="Times New Roman" w:eastAsia="Times New Roman" w:hAnsi="Times New Roman" w:cs="Times New Roman"/>
+          <w:color w:val="auto"/>
+          <w:sz w:val="26"/>
+          <w:szCs w:val="26"/>
+          <w:lang w:val="vi-VN" w:bidi="vi-VN"/>
+        </w:rPr>
+        <w:t>Wordpress 1.5(</w:t>
+      </w:r>
+      <w:r>
+        <w:rPr>
+          <w:rFonts w:ascii="Times New Roman" w:eastAsia="Times New Roman" w:hAnsi="Times New Roman" w:cs="Times New Roman"/>
+          <w:color w:val="auto"/>
+          <w:sz w:val="26"/>
+          <w:szCs w:val="26"/>
+          <w:lang w:val="vi-VN"/>
+        </w:rPr>
+        <w:t>Billy Strayhorn</w:t>
+      </w:r>
+      <w:r>
+        <w:rPr>
+          <w:rFonts w:ascii="Times New Roman" w:eastAsia="Times New Roman" w:hAnsi="Times New Roman" w:cs="Times New Roman"/>
+          <w:color w:val="auto"/>
+          <w:sz w:val="26"/>
+          <w:szCs w:val="26"/>
+          <w:lang w:val="vi-VN" w:bidi="vi-VN"/>
+        </w:rPr>
+        <w:t>) : cho phép tạo tra các Page.</w:t>
+      </w:r>
+    </w:p>
+    <w:p>
+      <w:pPr>
+        <w:pStyle w:val="ListBullet"/>
+        <w:numPr>
+          <w:ilvl w:val="1"/>
+          <w:numId w:val="45"/>
+        </w:numPr>
+        <w:rPr>
+          <w:rFonts w:ascii="Times New Roman" w:hAnsi="Times New Roman" w:cs="Times New Roman"/>
+          <w:color w:val="auto"/>
+          <w:sz w:val="26"/>
+          <w:szCs w:val="26"/>
+          <w:lang w:val="vi-VN" w:bidi="vi-VN"/>
+        </w:rPr>
+      </w:pPr>
+      <w:r>
+        <w:rPr>
+          <w:rFonts w:ascii="Times New Roman" w:eastAsia="Times New Roman" w:hAnsi="Times New Roman" w:cs="Times New Roman"/>
+          <w:color w:val="auto"/>
+          <w:sz w:val="26"/>
+          <w:szCs w:val="26"/>
+          <w:lang w:val="vi-VN" w:bidi="vi-VN"/>
+        </w:rPr>
+        <w:t>Wordpress 2.0(</w:t>
+      </w:r>
+      <w:r>
+        <w:rPr>
+          <w:rFonts w:ascii="Times New Roman" w:eastAsia="Times New Roman" w:hAnsi="Times New Roman" w:cs="Times New Roman"/>
+          <w:color w:val="auto"/>
+          <w:sz w:val="26"/>
+          <w:szCs w:val="26"/>
+          <w:lang w:val="vi-VN"/>
+        </w:rPr>
+        <w:t>Duke Ellington</w:t>
+      </w:r>
+      <w:r>
+        <w:rPr>
+          <w:rFonts w:ascii="Times New Roman" w:eastAsia="Times New Roman" w:hAnsi="Times New Roman" w:cs="Times New Roman"/>
+          <w:color w:val="auto"/>
+          <w:sz w:val="26"/>
+          <w:szCs w:val="26"/>
+          <w:lang w:val="vi-VN" w:bidi="vi-VN"/>
+        </w:rPr>
+        <w:t>) : Bổ sung WYSIWYG Editing.</w:t>
+      </w:r>
+    </w:p>
+    <w:p>
+      <w:pPr>
+        <w:pStyle w:val="ListBullet"/>
+        <w:numPr>
+          <w:ilvl w:val="1"/>
+          <w:numId w:val="45"/>
+        </w:numPr>
+        <w:rPr>
+          <w:rFonts w:ascii="Times New Roman" w:hAnsi="Times New Roman" w:cs="Times New Roman"/>
+          <w:color w:val="auto"/>
+          <w:sz w:val="26"/>
+          <w:szCs w:val="26"/>
+          <w:lang w:val="vi-VN" w:bidi="vi-VN"/>
+        </w:rPr>
+      </w:pPr>
+      <w:r>
+        <w:rPr>
+          <w:rFonts w:ascii="Times New Roman" w:eastAsia="Times New Roman" w:hAnsi="Times New Roman" w:cs="Times New Roman"/>
+          <w:color w:val="auto"/>
+          <w:sz w:val="26"/>
+          <w:szCs w:val="26"/>
+          <w:lang w:val="vi-VN" w:bidi="vi-VN"/>
+        </w:rPr>
+        <w:t>Wordpress 2.3(</w:t>
+      </w:r>
+      <w:r>
+        <w:rPr>
+          <w:rFonts w:ascii="Times New Roman" w:eastAsia="Times New Roman" w:hAnsi="Times New Roman" w:cs="Times New Roman"/>
+          <w:color w:val="auto"/>
+          <w:sz w:val="26"/>
+          <w:szCs w:val="26"/>
+          <w:lang w:val="vi-VN"/>
+        </w:rPr>
+        <w:t>Dexter Gordon</w:t>
+      </w:r>
+      <w:r>
+        <w:rPr>
+          <w:rFonts w:ascii="Times New Roman" w:eastAsia="Times New Roman" w:hAnsi="Times New Roman" w:cs="Times New Roman"/>
+          <w:color w:val="auto"/>
+          <w:sz w:val="26"/>
+          <w:szCs w:val="26"/>
+          <w:lang w:val="vi-VN" w:bidi="vi-VN"/>
+        </w:rPr>
+        <w:t>) : xuất hiện chức năng Tags.</w:t>
+      </w:r>
+    </w:p>
+    <w:p>
+      <w:pPr>
+        <w:pStyle w:val="ListBullet"/>
+        <w:numPr>
+          <w:ilvl w:val="1"/>
+          <w:numId w:val="45"/>
+        </w:numPr>
+        <w:rPr>
+          <w:rFonts w:ascii="Times New Roman" w:hAnsi="Times New Roman" w:cs="Times New Roman"/>
+          <w:color w:val="auto"/>
+          <w:sz w:val="26"/>
+          <w:szCs w:val="26"/>
+          <w:lang w:val="vi-VN" w:bidi="vi-VN"/>
+        </w:rPr>
+      </w:pPr>
+      <w:r>
+        <w:rPr>
+          <w:rFonts w:ascii="Times New Roman" w:eastAsia="Times New Roman" w:hAnsi="Times New Roman" w:cs="Times New Roman"/>
+          <w:color w:val="auto"/>
+          <w:sz w:val="26"/>
+          <w:szCs w:val="26"/>
+          <w:lang w:val="vi-VN" w:bidi="vi-VN"/>
+        </w:rPr>
+        <w:t>Wordpress 2.7(</w:t>
+      </w:r>
+      <w:r>
+        <w:rPr>
+          <w:rFonts w:ascii="Times New Roman" w:eastAsia="Times New Roman" w:hAnsi="Times New Roman" w:cs="Times New Roman"/>
+          <w:color w:val="auto"/>
+          <w:sz w:val="26"/>
+          <w:szCs w:val="26"/>
+          <w:lang w:val="vi-VN"/>
+        </w:rPr>
+        <w:t>John Coltrane)</w:t>
+      </w:r>
+      <w:r>
+        <w:rPr>
+          <w:rFonts w:ascii="Times New Roman" w:eastAsia="Times New Roman" w:hAnsi="Times New Roman" w:cs="Times New Roman"/>
+          <w:color w:val="auto"/>
+          <w:sz w:val="26"/>
+          <w:szCs w:val="26"/>
+          <w:lang w:val="vi-VN" w:bidi="vi-VN"/>
+        </w:rPr>
+        <w:t xml:space="preserve"> : có sự thay đổi ở giao diện Back-end.</w:t>
+      </w:r>
+    </w:p>
+    <w:p>
+      <w:pPr>
+        <w:pStyle w:val="ListBullet"/>
+        <w:numPr>
+          <w:ilvl w:val="1"/>
+          <w:numId w:val="45"/>
+        </w:numPr>
+        <w:rPr>
+          <w:rFonts w:ascii="Times New Roman" w:hAnsi="Times New Roman" w:cs="Times New Roman"/>
+          <w:color w:val="auto"/>
+          <w:sz w:val="26"/>
+          <w:szCs w:val="26"/>
+          <w:lang w:val="vi-VN" w:bidi="vi-VN"/>
+        </w:rPr>
+      </w:pPr>
+      <w:r>
+        <w:rPr>
+          <w:rFonts w:ascii="Times New Roman" w:eastAsia="Times New Roman" w:hAnsi="Times New Roman" w:cs="Times New Roman"/>
+          <w:color w:val="auto"/>
+          <w:sz w:val="26"/>
+          <w:szCs w:val="26"/>
+          <w:lang w:val="vi-VN" w:bidi="vi-VN"/>
+        </w:rPr>
+        <w:t>Wordpress 3.0(</w:t>
+      </w:r>
+      <w:r>
+        <w:rPr>
+          <w:rFonts w:ascii="Times New Roman" w:eastAsia="Times New Roman" w:hAnsi="Times New Roman" w:cs="Times New Roman"/>
+          <w:color w:val="auto"/>
+          <w:sz w:val="26"/>
+          <w:szCs w:val="26"/>
+          <w:lang w:val="vi-VN"/>
+        </w:rPr>
+        <w:t>Thelonious</w:t>
+      </w:r>
+      <w:r>
+        <w:rPr>
+          <w:rFonts w:ascii="Times New Roman" w:eastAsia="Times New Roman" w:hAnsi="Times New Roman" w:cs="Times New Roman"/>
+          <w:color w:val="auto"/>
+          <w:sz w:val="26"/>
+          <w:szCs w:val="26"/>
+          <w:lang w:val="vi-VN" w:bidi="vi-VN"/>
+        </w:rPr>
+        <w:t>) : tích hợp sẵn Wordpress MU và core.</w:t>
+      </w:r>
+    </w:p>
+    <w:p>
+      <w:pPr>
+        <w:pStyle w:val="ListBullet"/>
+        <w:numPr>
+          <w:ilvl w:val="1"/>
+          <w:numId w:val="45"/>
+        </w:numPr>
+        <w:rPr>
+          <w:rFonts w:ascii="Times New Roman" w:hAnsi="Times New Roman" w:cs="Times New Roman"/>
+          <w:color w:val="auto"/>
+          <w:sz w:val="26"/>
+          <w:szCs w:val="26"/>
+          <w:lang w:val="vi-VN"/>
+        </w:rPr>
+      </w:pPr>
+      <w:r>
+        <w:rPr>
+          <w:rFonts w:ascii="Times New Roman" w:eastAsia="Times New Roman" w:hAnsi="Times New Roman" w:cs="Times New Roman"/>
+          <w:color w:val="auto"/>
+          <w:sz w:val="26"/>
+          <w:szCs w:val="26"/>
+          <w:lang w:val="vi-VN" w:bidi="vi-VN"/>
+        </w:rPr>
+        <w:t>Wordpress 3.5(</w:t>
+      </w:r>
+      <w:r>
+        <w:rPr>
+          <w:rFonts w:ascii="Times New Roman" w:eastAsia="Times New Roman" w:hAnsi="Times New Roman" w:cs="Times New Roman"/>
+          <w:color w:val="auto"/>
+          <w:sz w:val="26"/>
+          <w:szCs w:val="26"/>
+          <w:lang w:val="vi-VN"/>
+        </w:rPr>
+        <w:t>Elvin Jones</w:t>
+      </w:r>
+      <w:r>
+        <w:rPr>
+          <w:rFonts w:ascii="Times New Roman" w:eastAsia="Times New Roman" w:hAnsi="Times New Roman" w:cs="Times New Roman"/>
+          <w:color w:val="auto"/>
+          <w:sz w:val="26"/>
+          <w:szCs w:val="26"/>
+          <w:lang w:val="vi-VN" w:bidi="vi-VN"/>
+        </w:rPr>
+        <w:t xml:space="preserve">) : tích hớp thêm các class mới như </w:t>
+      </w:r>
+      <w:r>
+        <w:rPr>
+          <w:rFonts w:ascii="Times New Roman" w:eastAsia="Times New Roman" w:hAnsi="Times New Roman" w:cs="Times New Roman"/>
+          <w:color w:val="auto"/>
+          <w:sz w:val="26"/>
+          <w:szCs w:val="26"/>
+          <w:lang w:val="vi-VN"/>
+        </w:rPr>
+        <w:t>WP_Comment_Query, WP_User_Query.</w:t>
+      </w:r>
+    </w:p>
+    <w:p>
+      <w:pPr>
+        <w:pStyle w:val="ListBullet"/>
+        <w:numPr>
+          <w:ilvl w:val="1"/>
+          <w:numId w:val="45"/>
+        </w:numPr>
+        <w:rPr>
+          <w:rFonts w:ascii="Times New Roman" w:hAnsi="Times New Roman" w:cs="Times New Roman"/>
+          <w:color w:val="auto"/>
+          <w:sz w:val="26"/>
+          <w:szCs w:val="26"/>
+          <w:lang w:val="vi-VN"/>
+        </w:rPr>
+      </w:pPr>
+      <w:r>
+        <w:rPr>
+          <w:rFonts w:ascii="Times New Roman" w:eastAsia="Times New Roman" w:hAnsi="Times New Roman" w:cs="Times New Roman"/>
+          <w:color w:val="auto"/>
+          <w:sz w:val="26"/>
+          <w:szCs w:val="26"/>
+          <w:lang w:val="vi-VN" w:bidi="vi-VN"/>
+        </w:rPr>
+        <w:t>Wordpress 3.8(</w:t>
+      </w:r>
+      <w:r>
+        <w:rPr>
+          <w:rFonts w:ascii="Times New Roman" w:eastAsia="Times New Roman" w:hAnsi="Times New Roman" w:cs="Times New Roman"/>
+          <w:color w:val="auto"/>
+          <w:sz w:val="26"/>
+          <w:szCs w:val="26"/>
+          <w:lang w:val="vi-VN"/>
+        </w:rPr>
+        <w:t>Parker</w:t>
+      </w:r>
+      <w:r>
+        <w:rPr>
+          <w:rFonts w:ascii="Times New Roman" w:eastAsia="Times New Roman" w:hAnsi="Times New Roman" w:cs="Times New Roman"/>
+          <w:color w:val="auto"/>
+          <w:sz w:val="26"/>
+          <w:szCs w:val="26"/>
+          <w:lang w:val="vi-VN" w:bidi="vi-VN"/>
+        </w:rPr>
+        <w:t>) : có sự cậ nhật lớn về giao diện Back-end.</w:t>
+      </w:r>
+    </w:p>
+    <w:p>
+      <w:pPr>
+        <w:pStyle w:val="ListBullet"/>
+        <w:numPr>
+          <w:ilvl w:val="1"/>
+          <w:numId w:val="45"/>
+        </w:numPr>
+        <w:rPr>
+          <w:rFonts w:ascii="Times New Roman" w:hAnsi="Times New Roman" w:cs="Times New Roman"/>
+          <w:color w:val="auto"/>
+          <w:sz w:val="26"/>
+          <w:szCs w:val="26"/>
+          <w:lang w:val="vi-VN"/>
+        </w:rPr>
+      </w:pPr>
+      <w:r>
+        <w:rPr>
+          <w:rFonts w:ascii="Times New Roman" w:eastAsia="Times New Roman" w:hAnsi="Times New Roman" w:cs="Times New Roman"/>
+          <w:color w:val="auto"/>
+          <w:sz w:val="26"/>
+          <w:szCs w:val="26"/>
+          <w:lang w:val="vi-VN" w:bidi="vi-VN"/>
+        </w:rPr>
+        <w:t>Wordpress 4.0(</w:t>
+      </w:r>
+      <w:r>
+        <w:rPr>
+          <w:rFonts w:ascii="Times New Roman" w:eastAsia="Times New Roman" w:hAnsi="Times New Roman" w:cs="Times New Roman"/>
+          <w:color w:val="auto"/>
+          <w:sz w:val="26"/>
+          <w:szCs w:val="26"/>
+          <w:lang w:val="vi-VN"/>
+        </w:rPr>
+        <w:t>Benny</w:t>
+      </w:r>
+      <w:r>
+        <w:rPr>
+          <w:rFonts w:ascii="Times New Roman" w:eastAsia="Times New Roman" w:hAnsi="Times New Roman" w:cs="Times New Roman"/>
+          <w:color w:val="auto"/>
+          <w:sz w:val="26"/>
+          <w:szCs w:val="26"/>
+          <w:lang w:val="vi-VN" w:bidi="vi-VN"/>
+        </w:rPr>
+        <w:t>) : tối ưu trải nghiệp Editor.</w:t>
+      </w:r>
+    </w:p>
+    <w:p>
+      <w:pPr>
+        <w:pStyle w:val="ListBullet"/>
+        <w:numPr>
+          <w:ilvl w:val="1"/>
+          <w:numId w:val="45"/>
+        </w:numPr>
+        <w:rPr>
+          <w:rFonts w:ascii="Times New Roman" w:hAnsi="Times New Roman" w:cs="Times New Roman"/>
+          <w:color w:val="auto"/>
+          <w:sz w:val="26"/>
+          <w:szCs w:val="26"/>
+          <w:lang w:val="vi-VN" w:bidi="vi-VN"/>
+        </w:rPr>
+      </w:pPr>
+      <w:r>
+        <w:rPr>
+          <w:rFonts w:ascii="Times New Roman" w:eastAsia="Times New Roman" w:hAnsi="Times New Roman" w:cs="Times New Roman"/>
+          <w:color w:val="auto"/>
+          <w:sz w:val="26"/>
+          <w:szCs w:val="26"/>
+          <w:lang w:val="vi-VN" w:bidi="vi-VN"/>
+        </w:rPr>
+        <w:t>Wordpress 4.4(</w:t>
+      </w:r>
+      <w:r>
+        <w:rPr>
+          <w:rFonts w:ascii="Times New Roman" w:eastAsia="Times New Roman" w:hAnsi="Times New Roman" w:cs="Times New Roman"/>
+          <w:color w:val="auto"/>
+          <w:sz w:val="26"/>
+          <w:szCs w:val="26"/>
+          <w:lang w:val="vi-VN"/>
+        </w:rPr>
+        <w:t>Clifford</w:t>
+      </w:r>
+      <w:r>
+        <w:rPr>
+          <w:rFonts w:ascii="Times New Roman" w:eastAsia="Times New Roman" w:hAnsi="Times New Roman" w:cs="Times New Roman"/>
+          <w:color w:val="auto"/>
+          <w:sz w:val="26"/>
+          <w:szCs w:val="26"/>
+          <w:lang w:val="vi-VN" w:bidi="vi-VN"/>
+        </w:rPr>
+        <w:t>) : hỗ trợ nền tảng</w:t>
+      </w:r>
+      <w:r>
+        <w:rPr>
+          <w:rFonts w:ascii="Times New Roman" w:hAnsi="Times New Roman" w:cs="Times New Roman"/>
+          <w:color w:val="auto"/>
+          <w:sz w:val="26"/>
+          <w:szCs w:val="26"/>
+        </w:rPr>
+        <w:tab/>
+      </w:r>
+      <w:r>
+        <w:rPr>
+          <w:rFonts w:ascii="Times New Roman" w:eastAsia="Times New Roman" w:hAnsi="Times New Roman" w:cs="Times New Roman"/>
+          <w:color w:val="auto"/>
+          <w:sz w:val="26"/>
+          <w:szCs w:val="26"/>
+          <w:lang w:val="vi-VN" w:bidi="vi-VN"/>
+        </w:rPr>
+        <w:t>REST API , Term Metadata và Responsive Images.</w:t>
+      </w:r>
+    </w:p>
+    <w:p>
+      <w:pPr>
+        <w:pStyle w:val="ListBullet"/>
+        <w:numPr>
+          <w:ilvl w:val="1"/>
+          <w:numId w:val="45"/>
+        </w:numPr>
+        <w:rPr>
+          <w:rFonts w:ascii="Times New Roman" w:hAnsi="Times New Roman" w:cs="Times New Roman"/>
+          <w:color w:val="auto"/>
+          <w:sz w:val="26"/>
+          <w:szCs w:val="26"/>
+          <w:lang w:val="vi-VN" w:bidi="vi-VN"/>
+        </w:rPr>
+      </w:pPr>
+    </w:p>
+    <w:p>
+      <w:pPr>
+        <w:pStyle w:val="Heading2"/>
         <w:rPr>
           <w:rFonts w:ascii="Times New Roman" w:hAnsi="Times New Roman"/>
           <w:i w:val="0"/>
@@ -15715,8 +16044,9 @@
           <w:sz w:val="26"/>
           <w:szCs w:val="26"/>
         </w:rPr>
-        <w:t xml:space="preserve">3. </w:t>
-      </w:r>
+      </w:pPr>
+      <w:bookmarkStart w:id="78" w:name="_Toc23718048"/>
+      <w:bookmarkStart w:id="79" w:name="_Toc23744538"/>
       <w:r>
         <w:rPr>
           <w:rFonts w:ascii="Times New Roman" w:hAnsi="Times New Roman"/>
@@ -15725,7 +16055,7 @@
           <w:sz w:val="26"/>
           <w:szCs w:val="26"/>
         </w:rPr>
-        <w:t>C</w:t>
+        <w:t xml:space="preserve">3. </w:t>
       </w:r>
       <w:r>
         <w:rPr>
@@ -15735,7 +16065,7 @@
           <w:sz w:val="26"/>
           <w:szCs w:val="26"/>
         </w:rPr>
-        <w:t xml:space="preserve">ách cài đặt </w:t>
+        <w:t>C</w:t>
       </w:r>
       <w:r>
         <w:rPr>
@@ -15745,7 +16075,7 @@
           <w:sz w:val="26"/>
           <w:szCs w:val="26"/>
         </w:rPr>
-        <w:t>W</w:t>
+        <w:t xml:space="preserve">ách cài đặt </w:t>
       </w:r>
       <w:r>
         <w:rPr>
@@ -15755,11 +16085,21 @@
           <w:sz w:val="26"/>
           <w:szCs w:val="26"/>
         </w:rPr>
+        <w:t>W</w:t>
+      </w:r>
+      <w:r>
+        <w:rPr>
+          <w:rFonts w:ascii="Times New Roman" w:hAnsi="Times New Roman"/>
+          <w:i w:val="0"/>
+          <w:iCs w:val="0"/>
+          <w:sz w:val="26"/>
+          <w:szCs w:val="26"/>
+        </w:rPr>
         <w:t>ordPress</w:t>
       </w:r>
-      <w:bookmarkEnd w:id="76"/>
       <w:bookmarkEnd w:id="77"/>
       <w:bookmarkEnd w:id="78"/>
+      <w:bookmarkEnd w:id="79"/>
     </w:p>
     <w:p/>
     <w:p>
@@ -16626,7 +16966,25 @@
           <w:sz w:val="26"/>
           <w:szCs w:val="26"/>
         </w:rPr>
-        <w:t>Bước 4: Mở tên miền trên thanh địa chỉ trên browser và cài WordPress theo các bước của WordPress</w:t>
+        <w:t xml:space="preserve">Bước 4: Mở tên miền trên thanh địa chỉ trên browser và cài WordPress </w:t>
+      </w:r>
+      <w:proofErr w:type="gramStart"/>
+      <w:r>
+        <w:rPr>
+          <w:rFonts w:ascii="Times New Roman" w:eastAsia="Times New Roman" w:hAnsi="Times New Roman" w:cs="Times New Roman"/>
+          <w:sz w:val="26"/>
+          <w:szCs w:val="26"/>
+        </w:rPr>
+        <w:t>theo</w:t>
+      </w:r>
+      <w:proofErr w:type="gramEnd"/>
+      <w:r>
+        <w:rPr>
+          <w:rFonts w:ascii="Times New Roman" w:eastAsia="Times New Roman" w:hAnsi="Times New Roman" w:cs="Times New Roman"/>
+          <w:sz w:val="26"/>
+          <w:szCs w:val="26"/>
+        </w:rPr>
+        <w:t xml:space="preserve"> các bước của WordPress</w:t>
       </w:r>
     </w:p>
     <w:p>
@@ -16650,9 +17008,10 @@
           <w:szCs w:val="26"/>
         </w:rPr>
       </w:pPr>
-      <w:bookmarkStart w:id="79" w:name="_Toc19558745"/>
-      <w:bookmarkStart w:id="80" w:name="_Toc23718049"/>
-      <w:bookmarkStart w:id="81" w:name="_Toc23744539"/>
+      <w:bookmarkStart w:id="80" w:name="_Toc19558745"/>
+      <w:bookmarkStart w:id="81" w:name="_Toc23718049"/>
+      <w:bookmarkStart w:id="82" w:name="_Toc23744539"/>
+      <w:proofErr w:type="gramStart"/>
       <w:r>
         <w:rPr>
           <w:sz w:val="26"/>
@@ -16660,9 +17019,10 @@
         </w:rPr>
         <w:t>5 CÔNG VIỆC TUYỂN DỤNG CMS.</w:t>
       </w:r>
-      <w:bookmarkEnd w:id="79"/>
       <w:bookmarkEnd w:id="80"/>
       <w:bookmarkEnd w:id="81"/>
+      <w:bookmarkEnd w:id="82"/>
+      <w:proofErr w:type="gramEnd"/>
     </w:p>
     <w:p>
       <w:pPr>
@@ -16693,7 +17053,7 @@
         <w:lastRenderedPageBreak/>
         <w:t xml:space="preserve"> </w:t>
       </w:r>
-      <w:bookmarkStart w:id="82" w:name="_Toc23744540"/>
+      <w:bookmarkStart w:id="83" w:name="_Toc23744540"/>
       <w:r>
         <w:rPr>
           <w:rFonts w:ascii="Times New Roman" w:eastAsia="Times New Roman" w:hAnsi="Times New Roman" w:cs="Times New Roman"/>
@@ -16705,7 +17065,7 @@
         </w:rPr>
         <w:t>Thiết kế phong thuỷ(Tp.HCM</w:t>
       </w:r>
-      <w:bookmarkEnd w:id="82"/>
+      <w:bookmarkEnd w:id="83"/>
     </w:p>
     <w:p>
       <w:pPr>
@@ -16720,8 +17080,8 @@
           <w:szCs w:val="26"/>
         </w:rPr>
       </w:pPr>
-      <w:bookmarkStart w:id="83" w:name="_Toc19558749"/>
-      <w:bookmarkStart w:id="84" w:name="_Toc23718050"/>
+      <w:bookmarkStart w:id="84" w:name="_Toc19558749"/>
+      <w:bookmarkStart w:id="85" w:name="_Toc23718050"/>
       <w:r>
         <w:rPr>
           <w:b/>
@@ -16730,8 +17090,8 @@
         </w:rPr>
         <w:t>Yêu cầu công việc.</w:t>
       </w:r>
-      <w:bookmarkEnd w:id="83"/>
       <w:bookmarkEnd w:id="84"/>
+      <w:bookmarkEnd w:id="85"/>
     </w:p>
     <w:p>
       <w:pPr>
@@ -16939,8 +17299,8 @@
         </w:rPr>
         <w:t>Tốt nghiệp chuyên ngành hoặc kinh nghiệm tương đương với yêu cầu.</w:t>
       </w:r>
-      <w:bookmarkStart w:id="85" w:name="_Toc19558750"/>
-      <w:bookmarkStart w:id="86" w:name="_Toc23718051"/>
+      <w:bookmarkStart w:id="86" w:name="_Toc19558750"/>
+      <w:bookmarkStart w:id="87" w:name="_Toc23718051"/>
     </w:p>
     <w:p>
       <w:pPr>
@@ -16974,8 +17334,8 @@
         </w:rPr>
         <w:t>Mô tả công việc</w:t>
       </w:r>
-      <w:bookmarkEnd w:id="85"/>
       <w:bookmarkEnd w:id="86"/>
+      <w:bookmarkEnd w:id="87"/>
     </w:p>
     <w:p>
       <w:pPr>
@@ -17003,7 +17363,7 @@
           <w:lang w:val="vi-VN" w:bidi="vi-VN"/>
         </w:rPr>
       </w:pPr>
-      <w:bookmarkStart w:id="87" w:name="_Toc19558751"/>
+      <w:bookmarkStart w:id="88" w:name="_Toc19558751"/>
       <w:r>
         <w:rPr>
           <w:rFonts w:ascii="Times New Roman" w:eastAsia="Times New Roman" w:hAnsi="Times New Roman" w:cs="Times New Roman"/>
@@ -17108,7 +17468,7 @@
           <w:szCs w:val="26"/>
         </w:rPr>
       </w:pPr>
-      <w:bookmarkStart w:id="88" w:name="_Toc23718052"/>
+      <w:bookmarkStart w:id="89" w:name="_Toc23718052"/>
       <w:r>
         <w:rPr>
           <w:b/>
@@ -17118,8 +17478,8 @@
         </w:rPr>
         <w:t>Các phúc lợi</w:t>
       </w:r>
-      <w:bookmarkEnd w:id="87"/>
       <w:bookmarkEnd w:id="88"/>
+      <w:bookmarkEnd w:id="89"/>
     </w:p>
     <w:p>
       <w:pPr>
@@ -17147,7 +17507,7 @@
           <w:lang w:val="vi-VN" w:bidi="vi-VN"/>
         </w:rPr>
       </w:pPr>
-      <w:bookmarkStart w:id="89" w:name="_Toc19558752"/>
+      <w:bookmarkStart w:id="90" w:name="_Toc19558752"/>
       <w:r>
         <w:rPr>
           <w:rFonts w:ascii="Times New Roman" w:eastAsia="Times New Roman" w:hAnsi="Times New Roman" w:cs="Times New Roman"/>
@@ -17264,7 +17624,7 @@
         </w:rPr>
       </w:pPr>
     </w:p>
-    <w:bookmarkEnd w:id="89"/>
+    <w:bookmarkEnd w:id="90"/>
     <w:p>
       <w:pPr>
         <w:pStyle w:val="ListBullet"/>
@@ -17294,7 +17654,7 @@
         <w:lastRenderedPageBreak/>
         <w:t xml:space="preserve"> </w:t>
       </w:r>
-      <w:bookmarkStart w:id="90" w:name="_Toc23744541"/>
+      <w:bookmarkStart w:id="91" w:name="_Toc23744541"/>
       <w:r>
         <w:rPr>
           <w:rFonts w:ascii="Times New Roman" w:eastAsia="Times New Roman" w:hAnsi="Times New Roman" w:cs="Times New Roman"/>
@@ -17306,12 +17666,12 @@
         </w:rPr>
         <w:t>IDEA TECHNOLOGY SOLUTIONS (Tp.HCM)</w:t>
       </w:r>
-      <w:bookmarkStart w:id="91" w:name="_Toc19558755"/>
-      <w:bookmarkStart w:id="92" w:name="_Toc23718053"/>
-      <w:bookmarkEnd w:id="90"/>
-    </w:p>
-    <w:bookmarkEnd w:id="91"/>
+      <w:bookmarkStart w:id="92" w:name="_Toc19558755"/>
+      <w:bookmarkStart w:id="93" w:name="_Toc23718053"/>
+      <w:bookmarkEnd w:id="91"/>
+    </w:p>
     <w:bookmarkEnd w:id="92"/>
+    <w:bookmarkEnd w:id="93"/>
     <w:p>
       <w:pPr>
         <w:pStyle w:val="ListBullet"/>
@@ -17780,7 +18140,7 @@
         </w:rPr>
         <w:t xml:space="preserve">  </w:t>
       </w:r>
-      <w:bookmarkStart w:id="93" w:name="_Toc19558758"/>
+      <w:bookmarkStart w:id="94" w:name="_Toc19558758"/>
       <w:r>
         <w:rPr>
           <w:sz w:val="26"/>
@@ -17980,8 +18340,8 @@
           <w:lang w:val="vi-VN" w:bidi="vi-VN"/>
         </w:rPr>
       </w:pPr>
-      <w:bookmarkStart w:id="94" w:name="_Toc19558759"/>
-      <w:bookmarkEnd w:id="93"/>
+      <w:bookmarkStart w:id="95" w:name="_Toc19558759"/>
+      <w:bookmarkEnd w:id="94"/>
       <w:r>
         <w:rPr>
           <w:rFonts w:ascii="Times New Roman" w:hAnsi="Times New Roman" w:cs="Times New Roman"/>
@@ -17993,7 +18353,7 @@
         </w:rPr>
         <w:t xml:space="preserve"> </w:t>
       </w:r>
-      <w:bookmarkStart w:id="95" w:name="_Toc23744542"/>
+      <w:bookmarkStart w:id="96" w:name="_Toc23744542"/>
       <w:r>
         <w:rPr>
           <w:rFonts w:ascii="Times New Roman" w:eastAsia="Times New Roman" w:hAnsi="Times New Roman" w:cs="Times New Roman"/>
@@ -18005,7 +18365,7 @@
         </w:rPr>
         <w:t>VẬN CHUYỂN VÀ ORDER HÀNG TRUNG QUỐC – FLASH ORDER(Tp.HCM)</w:t>
       </w:r>
-      <w:bookmarkEnd w:id="95"/>
+      <w:bookmarkEnd w:id="96"/>
     </w:p>
     <w:p>
       <w:pPr>
@@ -18020,8 +18380,8 @@
           <w:szCs w:val="26"/>
         </w:rPr>
       </w:pPr>
-      <w:bookmarkStart w:id="96" w:name="_Toc19558761"/>
-      <w:bookmarkStart w:id="97" w:name="_Toc23718056"/>
+      <w:bookmarkStart w:id="97" w:name="_Toc19558761"/>
+      <w:bookmarkStart w:id="98" w:name="_Toc23718056"/>
       <w:r>
         <w:rPr>
           <w:b/>
@@ -18030,8 +18390,8 @@
         </w:rPr>
         <w:t>Yêu cầu công việc.</w:t>
       </w:r>
-      <w:bookmarkEnd w:id="96"/>
       <w:bookmarkEnd w:id="97"/>
+      <w:bookmarkEnd w:id="98"/>
     </w:p>
     <w:p>
       <w:pPr>
@@ -18230,8 +18590,8 @@
           <w:szCs w:val="26"/>
         </w:rPr>
       </w:pPr>
-      <w:bookmarkStart w:id="98" w:name="_Toc19558762"/>
-      <w:bookmarkStart w:id="99" w:name="_Toc23718057"/>
+      <w:bookmarkStart w:id="99" w:name="_Toc19558762"/>
+      <w:bookmarkStart w:id="100" w:name="_Toc23718057"/>
       <w:r>
         <w:rPr>
           <w:b/>
@@ -18240,8 +18600,8 @@
         </w:rPr>
         <w:t>Mô tả công việc</w:t>
       </w:r>
-      <w:bookmarkEnd w:id="98"/>
       <w:bookmarkEnd w:id="99"/>
+      <w:bookmarkEnd w:id="100"/>
     </w:p>
     <w:p>
       <w:pPr>
@@ -18268,7 +18628,7 @@
           <w:lang w:val="vi-VN"/>
         </w:rPr>
       </w:pPr>
-      <w:bookmarkStart w:id="100" w:name="_Toc19558763"/>
+      <w:bookmarkStart w:id="101" w:name="_Toc19558763"/>
       <w:r>
         <w:rPr>
           <w:sz w:val="26"/>
@@ -18418,7 +18778,7 @@
           <w:szCs w:val="26"/>
         </w:rPr>
       </w:pPr>
-      <w:bookmarkStart w:id="101" w:name="_Toc23718058"/>
+      <w:bookmarkStart w:id="102" w:name="_Toc23718058"/>
       <w:r>
         <w:rPr>
           <w:b/>
@@ -18428,8 +18788,8 @@
         </w:rPr>
         <w:t>Các phúc lợi</w:t>
       </w:r>
-      <w:bookmarkEnd w:id="100"/>
       <w:bookmarkEnd w:id="101"/>
+      <w:bookmarkEnd w:id="102"/>
       <w:r>
         <w:rPr>
           <w:b/>
@@ -18552,7 +18912,7 @@
           <w:lang w:val="vi-VN" w:bidi="vi-VN"/>
         </w:rPr>
       </w:pPr>
-      <w:bookmarkStart w:id="102" w:name="_Toc23744543"/>
+      <w:bookmarkStart w:id="103" w:name="_Toc23744543"/>
       <w:r>
         <w:rPr>
           <w:rFonts w:ascii="Times New Roman" w:eastAsia="Times New Roman" w:hAnsi="Times New Roman" w:cs="Times New Roman"/>
@@ -18564,7 +18924,7 @@
         </w:rPr>
         <w:t>Công Ty TNHH Thiết Kế &amp; Quảng Cáo Chí Doanh</w:t>
       </w:r>
-      <w:bookmarkEnd w:id="102"/>
+      <w:bookmarkEnd w:id="103"/>
     </w:p>
     <w:p>
       <w:pPr>
@@ -18579,8 +18939,8 @@
           <w:szCs w:val="26"/>
         </w:rPr>
       </w:pPr>
-      <w:bookmarkStart w:id="103" w:name="_Toc19558767"/>
-      <w:bookmarkStart w:id="104" w:name="_Toc23718059"/>
+      <w:bookmarkStart w:id="104" w:name="_Toc19558767"/>
+      <w:bookmarkStart w:id="105" w:name="_Toc23718059"/>
       <w:r>
         <w:rPr>
           <w:b/>
@@ -18589,8 +18949,8 @@
         </w:rPr>
         <w:t>Yêu cầu công việc.</w:t>
       </w:r>
-      <w:bookmarkEnd w:id="103"/>
       <w:bookmarkEnd w:id="104"/>
+      <w:bookmarkEnd w:id="105"/>
     </w:p>
     <w:p>
       <w:pPr>
@@ -18862,8 +19222,8 @@
         </w:rPr>
         <w:t>Có phong cách làm việc chuyên nghiệp, và khả năng teamwork và khả năng giao tiếp tốt.</w:t>
       </w:r>
-      <w:bookmarkStart w:id="105" w:name="_Toc19558768"/>
-      <w:bookmarkStart w:id="106" w:name="_Toc23718060"/>
+      <w:bookmarkStart w:id="106" w:name="_Toc19558768"/>
+      <w:bookmarkStart w:id="107" w:name="_Toc23718060"/>
     </w:p>
     <w:p>
       <w:pPr>
@@ -18897,8 +19257,8 @@
         </w:rPr>
         <w:t>Mô tả công việc</w:t>
       </w:r>
-      <w:bookmarkEnd w:id="105"/>
       <w:bookmarkEnd w:id="106"/>
+      <w:bookmarkEnd w:id="107"/>
     </w:p>
     <w:p>
       <w:pPr>
@@ -19062,8 +19422,8 @@
           <w:szCs w:val="26"/>
         </w:rPr>
       </w:pPr>
-      <w:bookmarkStart w:id="107" w:name="_Toc19558769"/>
-      <w:bookmarkStart w:id="108" w:name="_Toc23718061"/>
+      <w:bookmarkStart w:id="108" w:name="_Toc19558769"/>
+      <w:bookmarkStart w:id="109" w:name="_Toc23718061"/>
       <w:r>
         <w:rPr>
           <w:b/>
@@ -19073,8 +19433,8 @@
         </w:rPr>
         <w:t>Các phúc lợi</w:t>
       </w:r>
-      <w:bookmarkEnd w:id="107"/>
       <w:bookmarkEnd w:id="108"/>
+      <w:bookmarkEnd w:id="109"/>
     </w:p>
     <w:p>
       <w:pPr>
@@ -19107,7 +19467,7 @@
         </w:rPr>
         <w:t xml:space="preserve">  </w:t>
       </w:r>
-      <w:bookmarkStart w:id="109" w:name="_Toc19558770"/>
+      <w:bookmarkStart w:id="110" w:name="_Toc19558770"/>
       <w:r>
         <w:rPr>
           <w:sz w:val="26"/>
@@ -19139,7 +19499,7 @@
         <w:t xml:space="preserve"> Các hoạt động giao lưu bóng đá, văn nghệ….</w:t>
       </w:r>
     </w:p>
-    <w:bookmarkEnd w:id="109"/>
+    <w:bookmarkEnd w:id="110"/>
     <w:p>
       <w:pPr>
         <w:pStyle w:val="ListBullet"/>
@@ -19175,9 +19535,9 @@
           <w:lang w:val="vi-VN" w:bidi="vi-VN"/>
         </w:rPr>
       </w:pPr>
-      <w:bookmarkStart w:id="110" w:name="_Toc19558771"/>
-      <w:bookmarkStart w:id="111" w:name="_Toc23744544"/>
-      <w:bookmarkEnd w:id="94"/>
+      <w:bookmarkStart w:id="111" w:name="_Toc19558771"/>
+      <w:bookmarkStart w:id="112" w:name="_Toc23744544"/>
+      <w:bookmarkEnd w:id="95"/>
       <w:r>
         <w:rPr>
           <w:rFonts w:ascii="Times New Roman" w:eastAsia="Times New Roman" w:hAnsi="Times New Roman" w:cs="Times New Roman"/>
@@ -19189,8 +19549,8 @@
         </w:rPr>
         <w:t>Công Ty Tnhh Phần Mềm Dtd(Tp.HCM)</w:t>
       </w:r>
-      <w:bookmarkEnd w:id="110"/>
       <w:bookmarkEnd w:id="111"/>
+      <w:bookmarkEnd w:id="112"/>
     </w:p>
     <w:p>
       <w:pPr>
@@ -19205,8 +19565,8 @@
           <w:szCs w:val="26"/>
         </w:rPr>
       </w:pPr>
-      <w:bookmarkStart w:id="112" w:name="_Toc19558773"/>
-      <w:bookmarkStart w:id="113" w:name="_Toc23718062"/>
+      <w:bookmarkStart w:id="113" w:name="_Toc19558773"/>
+      <w:bookmarkStart w:id="114" w:name="_Toc23718062"/>
       <w:r>
         <w:rPr>
           <w:b/>
@@ -19215,8 +19575,8 @@
         </w:rPr>
         <w:t>Yêu cầu công việc.</w:t>
       </w:r>
-      <w:bookmarkEnd w:id="112"/>
       <w:bookmarkEnd w:id="113"/>
+      <w:bookmarkEnd w:id="114"/>
     </w:p>
     <w:p>
       <w:pPr>
@@ -19242,7 +19602,7 @@
           <w:szCs w:val="26"/>
         </w:rPr>
       </w:pPr>
-      <w:bookmarkStart w:id="114" w:name="_Toc19558774"/>
+      <w:bookmarkStart w:id="115" w:name="_Toc19558774"/>
       <w:r>
         <w:rPr>
           <w:sz w:val="26"/>
@@ -19393,7 +19753,7 @@
           <w:szCs w:val="26"/>
         </w:rPr>
       </w:pPr>
-      <w:bookmarkStart w:id="115" w:name="_Toc23718063"/>
+      <w:bookmarkStart w:id="116" w:name="_Toc23718063"/>
       <w:r>
         <w:rPr>
           <w:b/>
@@ -19402,8 +19762,8 @@
         </w:rPr>
         <w:t>Mô tả công việc</w:t>
       </w:r>
-      <w:bookmarkEnd w:id="114"/>
       <w:bookmarkEnd w:id="115"/>
+      <w:bookmarkEnd w:id="116"/>
     </w:p>
     <w:p>
       <w:pPr>
@@ -19429,7 +19789,7 @@
           <w:szCs w:val="26"/>
         </w:rPr>
       </w:pPr>
-      <w:bookmarkStart w:id="116" w:name="_Toc19558775"/>
+      <w:bookmarkStart w:id="117" w:name="_Toc19558775"/>
       <w:r>
         <w:rPr>
           <w:sz w:val="26"/>
@@ -19486,7 +19846,7 @@
           <w:szCs w:val="26"/>
         </w:rPr>
       </w:pPr>
-      <w:bookmarkStart w:id="117" w:name="_Toc23718064"/>
+      <w:bookmarkStart w:id="118" w:name="_Toc23718064"/>
       <w:r>
         <w:rPr>
           <w:b/>
@@ -19496,8 +19856,8 @@
         </w:rPr>
         <w:t>Các phúc lợi</w:t>
       </w:r>
-      <w:bookmarkEnd w:id="116"/>
       <w:bookmarkEnd w:id="117"/>
+      <w:bookmarkEnd w:id="118"/>
       <w:r>
         <w:rPr>
           <w:b/>
@@ -19533,7 +19893,7 @@
           <w:lang w:val="vi-VN"/>
         </w:rPr>
       </w:pPr>
-      <w:bookmarkStart w:id="118" w:name="_Toc19558776"/>
+      <w:bookmarkStart w:id="119" w:name="_Toc19558776"/>
       <w:r>
         <w:rPr>
           <w:sz w:val="26"/>
@@ -19779,8 +20139,8 @@
           <w:lang w:val="vi-VN"/>
         </w:rPr>
       </w:pPr>
-      <w:bookmarkStart w:id="119" w:name="_Toc23718065"/>
-      <w:bookmarkStart w:id="120" w:name="_Toc23744545"/>
+      <w:bookmarkStart w:id="120" w:name="_Toc23718065"/>
+      <w:bookmarkStart w:id="121" w:name="_Toc23744545"/>
       <w:r>
         <w:rPr>
           <w:b/>
@@ -19790,9 +20150,9 @@
         </w:rPr>
         <w:t>Top 5 công ty tuyển dụng WordPress</w:t>
       </w:r>
-      <w:bookmarkEnd w:id="118"/>
       <w:bookmarkEnd w:id="119"/>
       <w:bookmarkEnd w:id="120"/>
+      <w:bookmarkEnd w:id="121"/>
     </w:p>
     <w:p>
       <w:pPr>
@@ -19809,8 +20169,8 @@
           <w:lang w:val="vi-VN"/>
         </w:rPr>
       </w:pPr>
-      <w:bookmarkStart w:id="121" w:name="_Toc23718066"/>
-      <w:bookmarkStart w:id="122" w:name="_Toc23744546"/>
+      <w:bookmarkStart w:id="122" w:name="_Toc23718066"/>
+      <w:bookmarkStart w:id="123" w:name="_Toc23744546"/>
       <w:r>
         <w:rPr>
           <w:b/>
@@ -19820,8 +20180,8 @@
         </w:rPr>
         <w:t>Webico(TP.HCM)</w:t>
       </w:r>
-      <w:bookmarkEnd w:id="121"/>
       <w:bookmarkEnd w:id="122"/>
+      <w:bookmarkEnd w:id="123"/>
     </w:p>
     <w:p>
       <w:pPr>
@@ -20807,8 +21167,8 @@
           <w:lang w:val="vi-VN"/>
         </w:rPr>
       </w:pPr>
-      <w:bookmarkStart w:id="123" w:name="_Toc23718067"/>
-      <w:bookmarkStart w:id="124" w:name="_Toc23744547"/>
+      <w:bookmarkStart w:id="124" w:name="_Toc23718067"/>
+      <w:bookmarkStart w:id="125" w:name="_Toc23744547"/>
       <w:r>
         <w:rPr>
           <w:b/>
@@ -20818,8 +21178,8 @@
         </w:rPr>
         <w:t>THB WEB(Tp.HCM)</w:t>
       </w:r>
-      <w:bookmarkEnd w:id="123"/>
       <w:bookmarkEnd w:id="124"/>
+      <w:bookmarkEnd w:id="125"/>
     </w:p>
     <w:p>
       <w:pPr>
@@ -21455,8 +21815,8 @@
           <w:lang w:val="vi-VN" w:eastAsia="en-GB"/>
         </w:rPr>
       </w:pPr>
-      <w:bookmarkStart w:id="125" w:name="_Toc23718068"/>
-      <w:bookmarkStart w:id="126" w:name="_Toc23744548"/>
+      <w:bookmarkStart w:id="126" w:name="_Toc23718068"/>
+      <w:bookmarkStart w:id="127" w:name="_Toc23744548"/>
       <w:r>
         <w:rPr>
           <w:b/>
@@ -21466,8 +21826,8 @@
         </w:rPr>
         <w:t>Phần mềm Canada(Tp.HCM)</w:t>
       </w:r>
-      <w:bookmarkEnd w:id="125"/>
       <w:bookmarkEnd w:id="126"/>
+      <w:bookmarkEnd w:id="127"/>
     </w:p>
     <w:p>
       <w:pPr>
@@ -21876,7 +22236,7 @@
           <w:lang w:val="vi-VN"/>
         </w:rPr>
       </w:pPr>
-      <w:bookmarkStart w:id="127" w:name="_Toc19558780"/>
+      <w:bookmarkStart w:id="128" w:name="_Toc19558780"/>
       <w:r>
         <w:rPr>
           <w:rFonts w:ascii="Times New Roman" w:hAnsi="Times New Roman" w:cs="Times New Roman"/>
@@ -21963,9 +22323,9 @@
           <w:lang w:val="vi-VN" w:eastAsia="en-GB"/>
         </w:rPr>
       </w:pPr>
-      <w:bookmarkStart w:id="128" w:name="_Toc23718069"/>
-      <w:bookmarkStart w:id="129" w:name="_Toc23744549"/>
-      <w:bookmarkEnd w:id="127"/>
+      <w:bookmarkStart w:id="129" w:name="_Toc23718069"/>
+      <w:bookmarkStart w:id="130" w:name="_Toc23744549"/>
+      <w:bookmarkEnd w:id="128"/>
       <w:r>
         <w:rPr>
           <w:b/>
@@ -21975,8 +22335,8 @@
         </w:rPr>
         <w:t>RESTAFF(Tp.HCM)</w:t>
       </w:r>
-      <w:bookmarkEnd w:id="128"/>
       <w:bookmarkEnd w:id="129"/>
+      <w:bookmarkEnd w:id="130"/>
     </w:p>
     <w:p>
       <w:pPr>
@@ -22452,7 +22812,7 @@
           <w:lang w:val="vi-VN" w:bidi="vi-VN"/>
         </w:rPr>
       </w:pPr>
-      <w:bookmarkStart w:id="130" w:name="_Toc19558781"/>
+      <w:bookmarkStart w:id="131" w:name="_Toc19558781"/>
       <w:r>
         <w:rPr>
           <w:rFonts w:ascii="Times New Roman" w:hAnsi="Times New Roman" w:cs="Times New Roman"/>
@@ -22837,9 +23197,9 @@
           <w:lang w:val="vi-VN" w:eastAsia="en-GB"/>
         </w:rPr>
       </w:pPr>
-      <w:bookmarkStart w:id="131" w:name="_Toc23718070"/>
-      <w:bookmarkStart w:id="132" w:name="_Toc23744550"/>
-      <w:bookmarkEnd w:id="130"/>
+      <w:bookmarkStart w:id="132" w:name="_Toc23718070"/>
+      <w:bookmarkStart w:id="133" w:name="_Toc23744550"/>
+      <w:bookmarkEnd w:id="131"/>
       <w:r>
         <w:rPr>
           <w:b/>
@@ -22858,8 +23218,8 @@
         </w:rPr>
         <w:t>(Tp.HCM)</w:t>
       </w:r>
-      <w:bookmarkEnd w:id="131"/>
       <w:bookmarkEnd w:id="132"/>
+      <w:bookmarkEnd w:id="133"/>
     </w:p>
     <w:p>
       <w:pPr>
@@ -23442,9 +23802,9 @@
           <w:szCs w:val="26"/>
         </w:rPr>
       </w:pPr>
-      <w:bookmarkStart w:id="133" w:name="_Toc19558782"/>
-      <w:bookmarkStart w:id="134" w:name="_Toc23718071"/>
-      <w:bookmarkStart w:id="135" w:name="_Toc23744551"/>
+      <w:bookmarkStart w:id="134" w:name="_Toc19558782"/>
+      <w:bookmarkStart w:id="135" w:name="_Toc23718071"/>
+      <w:bookmarkStart w:id="136" w:name="_Toc23744551"/>
       <w:r>
         <w:rPr>
           <w:sz w:val="26"/>
@@ -23453,9 +23813,9 @@
         <w:lastRenderedPageBreak/>
         <w:t>Cách quản trị WordPress</w:t>
       </w:r>
-      <w:bookmarkEnd w:id="133"/>
       <w:bookmarkEnd w:id="134"/>
       <w:bookmarkEnd w:id="135"/>
+      <w:bookmarkEnd w:id="136"/>
     </w:p>
     <w:p>
       <w:pPr>
@@ -23683,9 +24043,9 @@
           <w:szCs w:val="26"/>
         </w:rPr>
       </w:pPr>
-      <w:bookmarkStart w:id="136" w:name="_Toc19558783"/>
-      <w:bookmarkStart w:id="137" w:name="_Toc23718072"/>
-      <w:bookmarkStart w:id="138" w:name="_Toc23744552"/>
+      <w:bookmarkStart w:id="137" w:name="_Toc19558783"/>
+      <w:bookmarkStart w:id="138" w:name="_Toc23718072"/>
+      <w:bookmarkStart w:id="139" w:name="_Toc23744552"/>
       <w:r>
         <w:rPr>
           <w:b/>
@@ -23695,9 +24055,9 @@
         </w:rPr>
         <w:t>Đăng nhập vào trang quản trị</w:t>
       </w:r>
-      <w:bookmarkEnd w:id="136"/>
       <w:bookmarkEnd w:id="137"/>
       <w:bookmarkEnd w:id="138"/>
+      <w:bookmarkEnd w:id="139"/>
     </w:p>
     <w:p>
       <w:pPr>
@@ -23735,7 +24095,23 @@
           <w:sz w:val="26"/>
           <w:szCs w:val="26"/>
         </w:rPr>
-        <w:t>Nếu bạn đã cài đặt Wordpress ở thư mục gốc của tên miền (trong thư mục cms của tài khoản hosting ) thì bạn có thể login vào khu vực WordPress Admin Area.</w:t>
+        <w:t xml:space="preserve">Nếu bạn đã cài đặt Wordpress ở thư mục gốc của tên miền (trong thư mục cms của tài khoản </w:t>
+      </w:r>
+      <w:proofErr w:type="gramStart"/>
+      <w:r>
+        <w:rPr>
+          <w:sz w:val="26"/>
+          <w:szCs w:val="26"/>
+        </w:rPr>
+        <w:t>hosting )</w:t>
+      </w:r>
+      <w:proofErr w:type="gramEnd"/>
+      <w:r>
+        <w:rPr>
+          <w:sz w:val="26"/>
+          <w:szCs w:val="26"/>
+        </w:rPr>
+        <w:t xml:space="preserve"> thì bạn có thể login vào khu vực WordPress Admin Area.</w:t>
       </w:r>
     </w:p>
     <w:p>
@@ -24041,9 +24417,9 @@
           <w:szCs w:val="26"/>
         </w:rPr>
       </w:pPr>
-      <w:bookmarkStart w:id="139" w:name="_Toc19558784"/>
-      <w:bookmarkStart w:id="140" w:name="_Toc23718073"/>
-      <w:bookmarkStart w:id="141" w:name="_Toc23744553"/>
+      <w:bookmarkStart w:id="140" w:name="_Toc19558784"/>
+      <w:bookmarkStart w:id="141" w:name="_Toc23718073"/>
+      <w:bookmarkStart w:id="142" w:name="_Toc23744553"/>
       <w:r>
         <w:rPr>
           <w:b/>
@@ -24053,9 +24429,9 @@
         </w:rPr>
         <w:t>Chỉnh Sửa Thông Tin Trong Hệ Thống Quản Trị</w:t>
       </w:r>
-      <w:bookmarkEnd w:id="139"/>
       <w:bookmarkEnd w:id="140"/>
       <w:bookmarkEnd w:id="141"/>
+      <w:bookmarkEnd w:id="142"/>
     </w:p>
     <w:p>
       <w:pPr>
@@ -24721,7 +25097,25 @@
           <w:sz w:val="26"/>
           <w:szCs w:val="26"/>
         </w:rPr>
-        <w:t>+ Cũng sẽ chọn vào “ Viết bài mới” , nhập tiêu đề của ảnh.Ở nội dung chi tiết sẽ chọn “</w:t>
+        <w:t xml:space="preserve">+ Cũng sẽ chọn vào </w:t>
+      </w:r>
+      <w:proofErr w:type="gramStart"/>
+      <w:r>
+        <w:rPr>
+          <w:rFonts w:ascii="Times New Roman" w:hAnsi="Times New Roman" w:cs="Times New Roman"/>
+          <w:sz w:val="26"/>
+          <w:szCs w:val="26"/>
+        </w:rPr>
+        <w:t>“ Viết</w:t>
+      </w:r>
+      <w:proofErr w:type="gramEnd"/>
+      <w:r>
+        <w:rPr>
+          <w:rFonts w:ascii="Times New Roman" w:hAnsi="Times New Roman" w:cs="Times New Roman"/>
+          <w:sz w:val="26"/>
+          <w:szCs w:val="26"/>
+        </w:rPr>
+        <w:t xml:space="preserve"> bài mới” , nhập tiêu đề của ảnh.Ở nội dung chi tiết sẽ chọn “</w:t>
       </w:r>
       <w:r>
         <w:rPr>
@@ -24833,7 +25227,16 @@
           <w:sz w:val="26"/>
           <w:szCs w:val="26"/>
         </w:rPr>
-        <w:t>+ Kick “ </w:t>
+        <w:t xml:space="preserve">+ Kick </w:t>
+      </w:r>
+      <w:proofErr w:type="gramStart"/>
+      <w:r>
+        <w:rPr>
+          <w:rFonts w:ascii="Times New Roman" w:hAnsi="Times New Roman" w:cs="Times New Roman"/>
+          <w:sz w:val="26"/>
+          <w:szCs w:val="26"/>
+        </w:rPr>
+        <w:t>“ </w:t>
       </w:r>
       <w:r>
         <w:rPr>
@@ -24843,7 +25246,18 @@
           <w:sz w:val="26"/>
           <w:szCs w:val="26"/>
         </w:rPr>
-        <w:t>Thêm vào bài viết</w:t>
+        <w:t>Thêm</w:t>
+      </w:r>
+      <w:proofErr w:type="gramEnd"/>
+      <w:r>
+        <w:rPr>
+          <w:rFonts w:ascii="Times New Roman" w:hAnsi="Times New Roman" w:cs="Times New Roman"/>
+          <w:b/>
+          <w:bCs/>
+          <w:sz w:val="26"/>
+          <w:szCs w:val="26"/>
+        </w:rPr>
+        <w:t xml:space="preserve"> vào bài viết</w:t>
       </w:r>
       <w:r>
         <w:rPr>
@@ -24860,7 +25274,25 @@
           <w:szCs w:val="26"/>
         </w:rPr>
         <w:br/>
-        <w:t>+ Chọn chuyên mục “ Thư viện ảnh” phía bên phải rồi nhấn “ </w:t>
+        <w:t xml:space="preserve">+ Chọn chuyên mục </w:t>
+      </w:r>
+      <w:proofErr w:type="gramStart"/>
+      <w:r>
+        <w:rPr>
+          <w:rFonts w:ascii="Times New Roman" w:hAnsi="Times New Roman" w:cs="Times New Roman"/>
+          <w:sz w:val="26"/>
+          <w:szCs w:val="26"/>
+        </w:rPr>
+        <w:t>“ Thư</w:t>
+      </w:r>
+      <w:proofErr w:type="gramEnd"/>
+      <w:r>
+        <w:rPr>
+          <w:rFonts w:ascii="Times New Roman" w:hAnsi="Times New Roman" w:cs="Times New Roman"/>
+          <w:sz w:val="26"/>
+          <w:szCs w:val="26"/>
+        </w:rPr>
+        <w:t xml:space="preserve"> viện ảnh” phía bên phải rồi nhấn “ </w:t>
       </w:r>
       <w:r>
         <w:rPr>
@@ -24913,9 +25345,9 @@
           <w:szCs w:val="26"/>
         </w:rPr>
       </w:pPr>
-      <w:bookmarkStart w:id="142" w:name="_Toc19558785"/>
-      <w:bookmarkStart w:id="143" w:name="_Toc23718074"/>
-      <w:bookmarkStart w:id="144" w:name="_Toc23744554"/>
+      <w:bookmarkStart w:id="143" w:name="_Toc19558785"/>
+      <w:bookmarkStart w:id="144" w:name="_Toc23718074"/>
+      <w:bookmarkStart w:id="145" w:name="_Toc23744554"/>
       <w:r>
         <w:rPr>
           <w:rFonts w:ascii="Times New Roman" w:hAnsi="Times New Roman"/>
@@ -24927,9 +25359,9 @@
         <w:lastRenderedPageBreak/>
         <w:t>Thêm hình ảnh/nhạc/video</w:t>
       </w:r>
-      <w:bookmarkEnd w:id="142"/>
       <w:bookmarkEnd w:id="143"/>
       <w:bookmarkEnd w:id="144"/>
+      <w:bookmarkEnd w:id="145"/>
     </w:p>
     <w:p>
       <w:pPr>
@@ -25083,7 +25515,25 @@
           <w:sz w:val="26"/>
           <w:szCs w:val="26"/>
         </w:rPr>
-        <w:t>Hiển thị các thông tin của ảnh/video đã cập nhật. Ở đây người quản trị có thể tiến hành Thêm mới, Sửa hoặc Xóa các tài liệu. Ngoài ra bạn có thể xem thông tin về tài liệu đó bằng cách bấm vào tiêu đề của tài liệu.</w:t>
+        <w:t xml:space="preserve">Hiển thị các thông tin của ảnh/video đã cập nhật. Ở đây người quản trị có thể tiến hành </w:t>
+      </w:r>
+      <w:proofErr w:type="gramStart"/>
+      <w:r>
+        <w:rPr>
+          <w:rFonts w:ascii="Times New Roman" w:hAnsi="Times New Roman" w:cs="Times New Roman"/>
+          <w:sz w:val="26"/>
+          <w:szCs w:val="26"/>
+        </w:rPr>
+        <w:t>Thêm</w:t>
+      </w:r>
+      <w:proofErr w:type="gramEnd"/>
+      <w:r>
+        <w:rPr>
+          <w:rFonts w:ascii="Times New Roman" w:hAnsi="Times New Roman" w:cs="Times New Roman"/>
+          <w:sz w:val="26"/>
+          <w:szCs w:val="26"/>
+        </w:rPr>
+        <w:t xml:space="preserve"> mới, Sửa hoặc Xóa các tài liệu. Ngoài ra bạn có thể xem thông tin về tài liệu đó bằng cách bấm vào tiêu đề của tài liệu.</w:t>
       </w:r>
     </w:p>
     <w:p>
@@ -25120,7 +25570,7 @@
           <w:szCs w:val="26"/>
         </w:rPr>
       </w:pPr>
-      <w:bookmarkStart w:id="145" w:name="_Toc19558786"/>
+      <w:bookmarkStart w:id="146" w:name="_Toc19558786"/>
       <w:r>
         <w:rPr>
           <w:rFonts w:ascii="Times New Roman" w:hAnsi="Times New Roman" w:cs="Times New Roman"/>
@@ -25137,7 +25587,16 @@
           <w:sz w:val="26"/>
           <w:szCs w:val="26"/>
         </w:rPr>
-        <w:t>Chọn chức năng “ </w:t>
+        <w:t xml:space="preserve">Chọn chức năng </w:t>
+      </w:r>
+      <w:proofErr w:type="gramStart"/>
+      <w:r>
+        <w:rPr>
+          <w:rFonts w:ascii="Times New Roman" w:hAnsi="Times New Roman" w:cs="Times New Roman"/>
+          <w:sz w:val="26"/>
+          <w:szCs w:val="26"/>
+        </w:rPr>
+        <w:t>“ </w:t>
       </w:r>
       <w:r>
         <w:rPr>
@@ -25147,16 +25606,9 @@
           <w:sz w:val="26"/>
           <w:szCs w:val="26"/>
         </w:rPr>
-        <w:t>Thêm tập tin</w:t>
-      </w:r>
-      <w:r>
-        <w:rPr>
-          <w:rFonts w:ascii="Times New Roman" w:hAnsi="Times New Roman" w:cs="Times New Roman"/>
-          <w:sz w:val="26"/>
-          <w:szCs w:val="26"/>
-        </w:rPr>
-        <w:t>” </w:t>
-      </w:r>
+        <w:t>Thêm</w:t>
+      </w:r>
+      <w:proofErr w:type="gramEnd"/>
       <w:r>
         <w:rPr>
           <w:rFonts w:ascii="Times New Roman" w:hAnsi="Times New Roman" w:cs="Times New Roman"/>
@@ -25165,23 +25617,15 @@
           <w:sz w:val="26"/>
           <w:szCs w:val="26"/>
         </w:rPr>
-        <w:t> </w:t>
-      </w:r>
-      <w:r>
-        <w:rPr>
-          <w:rFonts w:ascii="Times New Roman" w:hAnsi="Times New Roman" w:cs="Times New Roman"/>
-          <w:sz w:val="26"/>
-          <w:szCs w:val="26"/>
-        </w:rPr>
-        <w:t>để cập nhật ảnh/video</w:t>
-      </w:r>
-      <w:r>
-        <w:rPr>
-          <w:rFonts w:ascii="Times New Roman" w:hAnsi="Times New Roman" w:cs="Times New Roman"/>
-          <w:sz w:val="26"/>
-          <w:szCs w:val="26"/>
-        </w:rPr>
-        <w:br/>
+        <w:t xml:space="preserve"> tập tin</w:t>
+      </w:r>
+      <w:r>
+        <w:rPr>
+          <w:rFonts w:ascii="Times New Roman" w:hAnsi="Times New Roman" w:cs="Times New Roman"/>
+          <w:sz w:val="26"/>
+          <w:szCs w:val="26"/>
+        </w:rPr>
+        <w:t>” </w:t>
       </w:r>
       <w:r>
         <w:rPr>
@@ -25191,15 +25635,15 @@
           <w:sz w:val="26"/>
           <w:szCs w:val="26"/>
         </w:rPr>
-        <w:t>+ </w:t>
-      </w:r>
-      <w:r>
-        <w:rPr>
-          <w:rFonts w:ascii="Times New Roman" w:hAnsi="Times New Roman" w:cs="Times New Roman"/>
-          <w:sz w:val="26"/>
-          <w:szCs w:val="26"/>
-        </w:rPr>
-        <w:t>Sau khi chọn tập tin tải lên, có các thông tin:</w:t>
+        <w:t> </w:t>
+      </w:r>
+      <w:r>
+        <w:rPr>
+          <w:rFonts w:ascii="Times New Roman" w:hAnsi="Times New Roman" w:cs="Times New Roman"/>
+          <w:sz w:val="26"/>
+          <w:szCs w:val="26"/>
+        </w:rPr>
+        <w:t>để cập nhật ảnh/video</w:t>
       </w:r>
       <w:r>
         <w:rPr>
@@ -25217,15 +25661,15 @@
           <w:sz w:val="26"/>
           <w:szCs w:val="26"/>
         </w:rPr>
-        <w:t>            - </w:t>
-      </w:r>
-      <w:r>
-        <w:rPr>
-          <w:rFonts w:ascii="Times New Roman" w:hAnsi="Times New Roman" w:cs="Times New Roman"/>
-          <w:sz w:val="26"/>
-          <w:szCs w:val="26"/>
-        </w:rPr>
-        <w:t>Tiêu đề: Tên tập tin (có thể thay thế được).</w:t>
+        <w:t>+ </w:t>
+      </w:r>
+      <w:r>
+        <w:rPr>
+          <w:rFonts w:ascii="Times New Roman" w:hAnsi="Times New Roman" w:cs="Times New Roman"/>
+          <w:sz w:val="26"/>
+          <w:szCs w:val="26"/>
+        </w:rPr>
+        <w:t>Sau khi chọn tập tin tải lên, có các thông tin:</w:t>
       </w:r>
       <w:r>
         <w:rPr>
@@ -25243,15 +25687,15 @@
           <w:sz w:val="26"/>
           <w:szCs w:val="26"/>
         </w:rPr>
-        <w:t>            -</w:t>
-      </w:r>
-      <w:r>
-        <w:rPr>
-          <w:rFonts w:ascii="Times New Roman" w:hAnsi="Times New Roman" w:cs="Times New Roman"/>
-          <w:sz w:val="26"/>
-          <w:szCs w:val="26"/>
-        </w:rPr>
-        <w:t> Văn bản thay thế: Văn bản này sẽ hiển thị trong trường hợp không thể truy xuất được tới ảnh hoặc ảnh không tồn tại thực tế.</w:t>
+        <w:t>            - </w:t>
+      </w:r>
+      <w:r>
+        <w:rPr>
+          <w:rFonts w:ascii="Times New Roman" w:hAnsi="Times New Roman" w:cs="Times New Roman"/>
+          <w:sz w:val="26"/>
+          <w:szCs w:val="26"/>
+        </w:rPr>
+        <w:t>Tiêu đề: Tên tập tin (có thể thay thế được).</w:t>
       </w:r>
       <w:r>
         <w:rPr>
@@ -25277,7 +25721,7 @@
           <w:sz w:val="26"/>
           <w:szCs w:val="26"/>
         </w:rPr>
-        <w:t> Chú thích:</w:t>
+        <w:t> Văn bản thay thế: Văn bản này sẽ hiển thị trong trường hợp không thể truy xuất được tới ảnh hoặc ảnh không tồn tại thực tế.</w:t>
       </w:r>
       <w:r>
         <w:rPr>
@@ -25303,7 +25747,7 @@
           <w:sz w:val="26"/>
           <w:szCs w:val="26"/>
         </w:rPr>
-        <w:t> Mô tả: Nội dung của ảnh/video dạng text</w:t>
+        <w:t> Chú thích:</w:t>
       </w:r>
       <w:r>
         <w:rPr>
@@ -25329,7 +25773,7 @@
           <w:sz w:val="26"/>
           <w:szCs w:val="26"/>
         </w:rPr>
-        <w:t> Đến tập tin gốc: Hiển thị đường dẫn upload file.</w:t>
+        <w:t> Mô tả: Nội dung của ảnh/video dạng text</w:t>
       </w:r>
       <w:r>
         <w:rPr>
@@ -25347,15 +25791,23 @@
           <w:sz w:val="26"/>
           <w:szCs w:val="26"/>
         </w:rPr>
-        <w:t>+ </w:t>
-      </w:r>
-      <w:r>
-        <w:rPr>
-          <w:rFonts w:ascii="Times New Roman" w:hAnsi="Times New Roman" w:cs="Times New Roman"/>
-          <w:sz w:val="26"/>
-          <w:szCs w:val="26"/>
-        </w:rPr>
-        <w:t>Chọn “ </w:t>
+        <w:t>            -</w:t>
+      </w:r>
+      <w:r>
+        <w:rPr>
+          <w:rFonts w:ascii="Times New Roman" w:hAnsi="Times New Roman" w:cs="Times New Roman"/>
+          <w:sz w:val="26"/>
+          <w:szCs w:val="26"/>
+        </w:rPr>
+        <w:t> Đến tập tin gốc: Hiển thị đường dẫn upload file.</w:t>
+      </w:r>
+      <w:r>
+        <w:rPr>
+          <w:rFonts w:ascii="Times New Roman" w:hAnsi="Times New Roman" w:cs="Times New Roman"/>
+          <w:sz w:val="26"/>
+          <w:szCs w:val="26"/>
+        </w:rPr>
+        <w:br/>
       </w:r>
       <w:r>
         <w:rPr>
@@ -25365,7 +25817,45 @@
           <w:sz w:val="26"/>
           <w:szCs w:val="26"/>
         </w:rPr>
-        <w:t>Lưu các thay đổi </w:t>
+        <w:t>+ </w:t>
+      </w:r>
+      <w:r>
+        <w:rPr>
+          <w:rFonts w:ascii="Times New Roman" w:hAnsi="Times New Roman" w:cs="Times New Roman"/>
+          <w:sz w:val="26"/>
+          <w:szCs w:val="26"/>
+        </w:rPr>
+        <w:t xml:space="preserve">Chọn </w:t>
+      </w:r>
+      <w:proofErr w:type="gramStart"/>
+      <w:r>
+        <w:rPr>
+          <w:rFonts w:ascii="Times New Roman" w:hAnsi="Times New Roman" w:cs="Times New Roman"/>
+          <w:sz w:val="26"/>
+          <w:szCs w:val="26"/>
+        </w:rPr>
+        <w:t>“ </w:t>
+      </w:r>
+      <w:r>
+        <w:rPr>
+          <w:rFonts w:ascii="Times New Roman" w:hAnsi="Times New Roman" w:cs="Times New Roman"/>
+          <w:b/>
+          <w:bCs/>
+          <w:sz w:val="26"/>
+          <w:szCs w:val="26"/>
+        </w:rPr>
+        <w:t>Lưu</w:t>
+      </w:r>
+      <w:proofErr w:type="gramEnd"/>
+      <w:r>
+        <w:rPr>
+          <w:rFonts w:ascii="Times New Roman" w:hAnsi="Times New Roman" w:cs="Times New Roman"/>
+          <w:b/>
+          <w:bCs/>
+          <w:sz w:val="26"/>
+          <w:szCs w:val="26"/>
+        </w:rPr>
+        <w:t xml:space="preserve"> các thay đổi </w:t>
       </w:r>
       <w:r>
         <w:rPr>
@@ -25375,7 +25865,7 @@
         </w:rPr>
         <w:t>” để thêm mới một ảnh/video.</w:t>
       </w:r>
-      <w:bookmarkStart w:id="146" w:name="_Toc288807360"/>
+      <w:bookmarkStart w:id="147" w:name="_Toc288807360"/>
     </w:p>
     <w:p>
       <w:pPr>
@@ -25401,8 +25891,8 @@
           <w:szCs w:val="26"/>
         </w:rPr>
       </w:pPr>
-      <w:bookmarkStart w:id="147" w:name="_Toc23718075"/>
-      <w:bookmarkStart w:id="148" w:name="_Toc23744555"/>
+      <w:bookmarkStart w:id="148" w:name="_Toc23718075"/>
+      <w:bookmarkStart w:id="149" w:name="_Toc23744555"/>
       <w:r>
         <w:rPr>
           <w:rFonts w:ascii="Times New Roman" w:hAnsi="Times New Roman"/>
@@ -25413,10 +25903,10 @@
         </w:rPr>
         <w:t>Quản trị liên kết</w:t>
       </w:r>
-      <w:bookmarkEnd w:id="145"/>
       <w:bookmarkEnd w:id="146"/>
       <w:bookmarkEnd w:id="147"/>
       <w:bookmarkEnd w:id="148"/>
+      <w:bookmarkEnd w:id="149"/>
     </w:p>
     <w:p>
       <w:pPr>
@@ -25611,8 +26101,18 @@
           <w:sz w:val="26"/>
           <w:szCs w:val="26"/>
         </w:rPr>
-        <w:t>: Thêm mới liên kết :</w:t>
-      </w:r>
+        <w:t xml:space="preserve">: Thêm mới liên </w:t>
+      </w:r>
+      <w:proofErr w:type="gramStart"/>
+      <w:r>
+        <w:rPr>
+          <w:rFonts w:ascii="Times New Roman" w:hAnsi="Times New Roman" w:cs="Times New Roman"/>
+          <w:sz w:val="26"/>
+          <w:szCs w:val="26"/>
+        </w:rPr>
+        <w:t>kết :</w:t>
+      </w:r>
+      <w:proofErr w:type="gramEnd"/>
     </w:p>
     <w:p>
       <w:pPr>
@@ -25749,13 +26249,23 @@
           <w:szCs w:val="26"/>
         </w:rPr>
       </w:pPr>
-      <w:r>
-        <w:rPr>
-          <w:rFonts w:ascii="Times New Roman" w:hAnsi="Times New Roman" w:cs="Times New Roman"/>
-          <w:sz w:val="26"/>
-          <w:szCs w:val="26"/>
-        </w:rPr>
-        <w:t>Blank : khi kick vào liên kết sẽ chuyển qua tab mới.</w:t>
+      <w:proofErr w:type="gramStart"/>
+      <w:r>
+        <w:rPr>
+          <w:rFonts w:ascii="Times New Roman" w:hAnsi="Times New Roman" w:cs="Times New Roman"/>
+          <w:sz w:val="26"/>
+          <w:szCs w:val="26"/>
+        </w:rPr>
+        <w:t>Blank :</w:t>
+      </w:r>
+      <w:proofErr w:type="gramEnd"/>
+      <w:r>
+        <w:rPr>
+          <w:rFonts w:ascii="Times New Roman" w:hAnsi="Times New Roman" w:cs="Times New Roman"/>
+          <w:sz w:val="26"/>
+          <w:szCs w:val="26"/>
+        </w:rPr>
+        <w:t xml:space="preserve"> khi kick vào liên kết sẽ chuyển qua tab mới.</w:t>
       </w:r>
     </w:p>
     <w:p>
@@ -25773,13 +26283,23 @@
           <w:szCs w:val="26"/>
         </w:rPr>
       </w:pPr>
-      <w:r>
-        <w:rPr>
-          <w:rFonts w:ascii="Times New Roman" w:hAnsi="Times New Roman" w:cs="Times New Roman"/>
-          <w:sz w:val="26"/>
-          <w:szCs w:val="26"/>
-        </w:rPr>
-        <w:t>Top : khi kick vào liên kết sẽ hiển thị trang hiện tại.</w:t>
+      <w:proofErr w:type="gramStart"/>
+      <w:r>
+        <w:rPr>
+          <w:rFonts w:ascii="Times New Roman" w:hAnsi="Times New Roman" w:cs="Times New Roman"/>
+          <w:sz w:val="26"/>
+          <w:szCs w:val="26"/>
+        </w:rPr>
+        <w:t>Top :</w:t>
+      </w:r>
+      <w:proofErr w:type="gramEnd"/>
+      <w:r>
+        <w:rPr>
+          <w:rFonts w:ascii="Times New Roman" w:hAnsi="Times New Roman" w:cs="Times New Roman"/>
+          <w:sz w:val="26"/>
+          <w:szCs w:val="26"/>
+        </w:rPr>
+        <w:t xml:space="preserve"> khi kick vào liên kết sẽ hiển thị trang hiện tại.</w:t>
       </w:r>
     </w:p>
     <w:p>
@@ -25797,13 +26317,23 @@
           <w:szCs w:val="26"/>
         </w:rPr>
       </w:pPr>
-      <w:r>
-        <w:rPr>
-          <w:rFonts w:ascii="Times New Roman" w:hAnsi="Times New Roman" w:cs="Times New Roman"/>
-          <w:sz w:val="26"/>
-          <w:szCs w:val="26"/>
-        </w:rPr>
-        <w:t>None : cùng một cửa sổ hoặc tab.</w:t>
+      <w:proofErr w:type="gramStart"/>
+      <w:r>
+        <w:rPr>
+          <w:rFonts w:ascii="Times New Roman" w:hAnsi="Times New Roman" w:cs="Times New Roman"/>
+          <w:sz w:val="26"/>
+          <w:szCs w:val="26"/>
+        </w:rPr>
+        <w:t>None :</w:t>
+      </w:r>
+      <w:proofErr w:type="gramEnd"/>
+      <w:r>
+        <w:rPr>
+          <w:rFonts w:ascii="Times New Roman" w:hAnsi="Times New Roman" w:cs="Times New Roman"/>
+          <w:sz w:val="26"/>
+          <w:szCs w:val="26"/>
+        </w:rPr>
+        <w:t xml:space="preserve"> cùng một cửa sổ hoặc tab.</w:t>
       </w:r>
     </w:p>
     <w:p>
@@ -25822,7 +26352,16 @@
           <w:sz w:val="26"/>
           <w:szCs w:val="26"/>
         </w:rPr>
-        <w:t>Sau khi nhập đầy đủ các thông tin nhấn “ </w:t>
+        <w:t xml:space="preserve">Sau khi nhập đầy đủ các thông tin nhấn </w:t>
+      </w:r>
+      <w:proofErr w:type="gramStart"/>
+      <w:r>
+        <w:rPr>
+          <w:rFonts w:ascii="Times New Roman" w:hAnsi="Times New Roman" w:cs="Times New Roman"/>
+          <w:sz w:val="26"/>
+          <w:szCs w:val="26"/>
+        </w:rPr>
+        <w:t>“ </w:t>
       </w:r>
       <w:r>
         <w:rPr>
@@ -25832,7 +26371,18 @@
           <w:sz w:val="26"/>
           <w:szCs w:val="26"/>
         </w:rPr>
-        <w:t>Thêm liên kết</w:t>
+        <w:t>Thêm</w:t>
+      </w:r>
+      <w:proofErr w:type="gramEnd"/>
+      <w:r>
+        <w:rPr>
+          <w:rFonts w:ascii="Times New Roman" w:hAnsi="Times New Roman" w:cs="Times New Roman"/>
+          <w:b/>
+          <w:bCs/>
+          <w:sz w:val="26"/>
+          <w:szCs w:val="26"/>
+        </w:rPr>
+        <w:t xml:space="preserve"> liên kết</w:t>
       </w:r>
       <w:r>
         <w:rPr>
@@ -25849,7 +26399,25 @@
           <w:szCs w:val="26"/>
         </w:rPr>
         <w:br/>
-        <w:t>            + Chuyên mục liên kết :  Thêm mới chuyên mục để add liên kết vào  :</w:t>
+        <w:t xml:space="preserve">            + Chuyên mục liên </w:t>
+      </w:r>
+      <w:proofErr w:type="gramStart"/>
+      <w:r>
+        <w:rPr>
+          <w:rFonts w:ascii="Times New Roman" w:hAnsi="Times New Roman" w:cs="Times New Roman"/>
+          <w:sz w:val="26"/>
+          <w:szCs w:val="26"/>
+        </w:rPr>
+        <w:t>kết :</w:t>
+      </w:r>
+      <w:proofErr w:type="gramEnd"/>
+      <w:r>
+        <w:rPr>
+          <w:rFonts w:ascii="Times New Roman" w:hAnsi="Times New Roman" w:cs="Times New Roman"/>
+          <w:sz w:val="26"/>
+          <w:szCs w:val="26"/>
+        </w:rPr>
+        <w:t xml:space="preserve">  Thêm mới chuyên mục để add liên kết vào  :</w:t>
       </w:r>
     </w:p>
     <w:p>
@@ -25897,7 +26465,25 @@
           <w:sz w:val="26"/>
           <w:szCs w:val="26"/>
         </w:rPr>
-        <w:t>Slug:  Đường dẫn để truy xuất đến chuyên mục trong trường hợp có sử dụng Đường dẫn tĩnh (rewrite url). Bạn không cần nhập thông tin vào trường này.</w:t>
+        <w:t xml:space="preserve">Slug:  Đường dẫn để truy xuất đến chuyên mục trong trường hợp có sử dụng Đường dẫn tĩnh (rewrite </w:t>
+      </w:r>
+      <w:proofErr w:type="gramStart"/>
+      <w:r>
+        <w:rPr>
+          <w:rFonts w:ascii="Times New Roman" w:hAnsi="Times New Roman" w:cs="Times New Roman"/>
+          <w:sz w:val="26"/>
+          <w:szCs w:val="26"/>
+        </w:rPr>
+        <w:t>url</w:t>
+      </w:r>
+      <w:proofErr w:type="gramEnd"/>
+      <w:r>
+        <w:rPr>
+          <w:rFonts w:ascii="Times New Roman" w:hAnsi="Times New Roman" w:cs="Times New Roman"/>
+          <w:sz w:val="26"/>
+          <w:szCs w:val="26"/>
+        </w:rPr>
+        <w:t>). Bạn không cần nhập thông tin vào trường này.</w:t>
       </w:r>
     </w:p>
     <w:p>
@@ -25940,7 +26526,16 @@
           <w:sz w:val="26"/>
           <w:szCs w:val="26"/>
         </w:rPr>
-        <w:t>Sau khi nhập các thông tin chọn “ </w:t>
+        <w:t xml:space="preserve">Sau khi nhập các thông tin chọn </w:t>
+      </w:r>
+      <w:proofErr w:type="gramStart"/>
+      <w:r>
+        <w:rPr>
+          <w:rFonts w:ascii="Times New Roman" w:hAnsi="Times New Roman" w:cs="Times New Roman"/>
+          <w:sz w:val="26"/>
+          <w:szCs w:val="26"/>
+        </w:rPr>
+        <w:t>“ </w:t>
       </w:r>
       <w:r>
         <w:rPr>
@@ -25950,7 +26545,18 @@
           <w:sz w:val="26"/>
           <w:szCs w:val="26"/>
         </w:rPr>
-        <w:t>Add New Link Category</w:t>
+        <w:t>Add</w:t>
+      </w:r>
+      <w:proofErr w:type="gramEnd"/>
+      <w:r>
+        <w:rPr>
+          <w:rFonts w:ascii="Times New Roman" w:hAnsi="Times New Roman" w:cs="Times New Roman"/>
+          <w:b/>
+          <w:bCs/>
+          <w:sz w:val="26"/>
+          <w:szCs w:val="26"/>
+        </w:rPr>
+        <w:t xml:space="preserve"> New Link Category</w:t>
       </w:r>
       <w:r>
         <w:rPr>
@@ -26064,9 +26670,9 @@
           <w:szCs w:val="26"/>
         </w:rPr>
       </w:pPr>
-      <w:bookmarkStart w:id="149" w:name="_Toc19558787"/>
-      <w:bookmarkStart w:id="150" w:name="_Toc23718076"/>
-      <w:bookmarkStart w:id="151" w:name="_Toc23744556"/>
+      <w:bookmarkStart w:id="150" w:name="_Toc19558787"/>
+      <w:bookmarkStart w:id="151" w:name="_Toc23718076"/>
+      <w:bookmarkStart w:id="152" w:name="_Toc23744556"/>
       <w:r>
         <w:rPr>
           <w:rFonts w:ascii="Times New Roman" w:hAnsi="Times New Roman"/>
@@ -26078,9 +26684,9 @@
         <w:lastRenderedPageBreak/>
         <w:t>Quản trị trang</w:t>
       </w:r>
-      <w:bookmarkEnd w:id="149"/>
       <w:bookmarkEnd w:id="150"/>
       <w:bookmarkEnd w:id="151"/>
+      <w:bookmarkEnd w:id="152"/>
     </w:p>
     <w:p>
       <w:pPr>
@@ -26181,7 +26787,25 @@
           <w:sz w:val="26"/>
           <w:szCs w:val="26"/>
         </w:rPr>
-        <w:t>+ Trang: Quản lý các trang, có thể chỉnh sửa và xóa. Lọc các trang theo ngày hoặc theo tháng.</w:t>
+        <w:t xml:space="preserve">+ Trang: Quản lý các trang, có thể chỉnh sửa và xóa. Lọc các trang </w:t>
+      </w:r>
+      <w:proofErr w:type="gramStart"/>
+      <w:r>
+        <w:rPr>
+          <w:rFonts w:ascii="Times New Roman" w:hAnsi="Times New Roman" w:cs="Times New Roman"/>
+          <w:sz w:val="26"/>
+          <w:szCs w:val="26"/>
+        </w:rPr>
+        <w:t>theo</w:t>
+      </w:r>
+      <w:proofErr w:type="gramEnd"/>
+      <w:r>
+        <w:rPr>
+          <w:rFonts w:ascii="Times New Roman" w:hAnsi="Times New Roman" w:cs="Times New Roman"/>
+          <w:sz w:val="26"/>
+          <w:szCs w:val="26"/>
+        </w:rPr>
+        <w:t xml:space="preserve"> ngày hoặc theo tháng.</w:t>
       </w:r>
       <w:r>
         <w:rPr>
@@ -26281,7 +26905,25 @@
           <w:sz w:val="26"/>
           <w:szCs w:val="26"/>
         </w:rPr>
-        <w:t>6. Quản trị phản hồi(Comment)</w:t>
+        <w:t xml:space="preserve">6. Quản trị phản </w:t>
+      </w:r>
+      <w:proofErr w:type="gramStart"/>
+      <w:r>
+        <w:rPr>
+          <w:rFonts w:ascii="Times New Roman" w:hAnsi="Times New Roman" w:cs="Times New Roman"/>
+          <w:sz w:val="26"/>
+          <w:szCs w:val="26"/>
+        </w:rPr>
+        <w:t>hồi(</w:t>
+      </w:r>
+      <w:proofErr w:type="gramEnd"/>
+      <w:r>
+        <w:rPr>
+          <w:rFonts w:ascii="Times New Roman" w:hAnsi="Times New Roman" w:cs="Times New Roman"/>
+          <w:sz w:val="26"/>
+          <w:szCs w:val="26"/>
+        </w:rPr>
+        <w:t>Comment)</w:t>
       </w:r>
     </w:p>
     <w:p>
@@ -26300,7 +26942,25 @@
           <w:sz w:val="26"/>
           <w:szCs w:val="26"/>
         </w:rPr>
-        <w:t>Quản lý các phản hổi của người dùng đánh giá về bài viết,mọi ý kiến đánh giá,nhận xét sẽ được gửi vào quản trị,người quản trị sẽ đánh giá phản hồi để đưa lên phần bình luận ngoài trang chủ.</w:t>
+        <w:t>Quản lý các phản hổi của người dùng đánh giá về bài viết</w:t>
+      </w:r>
+      <w:proofErr w:type="gramStart"/>
+      <w:r>
+        <w:rPr>
+          <w:rFonts w:ascii="Times New Roman" w:hAnsi="Times New Roman" w:cs="Times New Roman"/>
+          <w:sz w:val="26"/>
+          <w:szCs w:val="26"/>
+        </w:rPr>
+        <w:t>,mọi</w:t>
+      </w:r>
+      <w:proofErr w:type="gramEnd"/>
+      <w:r>
+        <w:rPr>
+          <w:rFonts w:ascii="Times New Roman" w:hAnsi="Times New Roman" w:cs="Times New Roman"/>
+          <w:sz w:val="26"/>
+          <w:szCs w:val="26"/>
+        </w:rPr>
+        <w:t xml:space="preserve"> ý kiến đánh giá,nhận xét sẽ được gửi vào quản trị,người quản trị sẽ đánh giá phản hồi để đưa lên phần bình luận ngoài trang chủ.</w:t>
       </w:r>
       <w:r>
         <w:rPr>
@@ -26309,8 +26969,18 @@
           <w:szCs w:val="26"/>
         </w:rPr>
         <w:br/>
-        <w:t>     + Duyệt phản hồi :</w:t>
-      </w:r>
+        <w:t xml:space="preserve">     + Duyệt phản </w:t>
+      </w:r>
+      <w:proofErr w:type="gramStart"/>
+      <w:r>
+        <w:rPr>
+          <w:rFonts w:ascii="Times New Roman" w:hAnsi="Times New Roman" w:cs="Times New Roman"/>
+          <w:sz w:val="26"/>
+          <w:szCs w:val="26"/>
+        </w:rPr>
+        <w:t>hồi :</w:t>
+      </w:r>
+      <w:proofErr w:type="gramEnd"/>
     </w:p>
     <w:p>
       <w:pPr>
@@ -26429,7 +27099,25 @@
           <w:sz w:val="26"/>
           <w:szCs w:val="26"/>
         </w:rPr>
-        <w:t>Mark as spam : đánh dấu là những tin spam.</w:t>
+        <w:t xml:space="preserve">Mark as </w:t>
+      </w:r>
+      <w:proofErr w:type="gramStart"/>
+      <w:r>
+        <w:rPr>
+          <w:rFonts w:ascii="Times New Roman" w:hAnsi="Times New Roman" w:cs="Times New Roman"/>
+          <w:sz w:val="26"/>
+          <w:szCs w:val="26"/>
+        </w:rPr>
+        <w:t>spam :</w:t>
+      </w:r>
+      <w:proofErr w:type="gramEnd"/>
+      <w:r>
+        <w:rPr>
+          <w:rFonts w:ascii="Times New Roman" w:hAnsi="Times New Roman" w:cs="Times New Roman"/>
+          <w:sz w:val="26"/>
+          <w:szCs w:val="26"/>
+        </w:rPr>
+        <w:t xml:space="preserve"> đánh dấu là những tin spam.</w:t>
       </w:r>
     </w:p>
     <w:p>
@@ -26453,7 +27141,25 @@
           <w:sz w:val="26"/>
           <w:szCs w:val="26"/>
         </w:rPr>
-        <w:t>Bỏ vào thùng rác : những tin không duyệt sẽ cho vào thùng rác.</w:t>
+        <w:t xml:space="preserve">Bỏ vào thùng </w:t>
+      </w:r>
+      <w:proofErr w:type="gramStart"/>
+      <w:r>
+        <w:rPr>
+          <w:rFonts w:ascii="Times New Roman" w:hAnsi="Times New Roman" w:cs="Times New Roman"/>
+          <w:sz w:val="26"/>
+          <w:szCs w:val="26"/>
+        </w:rPr>
+        <w:t>rác :</w:t>
+      </w:r>
+      <w:proofErr w:type="gramEnd"/>
+      <w:r>
+        <w:rPr>
+          <w:rFonts w:ascii="Times New Roman" w:hAnsi="Times New Roman" w:cs="Times New Roman"/>
+          <w:sz w:val="26"/>
+          <w:szCs w:val="26"/>
+        </w:rPr>
+        <w:t xml:space="preserve"> những tin không duyệt sẽ cho vào thùng rác.</w:t>
       </w:r>
     </w:p>
     <w:p>
@@ -26471,13 +27177,23 @@
           <w:szCs w:val="26"/>
         </w:rPr>
       </w:pPr>
-      <w:r>
-        <w:rPr>
-          <w:rFonts w:ascii="Times New Roman" w:hAnsi="Times New Roman" w:cs="Times New Roman"/>
-          <w:sz w:val="26"/>
-          <w:szCs w:val="26"/>
-        </w:rPr>
-        <w:t>3 : Lọc các phản hồi muốn xem theo điều kiện lựa chọn.</w:t>
+      <w:proofErr w:type="gramStart"/>
+      <w:r>
+        <w:rPr>
+          <w:rFonts w:ascii="Times New Roman" w:hAnsi="Times New Roman" w:cs="Times New Roman"/>
+          <w:sz w:val="26"/>
+          <w:szCs w:val="26"/>
+        </w:rPr>
+        <w:t>3 :</w:t>
+      </w:r>
+      <w:proofErr w:type="gramEnd"/>
+      <w:r>
+        <w:rPr>
+          <w:rFonts w:ascii="Times New Roman" w:hAnsi="Times New Roman" w:cs="Times New Roman"/>
+          <w:sz w:val="26"/>
+          <w:szCs w:val="26"/>
+        </w:rPr>
+        <w:t xml:space="preserve"> Lọc các phản hồi muốn xem theo điều kiện lựa chọn.</w:t>
       </w:r>
     </w:p>
     <w:p>
@@ -26585,10 +27301,11 @@
           <w:szCs w:val="26"/>
         </w:rPr>
       </w:pPr>
-      <w:bookmarkStart w:id="152" w:name="_Toc288807363"/>
-      <w:bookmarkStart w:id="153" w:name="_Toc19558788"/>
-      <w:bookmarkStart w:id="154" w:name="_Toc23718077"/>
-      <w:bookmarkStart w:id="155" w:name="_Toc23744557"/>
+      <w:bookmarkStart w:id="153" w:name="_Toc288807363"/>
+      <w:bookmarkStart w:id="154" w:name="_Toc19558788"/>
+      <w:bookmarkStart w:id="155" w:name="_Toc23718077"/>
+      <w:bookmarkStart w:id="156" w:name="_Toc23744557"/>
+      <w:proofErr w:type="gramStart"/>
       <w:r>
         <w:rPr>
           <w:rFonts w:ascii="Times New Roman" w:hAnsi="Times New Roman"/>
@@ -26599,10 +27316,11 @@
         </w:rPr>
         <w:t>Quản trị Giao diện.</w:t>
       </w:r>
-      <w:bookmarkEnd w:id="152"/>
       <w:bookmarkEnd w:id="153"/>
       <w:bookmarkEnd w:id="154"/>
       <w:bookmarkEnd w:id="155"/>
+      <w:bookmarkEnd w:id="156"/>
+      <w:proofErr w:type="gramEnd"/>
     </w:p>
     <w:p>
       <w:pPr>
@@ -26756,8 +27474,18 @@
           <w:sz w:val="26"/>
           <w:szCs w:val="26"/>
         </w:rPr>
-        <w:t>Xác định các thông tin :</w:t>
-      </w:r>
+        <w:t xml:space="preserve">Xác định các thông </w:t>
+      </w:r>
+      <w:proofErr w:type="gramStart"/>
+      <w:r>
+        <w:rPr>
+          <w:rFonts w:ascii="Times New Roman" w:hAnsi="Times New Roman" w:cs="Times New Roman"/>
+          <w:sz w:val="26"/>
+          <w:szCs w:val="26"/>
+        </w:rPr>
+        <w:t>tin :</w:t>
+      </w:r>
+      <w:proofErr w:type="gramEnd"/>
       <w:r>
         <w:rPr>
           <w:rFonts w:ascii="Times New Roman" w:hAnsi="Times New Roman" w:cs="Times New Roman"/>
@@ -26791,7 +27519,25 @@
           <w:szCs w:val="26"/>
         </w:rPr>
         <w:lastRenderedPageBreak/>
-        <w:t>     + Trình đơn :  quản lý hệ thống menu trên của website, khi chọn sẽ hiển thị giao diện như sau :</w:t>
+        <w:t xml:space="preserve">     + Trình </w:t>
+      </w:r>
+      <w:proofErr w:type="gramStart"/>
+      <w:r>
+        <w:rPr>
+          <w:rFonts w:ascii="Times New Roman" w:hAnsi="Times New Roman" w:cs="Times New Roman"/>
+          <w:sz w:val="26"/>
+          <w:szCs w:val="26"/>
+        </w:rPr>
+        <w:t>đơn :</w:t>
+      </w:r>
+      <w:proofErr w:type="gramEnd"/>
+      <w:r>
+        <w:rPr>
+          <w:rFonts w:ascii="Times New Roman" w:hAnsi="Times New Roman" w:cs="Times New Roman"/>
+          <w:sz w:val="26"/>
+          <w:szCs w:val="26"/>
+        </w:rPr>
+        <w:t>  quản lý hệ thống menu trên của website, khi chọn sẽ hiển thị giao diện như sau :</w:t>
       </w:r>
     </w:p>
     <w:p>
@@ -26877,8 +27623,18 @@
           <w:sz w:val="26"/>
           <w:szCs w:val="26"/>
         </w:rPr>
-        <w:t>Xác định các thông tin sau :</w:t>
-      </w:r>
+        <w:t xml:space="preserve">Xác định các thông tin </w:t>
+      </w:r>
+      <w:proofErr w:type="gramStart"/>
+      <w:r>
+        <w:rPr>
+          <w:rFonts w:ascii="Times New Roman" w:hAnsi="Times New Roman" w:cs="Times New Roman"/>
+          <w:sz w:val="26"/>
+          <w:szCs w:val="26"/>
+        </w:rPr>
+        <w:t>sau :</w:t>
+      </w:r>
+      <w:proofErr w:type="gramEnd"/>
     </w:p>
     <w:p>
       <w:pPr>
@@ -26901,7 +27657,25 @@
           <w:sz w:val="26"/>
           <w:szCs w:val="26"/>
         </w:rPr>
-        <w:t>Tạo mới nhóm menu : kick vào (+) ,nhập tên nhóm menu,chọn nút “ </w:t>
+        <w:t xml:space="preserve">Tạo mới nhóm </w:t>
+      </w:r>
+      <w:proofErr w:type="gramStart"/>
+      <w:r>
+        <w:rPr>
+          <w:rFonts w:ascii="Times New Roman" w:hAnsi="Times New Roman" w:cs="Times New Roman"/>
+          <w:sz w:val="26"/>
+          <w:szCs w:val="26"/>
+        </w:rPr>
+        <w:t>menu :</w:t>
+      </w:r>
+      <w:proofErr w:type="gramEnd"/>
+      <w:r>
+        <w:rPr>
+          <w:rFonts w:ascii="Times New Roman" w:hAnsi="Times New Roman" w:cs="Times New Roman"/>
+          <w:sz w:val="26"/>
+          <w:szCs w:val="26"/>
+        </w:rPr>
+        <w:t xml:space="preserve"> kick vào (+) ,nhập tên nhóm menu,chọn nút “ </w:t>
       </w:r>
       <w:r>
         <w:rPr>
@@ -26943,7 +27717,25 @@
           <w:sz w:val="26"/>
           <w:szCs w:val="26"/>
         </w:rPr>
-        <w:t>Nhấp chuột vào các box để chọn các menu  và chọn nút “</w:t>
+        <w:t xml:space="preserve">Nhấp chuột vào các box để chọn các </w:t>
+      </w:r>
+      <w:proofErr w:type="gramStart"/>
+      <w:r>
+        <w:rPr>
+          <w:rFonts w:ascii="Times New Roman" w:hAnsi="Times New Roman" w:cs="Times New Roman"/>
+          <w:sz w:val="26"/>
+          <w:szCs w:val="26"/>
+        </w:rPr>
+        <w:t>menu  và</w:t>
+      </w:r>
+      <w:proofErr w:type="gramEnd"/>
+      <w:r>
+        <w:rPr>
+          <w:rFonts w:ascii="Times New Roman" w:hAnsi="Times New Roman" w:cs="Times New Roman"/>
+          <w:sz w:val="26"/>
+          <w:szCs w:val="26"/>
+        </w:rPr>
+        <w:t xml:space="preserve"> chọn nút “</w:t>
       </w:r>
       <w:r>
         <w:rPr>
@@ -27003,7 +27795,25 @@
           <w:sz w:val="26"/>
           <w:szCs w:val="26"/>
         </w:rPr>
-        <w:t>Khi muốn tạo menu khi click sẽ link đến đường dẫn khác,dán đường dẫn muốn link đến và nhập tên,chọn nút </w:t>
+        <w:t>Khi muốn tạo menu khi click sẽ link đến đường dẫn khác</w:t>
+      </w:r>
+      <w:proofErr w:type="gramStart"/>
+      <w:r>
+        <w:rPr>
+          <w:rFonts w:ascii="Times New Roman" w:hAnsi="Times New Roman" w:cs="Times New Roman"/>
+          <w:sz w:val="26"/>
+          <w:szCs w:val="26"/>
+        </w:rPr>
+        <w:t>,dán</w:t>
+      </w:r>
+      <w:proofErr w:type="gramEnd"/>
+      <w:r>
+        <w:rPr>
+          <w:rFonts w:ascii="Times New Roman" w:hAnsi="Times New Roman" w:cs="Times New Roman"/>
+          <w:sz w:val="26"/>
+          <w:szCs w:val="26"/>
+        </w:rPr>
+        <w:t xml:space="preserve"> đường dẫn muốn link đến và nhập tên,chọn nút </w:t>
       </w:r>
       <w:r>
         <w:rPr>
@@ -27045,7 +27855,16 @@
           <w:sz w:val="26"/>
           <w:szCs w:val="26"/>
         </w:rPr>
-        <w:t>Chọn nhóm menu sẽ được phép hiển thị ra bên ngoài. Sau khi chọn bấm vào “</w:t>
+        <w:t xml:space="preserve">Chọn nhóm menu sẽ được phép hiển thị ra bên ngoài. Sau khi chọn bấm vào </w:t>
+      </w:r>
+      <w:proofErr w:type="gramStart"/>
+      <w:r>
+        <w:rPr>
+          <w:rFonts w:ascii="Times New Roman" w:hAnsi="Times New Roman" w:cs="Times New Roman"/>
+          <w:sz w:val="26"/>
+          <w:szCs w:val="26"/>
+        </w:rPr>
+        <w:t>“</w:t>
       </w:r>
       <w:r>
         <w:rPr>
@@ -27055,7 +27874,18 @@
           <w:sz w:val="26"/>
           <w:szCs w:val="26"/>
         </w:rPr>
-        <w:t> Lưu thay đổi</w:t>
+        <w:t> Lưu</w:t>
+      </w:r>
+      <w:proofErr w:type="gramEnd"/>
+      <w:r>
+        <w:rPr>
+          <w:rFonts w:ascii="Times New Roman" w:hAnsi="Times New Roman" w:cs="Times New Roman"/>
+          <w:b/>
+          <w:bCs/>
+          <w:sz w:val="26"/>
+          <w:szCs w:val="26"/>
+        </w:rPr>
+        <w:t xml:space="preserve"> thay đổi</w:t>
       </w:r>
       <w:r>
         <w:rPr>
@@ -27111,7 +27941,16 @@
           <w:sz w:val="26"/>
           <w:szCs w:val="26"/>
         </w:rPr>
-        <w:t>Sau khi sắp xếp các menu xong chọn “ </w:t>
+        <w:t xml:space="preserve">Sau khi sắp xếp các menu xong chọn </w:t>
+      </w:r>
+      <w:proofErr w:type="gramStart"/>
+      <w:r>
+        <w:rPr>
+          <w:rFonts w:ascii="Times New Roman" w:hAnsi="Times New Roman" w:cs="Times New Roman"/>
+          <w:sz w:val="26"/>
+          <w:szCs w:val="26"/>
+        </w:rPr>
+        <w:t>“ </w:t>
       </w:r>
       <w:r>
         <w:rPr>
@@ -27121,7 +27960,18 @@
           <w:sz w:val="26"/>
           <w:szCs w:val="26"/>
         </w:rPr>
-        <w:t>Save menu</w:t>
+        <w:t>Save</w:t>
+      </w:r>
+      <w:proofErr w:type="gramEnd"/>
+      <w:r>
+        <w:rPr>
+          <w:rFonts w:ascii="Times New Roman" w:hAnsi="Times New Roman" w:cs="Times New Roman"/>
+          <w:b/>
+          <w:bCs/>
+          <w:sz w:val="26"/>
+          <w:szCs w:val="26"/>
+        </w:rPr>
+        <w:t xml:space="preserve"> menu</w:t>
       </w:r>
       <w:r>
         <w:rPr>
@@ -27153,7 +28003,25 @@
           <w:sz w:val="26"/>
           <w:szCs w:val="26"/>
         </w:rPr>
-        <w:t>Hoàn tất mọi thao tác và chắc chắn rằng sẽ chọn menu,nhấn “</w:t>
+        <w:t>Hoàn tất mọi thao tác và chắc chắn rằng sẽ chọn menu</w:t>
+      </w:r>
+      <w:proofErr w:type="gramStart"/>
+      <w:r>
+        <w:rPr>
+          <w:rFonts w:ascii="Times New Roman" w:hAnsi="Times New Roman" w:cs="Times New Roman"/>
+          <w:sz w:val="26"/>
+          <w:szCs w:val="26"/>
+        </w:rPr>
+        <w:t>,nhấn</w:t>
+      </w:r>
+      <w:proofErr w:type="gramEnd"/>
+      <w:r>
+        <w:rPr>
+          <w:rFonts w:ascii="Times New Roman" w:hAnsi="Times New Roman" w:cs="Times New Roman"/>
+          <w:sz w:val="26"/>
+          <w:szCs w:val="26"/>
+        </w:rPr>
+        <w:t xml:space="preserve"> “</w:t>
       </w:r>
       <w:r>
         <w:rPr>
@@ -27218,7 +28086,25 @@
           <w:szCs w:val="26"/>
         </w:rPr>
         <w:br/>
-        <w:t>     + Nền: Quản lý nền của website, bạn có thể chọn màu nền hoặc ảnh nền theo ý bạn.</w:t>
+        <w:t xml:space="preserve">     + Nền: Quản lý nền của website, bạn có thể chọn màu nền hoặc ảnh nền </w:t>
+      </w:r>
+      <w:proofErr w:type="gramStart"/>
+      <w:r>
+        <w:rPr>
+          <w:rFonts w:ascii="Times New Roman" w:hAnsi="Times New Roman" w:cs="Times New Roman"/>
+          <w:sz w:val="26"/>
+          <w:szCs w:val="26"/>
+        </w:rPr>
+        <w:t>theo</w:t>
+      </w:r>
+      <w:proofErr w:type="gramEnd"/>
+      <w:r>
+        <w:rPr>
+          <w:rFonts w:ascii="Times New Roman" w:hAnsi="Times New Roman" w:cs="Times New Roman"/>
+          <w:sz w:val="26"/>
+          <w:szCs w:val="26"/>
+        </w:rPr>
+        <w:t xml:space="preserve"> ý bạn.</w:t>
       </w:r>
       <w:r>
         <w:rPr>
@@ -27273,8 +28159,9 @@
           <w:szCs w:val="26"/>
         </w:rPr>
       </w:pPr>
-      <w:bookmarkStart w:id="156" w:name="_Toc288807364"/>
-      <w:bookmarkStart w:id="157" w:name="_Toc23744558"/>
+      <w:bookmarkStart w:id="157" w:name="_Toc288807364"/>
+      <w:bookmarkStart w:id="158" w:name="_Toc23744558"/>
+      <w:proofErr w:type="gramStart"/>
       <w:r>
         <w:rPr>
           <w:rFonts w:ascii="Times New Roman" w:hAnsi="Times New Roman"/>
@@ -27285,8 +28172,9 @@
         <w:lastRenderedPageBreak/>
         <w:t>Quản trị thành viên.</w:t>
       </w:r>
-      <w:bookmarkEnd w:id="156"/>
       <w:bookmarkEnd w:id="157"/>
+      <w:bookmarkEnd w:id="158"/>
+      <w:proofErr w:type="gramEnd"/>
     </w:p>
     <w:p>
       <w:pPr>
@@ -27440,8 +28328,18 @@
           <w:sz w:val="26"/>
           <w:szCs w:val="26"/>
         </w:rPr>
-        <w:t>Xác định các thông tin sau :</w:t>
-      </w:r>
+        <w:t xml:space="preserve">Xác định các thông tin </w:t>
+      </w:r>
+      <w:proofErr w:type="gramStart"/>
+      <w:r>
+        <w:rPr>
+          <w:rFonts w:ascii="Times New Roman" w:hAnsi="Times New Roman" w:cs="Times New Roman"/>
+          <w:sz w:val="26"/>
+          <w:szCs w:val="26"/>
+        </w:rPr>
+        <w:t>sau :</w:t>
+      </w:r>
+      <w:proofErr w:type="gramEnd"/>
       <w:r>
         <w:rPr>
           <w:rFonts w:ascii="Times New Roman" w:hAnsi="Times New Roman" w:cs="Times New Roman"/>
@@ -27458,7 +28356,25 @@
           <w:szCs w:val="26"/>
         </w:rPr>
         <w:br/>
-        <w:t>     + Thêm thành viên: Thêm mới thành viên,admin có thể điều chỉnh các vai trò cho thành viên mới.</w:t>
+        <w:t>     + Thêm thành viên: Thêm mới thành viên</w:t>
+      </w:r>
+      <w:proofErr w:type="gramStart"/>
+      <w:r>
+        <w:rPr>
+          <w:rFonts w:ascii="Times New Roman" w:hAnsi="Times New Roman" w:cs="Times New Roman"/>
+          <w:sz w:val="26"/>
+          <w:szCs w:val="26"/>
+        </w:rPr>
+        <w:t>,admin</w:t>
+      </w:r>
+      <w:proofErr w:type="gramEnd"/>
+      <w:r>
+        <w:rPr>
+          <w:rFonts w:ascii="Times New Roman" w:hAnsi="Times New Roman" w:cs="Times New Roman"/>
+          <w:sz w:val="26"/>
+          <w:szCs w:val="26"/>
+        </w:rPr>
+        <w:t xml:space="preserve"> có thể điều chỉnh các vai trò cho thành viên mới.</w:t>
       </w:r>
       <w:r>
         <w:rPr>
@@ -27467,8 +28383,36 @@
           <w:szCs w:val="26"/>
         </w:rPr>
         <w:br/>
-        <w:t>     + Hồ sơ của bạn: Quản lý các thông tin cá nhân của bạn như tên, tuổi, email… Nếu muốn thay đổi mật khẩu bạn vào đây và nhập thông tin mật khẩu sau đó lưu lại.</w:t>
-      </w:r>
+        <w:t xml:space="preserve">     + Hồ </w:t>
+      </w:r>
+      <w:proofErr w:type="gramStart"/>
+      <w:r>
+        <w:rPr>
+          <w:rFonts w:ascii="Times New Roman" w:hAnsi="Times New Roman" w:cs="Times New Roman"/>
+          <w:sz w:val="26"/>
+          <w:szCs w:val="26"/>
+        </w:rPr>
+        <w:t>sơ</w:t>
+      </w:r>
+      <w:proofErr w:type="gramEnd"/>
+      <w:r>
+        <w:rPr>
+          <w:rFonts w:ascii="Times New Roman" w:hAnsi="Times New Roman" w:cs="Times New Roman"/>
+          <w:sz w:val="26"/>
+          <w:szCs w:val="26"/>
+        </w:rPr>
+        <w:t xml:space="preserve"> của bạn: Quản lý các thông tin cá nhân của bạn như tên, tuổi, email… </w:t>
+      </w:r>
+      <w:proofErr w:type="gramStart"/>
+      <w:r>
+        <w:rPr>
+          <w:rFonts w:ascii="Times New Roman" w:hAnsi="Times New Roman" w:cs="Times New Roman"/>
+          <w:sz w:val="26"/>
+          <w:szCs w:val="26"/>
+        </w:rPr>
+        <w:t>Nếu muốn thay đổi mật khẩu bạn vào đây và nhập thông tin mật khẩu sau đó lưu lại.</w:t>
+      </w:r>
+      <w:proofErr w:type="gramEnd"/>
     </w:p>
     <w:p>
       <w:pPr>
@@ -27495,8 +28439,9 @@
           <w:szCs w:val="26"/>
         </w:rPr>
       </w:pPr>
-      <w:bookmarkStart w:id="158" w:name="_Toc288807365"/>
-      <w:bookmarkStart w:id="159" w:name="_Toc23744559"/>
+      <w:bookmarkStart w:id="159" w:name="_Toc288807365"/>
+      <w:bookmarkStart w:id="160" w:name="_Toc23744559"/>
+      <w:proofErr w:type="gramStart"/>
       <w:r>
         <w:rPr>
           <w:rFonts w:ascii="Times New Roman" w:hAnsi="Times New Roman"/>
@@ -27506,8 +28451,9 @@
         </w:rPr>
         <w:t>Quản trị cài đặt.</w:t>
       </w:r>
-      <w:bookmarkEnd w:id="158"/>
       <w:bookmarkEnd w:id="159"/>
+      <w:bookmarkEnd w:id="160"/>
+      <w:proofErr w:type="gramEnd"/>
     </w:p>
     <w:p>
       <w:pPr>
@@ -27667,8 +28613,18 @@
           <w:sz w:val="26"/>
           <w:szCs w:val="26"/>
         </w:rPr>
-        <w:t>Xác định các thông tin :</w:t>
-      </w:r>
+        <w:t xml:space="preserve">Xác định các thông </w:t>
+      </w:r>
+      <w:proofErr w:type="gramStart"/>
+      <w:r>
+        <w:rPr>
+          <w:rFonts w:ascii="Times New Roman" w:hAnsi="Times New Roman" w:cs="Times New Roman"/>
+          <w:sz w:val="26"/>
+          <w:szCs w:val="26"/>
+        </w:rPr>
+        <w:t>tin :</w:t>
+      </w:r>
+      <w:proofErr w:type="gramEnd"/>
       <w:r>
         <w:rPr>
           <w:rFonts w:ascii="Times New Roman" w:hAnsi="Times New Roman" w:cs="Times New Roman"/>
@@ -27703,7 +28659,25 @@
           <w:szCs w:val="26"/>
         </w:rPr>
         <w:br/>
-        <w:t>     + Thảo luận: Tùy chọn các thông tin thảo luận về bài viết,trang,tùy chỉnh phản hồi,….</w:t>
+        <w:t>     + Thảo luận: Tùy chọn các thông tin thảo luận về bài viết</w:t>
+      </w:r>
+      <w:proofErr w:type="gramStart"/>
+      <w:r>
+        <w:rPr>
+          <w:rFonts w:ascii="Times New Roman" w:hAnsi="Times New Roman" w:cs="Times New Roman"/>
+          <w:sz w:val="26"/>
+          <w:szCs w:val="26"/>
+        </w:rPr>
+        <w:t>,trang,tùy</w:t>
+      </w:r>
+      <w:proofErr w:type="gramEnd"/>
+      <w:r>
+        <w:rPr>
+          <w:rFonts w:ascii="Times New Roman" w:hAnsi="Times New Roman" w:cs="Times New Roman"/>
+          <w:sz w:val="26"/>
+          <w:szCs w:val="26"/>
+        </w:rPr>
+        <w:t xml:space="preserve"> chỉnh phản hồi,….</w:t>
       </w:r>
       <w:r>
         <w:rPr>
@@ -27734,7 +28708,7 @@
         </w:rPr>
         <w:br/>
       </w:r>
-      <w:bookmarkStart w:id="160" w:name="_Toc23744560"/>
+      <w:bookmarkStart w:id="161" w:name="_Toc23744560"/>
       <w:r>
         <w:rPr>
           <w:rFonts w:ascii="Times New Roman" w:hAnsi="Times New Roman"/>
@@ -27753,7 +28727,7 @@
         </w:rPr>
         <w:t>. Quản trị Downloads</w:t>
       </w:r>
-      <w:bookmarkEnd w:id="160"/>
+      <w:bookmarkEnd w:id="161"/>
     </w:p>
     <w:p/>
     <w:p>
@@ -27814,8 +28788,18 @@
           <w:sz w:val="26"/>
           <w:szCs w:val="26"/>
         </w:rPr>
-        <w:t>Xác nhận các thông tin :</w:t>
-      </w:r>
+        <w:t xml:space="preserve">Xác nhận các </w:t>
+      </w:r>
+      <w:proofErr w:type="gramStart"/>
+      <w:r>
+        <w:rPr>
+          <w:rFonts w:ascii="Times New Roman" w:hAnsi="Times New Roman" w:cs="Times New Roman"/>
+          <w:sz w:val="26"/>
+          <w:szCs w:val="26"/>
+        </w:rPr>
+        <w:t>thông tin :</w:t>
+      </w:r>
+      <w:proofErr w:type="gramEnd"/>
       <w:r>
         <w:rPr>
           <w:rFonts w:ascii="Times New Roman" w:hAnsi="Times New Roman" w:cs="Times New Roman"/>
@@ -27941,15 +28925,31 @@
           <w:szCs w:val="26"/>
         </w:rPr>
       </w:pPr>
-      <w:bookmarkStart w:id="161" w:name="_Toc23744561"/>
-      <w:r>
-        <w:rPr>
-          <w:sz w:val="26"/>
-          <w:szCs w:val="26"/>
-        </w:rPr>
-        <w:t>B.CÁCH TÌM KIẾM – CHỈNH SỬA  TRANG QUẢN TRỊ</w:t>
-      </w:r>
-      <w:bookmarkEnd w:id="161"/>
+      <w:bookmarkStart w:id="162" w:name="_Toc23744561"/>
+      <w:r>
+        <w:rPr>
+          <w:sz w:val="26"/>
+          <w:szCs w:val="26"/>
+        </w:rPr>
+        <w:t xml:space="preserve">B.CÁCH TÌM KIẾM – CHỈNH </w:t>
+      </w:r>
+      <w:proofErr w:type="gramStart"/>
+      <w:r>
+        <w:rPr>
+          <w:sz w:val="26"/>
+          <w:szCs w:val="26"/>
+        </w:rPr>
+        <w:t>SỬA  TRANG</w:t>
+      </w:r>
+      <w:proofErr w:type="gramEnd"/>
+      <w:r>
+        <w:rPr>
+          <w:sz w:val="26"/>
+          <w:szCs w:val="26"/>
+        </w:rPr>
+        <w:t xml:space="preserve"> QUẢN TRỊ</w:t>
+      </w:r>
+      <w:bookmarkEnd w:id="162"/>
     </w:p>
     <w:p>
       <w:pPr>
@@ -27967,7 +28967,7 @@
           <w:szCs w:val="26"/>
         </w:rPr>
       </w:pPr>
-      <w:bookmarkStart w:id="162" w:name="_Toc23744562"/>
+      <w:bookmarkStart w:id="163" w:name="_Toc23744562"/>
       <w:r>
         <w:rPr>
           <w:b/>
@@ -27977,7 +28977,7 @@
         </w:rPr>
         <w:t>Thêm mới một button Add User</w:t>
       </w:r>
-      <w:bookmarkEnd w:id="162"/>
+      <w:bookmarkEnd w:id="163"/>
     </w:p>
     <w:p>
       <w:pPr>
@@ -28064,7 +29064,23 @@
           <w:sz w:val="26"/>
           <w:szCs w:val="26"/>
         </w:rPr>
-        <w:t xml:space="preserve">F12 tìm đường dẫn của tag &lt;a&gt; ( là </w:t>
+        <w:t xml:space="preserve">F12 tìm đường dẫn của tag &lt;a&gt; </w:t>
+      </w:r>
+      <w:proofErr w:type="gramStart"/>
+      <w:r>
+        <w:rPr>
+          <w:sz w:val="26"/>
+          <w:szCs w:val="26"/>
+        </w:rPr>
+        <w:t>( là</w:t>
+      </w:r>
+      <w:proofErr w:type="gramEnd"/>
+      <w:r>
+        <w:rPr>
+          <w:sz w:val="26"/>
+          <w:szCs w:val="26"/>
+        </w:rPr>
+        <w:t xml:space="preserve"> </w:t>
       </w:r>
       <w:r>
         <w:rPr>
@@ -28091,6 +29107,7 @@
           <w:szCs w:val="26"/>
         </w:rPr>
       </w:pPr>
+      <w:proofErr w:type="gramStart"/>
       <w:r>
         <w:rPr>
           <w:rFonts w:ascii="Times New Roman" w:hAnsi="Times New Roman" w:cs="Times New Roman"/>
@@ -28098,8 +29115,27 @@
           <w:szCs w:val="26"/>
         </w:rPr>
         <w:lastRenderedPageBreak/>
-        <w:t>Hình 1. Tìm đường link.</w:t>
-      </w:r>
+        <w:t>Hình 1.</w:t>
+      </w:r>
+      <w:proofErr w:type="gramEnd"/>
+      <w:r>
+        <w:rPr>
+          <w:rFonts w:ascii="Times New Roman" w:hAnsi="Times New Roman" w:cs="Times New Roman"/>
+          <w:sz w:val="26"/>
+          <w:szCs w:val="26"/>
+        </w:rPr>
+        <w:t xml:space="preserve"> </w:t>
+      </w:r>
+      <w:proofErr w:type="gramStart"/>
+      <w:r>
+        <w:rPr>
+          <w:rFonts w:ascii="Times New Roman" w:hAnsi="Times New Roman" w:cs="Times New Roman"/>
+          <w:sz w:val="26"/>
+          <w:szCs w:val="26"/>
+        </w:rPr>
+        <w:t>Tìm đường link.</w:t>
+      </w:r>
+      <w:proofErr w:type="gramEnd"/>
     </w:p>
     <w:p>
       <w:pPr>
@@ -28230,14 +29266,31 @@
           <w:sz w:val="26"/>
           <w:szCs w:val="26"/>
         </w:rPr>
-        <w:t xml:space="preserve">href =“…/user-new.php” </w:t>
-      </w:r>
-      <w:r>
-        <w:rPr>
-          <w:sz w:val="26"/>
-          <w:szCs w:val="26"/>
-        </w:rPr>
-        <w:t>, nằm không (</w:t>
+        <w:t>href =“…/user-new.php</w:t>
+      </w:r>
+      <w:proofErr w:type="gramStart"/>
+      <w:r>
+        <w:rPr>
+          <w:b/>
+          <w:sz w:val="26"/>
+          <w:szCs w:val="26"/>
+        </w:rPr>
+        <w:t xml:space="preserve">” </w:t>
+      </w:r>
+      <w:r>
+        <w:rPr>
+          <w:sz w:val="26"/>
+          <w:szCs w:val="26"/>
+        </w:rPr>
+        <w:t>,</w:t>
+      </w:r>
+      <w:proofErr w:type="gramEnd"/>
+      <w:r>
+        <w:rPr>
+          <w:sz w:val="26"/>
+          <w:szCs w:val="26"/>
+        </w:rPr>
+        <w:t xml:space="preserve"> nằm không (</w:t>
       </w:r>
       <w:r>
         <w:rPr>
@@ -28342,12 +29395,21 @@
           </wp:anchor>
         </w:drawing>
       </w:r>
-      <w:r>
-        <w:rPr>
-          <w:sz w:val="26"/>
-          <w:szCs w:val="26"/>
-        </w:rPr>
-        <w:t>Hình 2. File sai.</w:t>
+      <w:proofErr w:type="gramStart"/>
+      <w:r>
+        <w:rPr>
+          <w:sz w:val="26"/>
+          <w:szCs w:val="26"/>
+        </w:rPr>
+        <w:t>Hình 2.</w:t>
+      </w:r>
+      <w:proofErr w:type="gramEnd"/>
+      <w:r>
+        <w:rPr>
+          <w:sz w:val="26"/>
+          <w:szCs w:val="26"/>
+        </w:rPr>
+        <w:t xml:space="preserve"> File sai.</w:t>
       </w:r>
     </w:p>
     <w:p>
@@ -28374,7 +29436,23 @@
           <w:sz w:val="26"/>
           <w:szCs w:val="26"/>
         </w:rPr>
-        <w:t xml:space="preserve">                             Hình 3. File đúng</w:t>
+        <w:t xml:space="preserve">                             </w:t>
+      </w:r>
+      <w:proofErr w:type="gramStart"/>
+      <w:r>
+        <w:rPr>
+          <w:sz w:val="26"/>
+          <w:szCs w:val="26"/>
+        </w:rPr>
+        <w:t>Hình 3.</w:t>
+      </w:r>
+      <w:proofErr w:type="gramEnd"/>
+      <w:r>
+        <w:rPr>
+          <w:sz w:val="26"/>
+          <w:szCs w:val="26"/>
+        </w:rPr>
+        <w:t xml:space="preserve"> File đúng</w:t>
       </w:r>
     </w:p>
     <w:p>
@@ -28485,13 +29563,31 @@
           <w:szCs w:val="26"/>
         </w:rPr>
       </w:pPr>
-      <w:r>
-        <w:rPr>
-          <w:sz w:val="26"/>
-          <w:szCs w:val="26"/>
-        </w:rPr>
-        <w:t>Hình 4. Thêm mới button.</w:t>
-      </w:r>
+      <w:proofErr w:type="gramStart"/>
+      <w:r>
+        <w:rPr>
+          <w:sz w:val="26"/>
+          <w:szCs w:val="26"/>
+        </w:rPr>
+        <w:t>Hình 4.</w:t>
+      </w:r>
+      <w:proofErr w:type="gramEnd"/>
+      <w:r>
+        <w:rPr>
+          <w:sz w:val="26"/>
+          <w:szCs w:val="26"/>
+        </w:rPr>
+        <w:t xml:space="preserve"> </w:t>
+      </w:r>
+      <w:proofErr w:type="gramStart"/>
+      <w:r>
+        <w:rPr>
+          <w:sz w:val="26"/>
+          <w:szCs w:val="26"/>
+        </w:rPr>
+        <w:t>Thêm mới button.</w:t>
+      </w:r>
+      <w:proofErr w:type="gramEnd"/>
     </w:p>
     <w:p>
       <w:pPr>
@@ -28612,13 +29708,31 @@
           <w:szCs w:val="26"/>
         </w:rPr>
       </w:pPr>
-      <w:r>
-        <w:rPr>
-          <w:sz w:val="26"/>
-          <w:szCs w:val="26"/>
-        </w:rPr>
-        <w:t>Hình 5. Kết quả hiển thị.</w:t>
-      </w:r>
+      <w:proofErr w:type="gramStart"/>
+      <w:r>
+        <w:rPr>
+          <w:sz w:val="26"/>
+          <w:szCs w:val="26"/>
+        </w:rPr>
+        <w:t>Hình 5.</w:t>
+      </w:r>
+      <w:proofErr w:type="gramEnd"/>
+      <w:r>
+        <w:rPr>
+          <w:sz w:val="26"/>
+          <w:szCs w:val="26"/>
+        </w:rPr>
+        <w:t xml:space="preserve"> </w:t>
+      </w:r>
+      <w:proofErr w:type="gramStart"/>
+      <w:r>
+        <w:rPr>
+          <w:sz w:val="26"/>
+          <w:szCs w:val="26"/>
+        </w:rPr>
+        <w:t>Kết quả hiển thị.</w:t>
+      </w:r>
+      <w:proofErr w:type="gramEnd"/>
     </w:p>
     <w:p>
       <w:pPr>
@@ -28645,7 +29759,7 @@
           <w:szCs w:val="26"/>
         </w:rPr>
       </w:pPr>
-      <w:bookmarkStart w:id="163" w:name="_Toc23744563"/>
+      <w:bookmarkStart w:id="164" w:name="_Toc23744563"/>
       <w:r>
         <w:rPr>
           <w:b/>
@@ -28655,7 +29769,7 @@
         </w:rPr>
         <w:t>Thêm mới text Google User</w:t>
       </w:r>
-      <w:bookmarkEnd w:id="163"/>
+      <w:bookmarkEnd w:id="164"/>
     </w:p>
     <w:p>
       <w:pPr>
@@ -28822,13 +29936,23 @@
           <w:szCs w:val="26"/>
         </w:rPr>
       </w:pPr>
-      <w:r>
-        <w:rPr>
-          <w:rFonts w:ascii="Times New Roman" w:hAnsi="Times New Roman" w:cs="Times New Roman"/>
-          <w:sz w:val="26"/>
-          <w:szCs w:val="26"/>
-        </w:rPr>
-        <w:t>Hình 6. F12 xem vị trí</w:t>
+      <w:proofErr w:type="gramStart"/>
+      <w:r>
+        <w:rPr>
+          <w:rFonts w:ascii="Times New Roman" w:hAnsi="Times New Roman" w:cs="Times New Roman"/>
+          <w:sz w:val="26"/>
+          <w:szCs w:val="26"/>
+        </w:rPr>
+        <w:t>Hình 6.</w:t>
+      </w:r>
+      <w:proofErr w:type="gramEnd"/>
+      <w:r>
+        <w:rPr>
+          <w:rFonts w:ascii="Times New Roman" w:hAnsi="Times New Roman" w:cs="Times New Roman"/>
+          <w:sz w:val="26"/>
+          <w:szCs w:val="26"/>
+        </w:rPr>
+        <w:t xml:space="preserve"> F12 xem vị trí</w:t>
       </w:r>
     </w:p>
     <w:p>
@@ -28967,7 +30091,25 @@
           <w:sz w:val="26"/>
           <w:szCs w:val="26"/>
         </w:rPr>
-        <w:t xml:space="preserve">              Hình 7. Tìm nơi chứa class=“subsubsub”.</w:t>
+        <w:t xml:space="preserve">              </w:t>
+      </w:r>
+      <w:proofErr w:type="gramStart"/>
+      <w:r>
+        <w:rPr>
+          <w:rFonts w:ascii="Times New Roman" w:hAnsi="Times New Roman" w:cs="Times New Roman"/>
+          <w:sz w:val="26"/>
+          <w:szCs w:val="26"/>
+        </w:rPr>
+        <w:t>Hình 7.</w:t>
+      </w:r>
+      <w:proofErr w:type="gramEnd"/>
+      <w:r>
+        <w:rPr>
+          <w:rFonts w:ascii="Times New Roman" w:hAnsi="Times New Roman" w:cs="Times New Roman"/>
+          <w:sz w:val="26"/>
+          <w:szCs w:val="26"/>
+        </w:rPr>
+        <w:t xml:space="preserve"> Tìm nơi chứa class=“subsubsub”.</w:t>
       </w:r>
     </w:p>
     <w:p>
@@ -29076,13 +30218,23 @@
         </w:rPr>
         <w:t xml:space="preserve">Control và click vào </w:t>
       </w:r>
+      <w:proofErr w:type="gramStart"/>
       <w:r>
         <w:rPr>
           <w:b/>
           <w:sz w:val="26"/>
           <w:szCs w:val="26"/>
         </w:rPr>
-        <w:t xml:space="preserve">view() </w:t>
+        <w:t>view(</w:t>
+      </w:r>
+      <w:proofErr w:type="gramEnd"/>
+      <w:r>
+        <w:rPr>
+          <w:b/>
+          <w:sz w:val="26"/>
+          <w:szCs w:val="26"/>
+        </w:rPr>
+        <w:t xml:space="preserve">) </w:t>
       </w:r>
       <w:r>
         <w:rPr>
@@ -29124,6 +30276,7 @@
           <w:szCs w:val="26"/>
         </w:rPr>
       </w:pPr>
+      <w:proofErr w:type="gramStart"/>
       <w:r>
         <w:rPr>
           <w:rFonts w:ascii="Times New Roman" w:hAnsi="Times New Roman" w:cs="Times New Roman"/>
@@ -29131,7 +30284,16 @@
           <w:szCs w:val="26"/>
         </w:rPr>
         <w:lastRenderedPageBreak/>
-        <w:t>Hình 8. Vào function</w:t>
+        <w:t>Hình 8.</w:t>
+      </w:r>
+      <w:proofErr w:type="gramEnd"/>
+      <w:r>
+        <w:rPr>
+          <w:rFonts w:ascii="Times New Roman" w:hAnsi="Times New Roman" w:cs="Times New Roman"/>
+          <w:sz w:val="26"/>
+          <w:szCs w:val="26"/>
+        </w:rPr>
+        <w:t xml:space="preserve"> Vào function</w:t>
       </w:r>
       <w:r>
         <w:rPr>
@@ -29140,7 +30302,27 @@
           <w:sz w:val="26"/>
           <w:szCs w:val="26"/>
         </w:rPr>
-        <w:t xml:space="preserve"> view().</w:t>
+        <w:t xml:space="preserve"> </w:t>
+      </w:r>
+      <w:proofErr w:type="gramStart"/>
+      <w:r>
+        <w:rPr>
+          <w:rFonts w:ascii="Times New Roman" w:hAnsi="Times New Roman" w:cs="Times New Roman"/>
+          <w:b/>
+          <w:sz w:val="26"/>
+          <w:szCs w:val="26"/>
+        </w:rPr>
+        <w:t>view(</w:t>
+      </w:r>
+      <w:proofErr w:type="gramEnd"/>
+      <w:r>
+        <w:rPr>
+          <w:rFonts w:ascii="Times New Roman" w:hAnsi="Times New Roman" w:cs="Times New Roman"/>
+          <w:b/>
+          <w:sz w:val="26"/>
+          <w:szCs w:val="26"/>
+        </w:rPr>
+        <w:t>).</w:t>
       </w:r>
     </w:p>
     <w:p>
@@ -29248,14 +30430,34 @@
           <w:szCs w:val="26"/>
         </w:rPr>
       </w:pPr>
-      <w:r>
-        <w:rPr>
-          <w:rFonts w:ascii="Times New Roman" w:hAnsi="Times New Roman" w:cs="Times New Roman"/>
-          <w:sz w:val="26"/>
-          <w:szCs w:val="26"/>
-        </w:rPr>
-        <w:t>Hình 9. Thực hiện thêm mới.</w:t>
-      </w:r>
+      <w:proofErr w:type="gramStart"/>
+      <w:r>
+        <w:rPr>
+          <w:rFonts w:ascii="Times New Roman" w:hAnsi="Times New Roman" w:cs="Times New Roman"/>
+          <w:sz w:val="26"/>
+          <w:szCs w:val="26"/>
+        </w:rPr>
+        <w:t>Hình 9.</w:t>
+      </w:r>
+      <w:proofErr w:type="gramEnd"/>
+      <w:r>
+        <w:rPr>
+          <w:rFonts w:ascii="Times New Roman" w:hAnsi="Times New Roman" w:cs="Times New Roman"/>
+          <w:sz w:val="26"/>
+          <w:szCs w:val="26"/>
+        </w:rPr>
+        <w:t xml:space="preserve"> </w:t>
+      </w:r>
+      <w:proofErr w:type="gramStart"/>
+      <w:r>
+        <w:rPr>
+          <w:rFonts w:ascii="Times New Roman" w:hAnsi="Times New Roman" w:cs="Times New Roman"/>
+          <w:sz w:val="26"/>
+          <w:szCs w:val="26"/>
+        </w:rPr>
+        <w:t>Thực hiện thêm mới.</w:t>
+      </w:r>
+      <w:proofErr w:type="gramEnd"/>
     </w:p>
     <w:p>
       <w:pPr>
@@ -29353,13 +30555,23 @@
           <w:szCs w:val="26"/>
         </w:rPr>
       </w:pPr>
-      <w:r>
-        <w:rPr>
-          <w:rFonts w:ascii="Times New Roman" w:hAnsi="Times New Roman" w:cs="Times New Roman"/>
-          <w:sz w:val="26"/>
-          <w:szCs w:val="26"/>
-        </w:rPr>
-        <w:t>Hình 10. Kết quả sau khi thêm mới</w:t>
+      <w:proofErr w:type="gramStart"/>
+      <w:r>
+        <w:rPr>
+          <w:rFonts w:ascii="Times New Roman" w:hAnsi="Times New Roman" w:cs="Times New Roman"/>
+          <w:sz w:val="26"/>
+          <w:szCs w:val="26"/>
+        </w:rPr>
+        <w:t>Hình 10.</w:t>
+      </w:r>
+      <w:proofErr w:type="gramEnd"/>
+      <w:r>
+        <w:rPr>
+          <w:rFonts w:ascii="Times New Roman" w:hAnsi="Times New Roman" w:cs="Times New Roman"/>
+          <w:sz w:val="26"/>
+          <w:szCs w:val="26"/>
+        </w:rPr>
+        <w:t xml:space="preserve"> Kết quả sau khi thêm mới</w:t>
       </w:r>
     </w:p>
     <w:p>
@@ -29460,7 +30672,7 @@
           <w:szCs w:val="26"/>
         </w:rPr>
       </w:pPr>
-      <w:bookmarkStart w:id="164" w:name="_Toc23744564"/>
+      <w:bookmarkStart w:id="165" w:name="_Toc23744564"/>
       <w:r>
         <w:rPr>
           <w:sz w:val="26"/>
@@ -29469,7 +30681,7 @@
         <w:lastRenderedPageBreak/>
         <w:t>C.Thêm mục post-email</w:t>
       </w:r>
-      <w:bookmarkEnd w:id="164"/>
+      <w:bookmarkEnd w:id="165"/>
     </w:p>
     <w:p>
       <w:pPr>
@@ -29486,7 +30698,7 @@
           <w:szCs w:val="26"/>
         </w:rPr>
       </w:pPr>
-      <w:bookmarkStart w:id="165" w:name="_Toc23744565"/>
+      <w:bookmarkStart w:id="166" w:name="_Toc23744565"/>
       <w:r>
         <w:rPr>
           <w:b/>
@@ -29495,7 +30707,7 @@
         </w:rPr>
         <w:t>Thêm input email</w:t>
       </w:r>
-      <w:bookmarkEnd w:id="165"/>
+      <w:bookmarkEnd w:id="166"/>
     </w:p>
     <w:p>
       <w:pPr>
@@ -29582,8 +30794,17 @@
           <w:sz w:val="26"/>
           <w:szCs w:val="26"/>
         </w:rPr>
-        <w:t>Cài đặt classic editor chuyển giao diện về bản cũ .</w:t>
-      </w:r>
+        <w:t xml:space="preserve">Cài đặt classic editor chuyển giao diện về bản </w:t>
+      </w:r>
+      <w:proofErr w:type="gramStart"/>
+      <w:r>
+        <w:rPr>
+          <w:sz w:val="26"/>
+          <w:szCs w:val="26"/>
+        </w:rPr>
+        <w:t>cũ .</w:t>
+      </w:r>
+      <w:proofErr w:type="gramEnd"/>
     </w:p>
     <w:p>
       <w:pPr>
@@ -29594,6 +30815,7 @@
           <w:szCs w:val="26"/>
         </w:rPr>
       </w:pPr>
+      <w:proofErr w:type="gramStart"/>
       <w:r>
         <w:rPr>
           <w:sz w:val="26"/>
@@ -29601,6 +30823,7 @@
         </w:rPr>
         <w:t>Hình 1.</w:t>
       </w:r>
+      <w:proofErr w:type="gramEnd"/>
     </w:p>
     <w:p>
       <w:pPr>
@@ -29719,6 +30942,7 @@
           <w:szCs w:val="26"/>
         </w:rPr>
       </w:pPr>
+      <w:proofErr w:type="gramStart"/>
       <w:r>
         <w:rPr>
           <w:sz w:val="26"/>
@@ -29726,6 +30950,7 @@
         </w:rPr>
         <w:t>Hình 2.</w:t>
       </w:r>
+      <w:proofErr w:type="gramEnd"/>
     </w:p>
     <w:p>
       <w:pPr>
@@ -29824,6 +31049,7 @@
           <w:szCs w:val="26"/>
         </w:rPr>
       </w:pPr>
+      <w:proofErr w:type="gramStart"/>
       <w:r>
         <w:rPr>
           <w:sz w:val="26"/>
@@ -29832,6 +31058,7 @@
         <w:lastRenderedPageBreak/>
         <w:t>Hình 3.</w:t>
       </w:r>
+      <w:proofErr w:type="gramEnd"/>
     </w:p>
     <w:p>
       <w:pPr>
@@ -29855,7 +31082,7 @@
           <w:lang w:val="en-US"/>
         </w:rPr>
       </w:pPr>
-      <w:bookmarkStart w:id="166" w:name="_Toc23744566"/>
+      <w:bookmarkStart w:id="167" w:name="_Toc23744566"/>
       <w:r>
         <w:rPr>
           <w:b/>
@@ -29865,7 +31092,7 @@
         </w:rPr>
         <w:t>D.Các bước tạo theme trong wordpress</w:t>
       </w:r>
-      <w:bookmarkEnd w:id="166"/>
+      <w:bookmarkEnd w:id="167"/>
     </w:p>
     <w:p>
       <w:pPr>
@@ -29922,20 +31149,30 @@
           <w:szCs w:val="26"/>
         </w:rPr>
       </w:pPr>
-      <w:bookmarkStart w:id="167" w:name="_Toc21290626"/>
-      <w:bookmarkStart w:id="168" w:name="_Toc23718078"/>
-      <w:bookmarkStart w:id="169" w:name="_Toc23744567"/>
+      <w:bookmarkStart w:id="168" w:name="_Toc21290626"/>
+      <w:bookmarkStart w:id="169" w:name="_Toc23718078"/>
+      <w:bookmarkStart w:id="170" w:name="_Toc23744567"/>
+      <w:proofErr w:type="gramStart"/>
       <w:r>
         <w:rPr>
           <w:i w:val="0"/>
           <w:sz w:val="26"/>
           <w:szCs w:val="26"/>
         </w:rPr>
-        <w:t>1.Bước 1:</w:t>
-      </w:r>
-      <w:bookmarkEnd w:id="167"/>
+        <w:t>1.Bước</w:t>
+      </w:r>
+      <w:proofErr w:type="gramEnd"/>
+      <w:r>
+        <w:rPr>
+          <w:i w:val="0"/>
+          <w:sz w:val="26"/>
+          <w:szCs w:val="26"/>
+        </w:rPr>
+        <w:t xml:space="preserve"> 1:</w:t>
+      </w:r>
       <w:bookmarkEnd w:id="168"/>
       <w:bookmarkEnd w:id="169"/>
+      <w:bookmarkEnd w:id="170"/>
     </w:p>
     <w:p/>
     <w:p>
@@ -29962,7 +31199,25 @@
           <w:szCs w:val="26"/>
         </w:rPr>
         <w:tab/>
-        <w:t>Tạo một thư mục để chứa các theme của bạn sử dụng:</w:t>
+        <w:t xml:space="preserve">Tạo một </w:t>
+      </w:r>
+      <w:proofErr w:type="gramStart"/>
+      <w:r>
+        <w:rPr>
+          <w:rFonts w:ascii="Times New Roman" w:hAnsi="Times New Roman" w:cs="Times New Roman"/>
+          <w:sz w:val="26"/>
+          <w:szCs w:val="26"/>
+        </w:rPr>
+        <w:t>thư</w:t>
+      </w:r>
+      <w:proofErr w:type="gramEnd"/>
+      <w:r>
+        <w:rPr>
+          <w:rFonts w:ascii="Times New Roman" w:hAnsi="Times New Roman" w:cs="Times New Roman"/>
+          <w:sz w:val="26"/>
+          <w:szCs w:val="26"/>
+        </w:rPr>
+        <w:t xml:space="preserve"> mục để chứa các theme của bạn sử dụng:</w:t>
       </w:r>
     </w:p>
     <w:p>
@@ -29989,7 +31244,25 @@
           <w:szCs w:val="26"/>
         </w:rPr>
         <w:tab/>
-        <w:t>Khi chúng ta tạo một chủ đề cho WordPress chúng ta phải biết nơi tạo ra các theme WordPress trực tiếp trong cài đặt WordPress, khi bạn cài đặt WordPress bạn sẽ có một thư mục là WordPress,thư mục trông giống như sau:</w:t>
+        <w:t>Khi chúng ta tạo một chủ đề cho WordPress chúng ta phải biết nơi tạo ra các theme WordPress trực tiếp trong cài đặt WordPress, khi bạn cài đặt WordPress bạn sẽ có một thư mục là WordPress</w:t>
+      </w:r>
+      <w:proofErr w:type="gramStart"/>
+      <w:r>
+        <w:rPr>
+          <w:rFonts w:ascii="Times New Roman" w:hAnsi="Times New Roman" w:cs="Times New Roman"/>
+          <w:sz w:val="26"/>
+          <w:szCs w:val="26"/>
+        </w:rPr>
+        <w:t>,thư</w:t>
+      </w:r>
+      <w:proofErr w:type="gramEnd"/>
+      <w:r>
+        <w:rPr>
+          <w:rFonts w:ascii="Times New Roman" w:hAnsi="Times New Roman" w:cs="Times New Roman"/>
+          <w:sz w:val="26"/>
+          <w:szCs w:val="26"/>
+        </w:rPr>
+        <w:t xml:space="preserve"> mục trông giống như sau:</w:t>
       </w:r>
     </w:p>
     <w:p>
@@ -30074,8 +31347,8 @@
           <w:szCs w:val="26"/>
         </w:rPr>
       </w:pPr>
-      <w:bookmarkStart w:id="170" w:name="_Toc21290627"/>
-      <w:bookmarkStart w:id="171" w:name="_Toc23718079"/>
+      <w:bookmarkStart w:id="171" w:name="_Toc21290627"/>
+      <w:bookmarkStart w:id="172" w:name="_Toc23718079"/>
       <w:r>
         <w:rPr>
           <w:sz w:val="26"/>
@@ -30084,8 +31357,8 @@
         <w:lastRenderedPageBreak/>
         <w:t>Ảnh ví dụ 1</w:t>
       </w:r>
-      <w:bookmarkEnd w:id="170"/>
       <w:bookmarkEnd w:id="171"/>
+      <w:bookmarkEnd w:id="172"/>
     </w:p>
     <w:p>
       <w:pPr>
@@ -30231,6 +31504,7 @@
           <w:szCs w:val="26"/>
         </w:rPr>
       </w:pPr>
+      <w:proofErr w:type="gramStart"/>
       <w:r>
         <w:rPr>
           <w:rFonts w:ascii="Times New Roman" w:hAnsi="Times New Roman" w:cs="Times New Roman"/>
@@ -30239,6 +31513,7 @@
         </w:rPr>
         <w:t>wp-activate.php</w:t>
       </w:r>
+      <w:proofErr w:type="gramEnd"/>
     </w:p>
     <w:p>
       <w:pPr>
@@ -30250,6 +31525,7 @@
           <w:szCs w:val="26"/>
         </w:rPr>
       </w:pPr>
+      <w:proofErr w:type="gramStart"/>
       <w:r>
         <w:rPr>
           <w:rFonts w:ascii="Times New Roman" w:hAnsi="Times New Roman" w:cs="Times New Roman"/>
@@ -30258,6 +31534,7 @@
         </w:rPr>
         <w:t>wp-blog-header.php</w:t>
       </w:r>
+      <w:proofErr w:type="gramEnd"/>
     </w:p>
     <w:p>
       <w:pPr>
@@ -30269,6 +31546,7 @@
           <w:szCs w:val="26"/>
         </w:rPr>
       </w:pPr>
+      <w:proofErr w:type="gramStart"/>
       <w:r>
         <w:rPr>
           <w:rFonts w:ascii="Times New Roman" w:hAnsi="Times New Roman" w:cs="Times New Roman"/>
@@ -30277,6 +31555,7 @@
         </w:rPr>
         <w:t>wp-comments-post.php</w:t>
       </w:r>
+      <w:proofErr w:type="gramEnd"/>
     </w:p>
     <w:p>
       <w:pPr>
@@ -30288,6 +31567,7 @@
           <w:szCs w:val="26"/>
         </w:rPr>
       </w:pPr>
+      <w:proofErr w:type="gramStart"/>
       <w:r>
         <w:rPr>
           <w:rFonts w:ascii="Times New Roman" w:hAnsi="Times New Roman" w:cs="Times New Roman"/>
@@ -30296,6 +31576,7 @@
         </w:rPr>
         <w:t>wp-config.php</w:t>
       </w:r>
+      <w:proofErr w:type="gramEnd"/>
     </w:p>
     <w:p>
       <w:pPr>
@@ -30307,6 +31588,7 @@
           <w:szCs w:val="26"/>
         </w:rPr>
       </w:pPr>
+      <w:proofErr w:type="gramStart"/>
       <w:r>
         <w:rPr>
           <w:rFonts w:ascii="Times New Roman" w:hAnsi="Times New Roman" w:cs="Times New Roman"/>
@@ -30315,6 +31597,7 @@
         </w:rPr>
         <w:t>wp-config-sample.php</w:t>
       </w:r>
+      <w:proofErr w:type="gramEnd"/>
     </w:p>
     <w:p>
       <w:pPr>
@@ -30326,6 +31609,7 @@
           <w:szCs w:val="26"/>
         </w:rPr>
       </w:pPr>
+      <w:proofErr w:type="gramStart"/>
       <w:r>
         <w:rPr>
           <w:rFonts w:ascii="Times New Roman" w:hAnsi="Times New Roman" w:cs="Times New Roman"/>
@@ -30334,6 +31618,7 @@
         </w:rPr>
         <w:t>wp-cron.php</w:t>
       </w:r>
+      <w:proofErr w:type="gramEnd"/>
     </w:p>
     <w:p>
       <w:pPr>
@@ -30345,6 +31630,7 @@
           <w:szCs w:val="26"/>
         </w:rPr>
       </w:pPr>
+      <w:proofErr w:type="gramStart"/>
       <w:r>
         <w:rPr>
           <w:rFonts w:ascii="Times New Roman" w:hAnsi="Times New Roman" w:cs="Times New Roman"/>
@@ -30353,6 +31639,7 @@
         </w:rPr>
         <w:t>wp-links-opml.php</w:t>
       </w:r>
+      <w:proofErr w:type="gramEnd"/>
     </w:p>
     <w:p>
       <w:pPr>
@@ -30364,6 +31651,7 @@
           <w:szCs w:val="26"/>
         </w:rPr>
       </w:pPr>
+      <w:proofErr w:type="gramStart"/>
       <w:r>
         <w:rPr>
           <w:rFonts w:ascii="Times New Roman" w:hAnsi="Times New Roman" w:cs="Times New Roman"/>
@@ -30372,6 +31660,7 @@
         </w:rPr>
         <w:t>wp-load.php</w:t>
       </w:r>
+      <w:proofErr w:type="gramEnd"/>
     </w:p>
     <w:p>
       <w:pPr>
@@ -30383,6 +31672,7 @@
           <w:szCs w:val="26"/>
         </w:rPr>
       </w:pPr>
+      <w:proofErr w:type="gramStart"/>
       <w:r>
         <w:rPr>
           <w:rFonts w:ascii="Times New Roman" w:hAnsi="Times New Roman" w:cs="Times New Roman"/>
@@ -30391,6 +31681,7 @@
         </w:rPr>
         <w:t>wp-login.php</w:t>
       </w:r>
+      <w:proofErr w:type="gramEnd"/>
     </w:p>
     <w:p>
       <w:pPr>
@@ -30402,6 +31693,7 @@
           <w:szCs w:val="26"/>
         </w:rPr>
       </w:pPr>
+      <w:proofErr w:type="gramStart"/>
       <w:r>
         <w:rPr>
           <w:rFonts w:ascii="Times New Roman" w:hAnsi="Times New Roman" w:cs="Times New Roman"/>
@@ -30410,6 +31702,7 @@
         </w:rPr>
         <w:t>wp-mail.php</w:t>
       </w:r>
+      <w:proofErr w:type="gramEnd"/>
     </w:p>
     <w:p>
       <w:pPr>
@@ -30421,6 +31714,7 @@
           <w:szCs w:val="26"/>
         </w:rPr>
       </w:pPr>
+      <w:proofErr w:type="gramStart"/>
       <w:r>
         <w:rPr>
           <w:rFonts w:ascii="Times New Roman" w:hAnsi="Times New Roman" w:cs="Times New Roman"/>
@@ -30429,6 +31723,7 @@
         </w:rPr>
         <w:t>wp-settings.php</w:t>
       </w:r>
+      <w:proofErr w:type="gramEnd"/>
     </w:p>
     <w:p>
       <w:pPr>
@@ -30440,6 +31735,7 @@
           <w:szCs w:val="26"/>
         </w:rPr>
       </w:pPr>
+      <w:proofErr w:type="gramStart"/>
       <w:r>
         <w:rPr>
           <w:rFonts w:ascii="Times New Roman" w:hAnsi="Times New Roman" w:cs="Times New Roman"/>
@@ -30448,6 +31744,7 @@
         </w:rPr>
         <w:t>wp-signup.php</w:t>
       </w:r>
+      <w:proofErr w:type="gramEnd"/>
     </w:p>
     <w:p>
       <w:pPr>
@@ -30459,6 +31756,7 @@
           <w:szCs w:val="26"/>
         </w:rPr>
       </w:pPr>
+      <w:proofErr w:type="gramStart"/>
       <w:r>
         <w:rPr>
           <w:rFonts w:ascii="Times New Roman" w:hAnsi="Times New Roman" w:cs="Times New Roman"/>
@@ -30467,6 +31765,7 @@
         </w:rPr>
         <w:t>wp-trackback.php</w:t>
       </w:r>
+      <w:proofErr w:type="gramEnd"/>
     </w:p>
     <w:p>
       <w:pPr>
@@ -30520,6 +31819,7 @@
           <w:szCs w:val="26"/>
         </w:rPr>
       </w:pPr>
+      <w:proofErr w:type="gramStart"/>
       <w:r>
         <w:rPr>
           <w:rFonts w:ascii="Times New Roman" w:hAnsi="Times New Roman" w:cs="Times New Roman"/>
@@ -30528,6 +31828,7 @@
         </w:rPr>
         <w:t>wp-admin</w:t>
       </w:r>
+      <w:proofErr w:type="gramEnd"/>
     </w:p>
     <w:p>
       <w:pPr>
@@ -30539,6 +31840,7 @@
           <w:szCs w:val="26"/>
         </w:rPr>
       </w:pPr>
+      <w:proofErr w:type="gramStart"/>
       <w:r>
         <w:rPr>
           <w:rFonts w:ascii="Times New Roman" w:hAnsi="Times New Roman" w:cs="Times New Roman"/>
@@ -30547,6 +31849,7 @@
         </w:rPr>
         <w:t>wp-content</w:t>
       </w:r>
+      <w:proofErr w:type="gramEnd"/>
     </w:p>
     <w:p>
       <w:pPr>
@@ -30558,13 +31861,23 @@
           <w:szCs w:val="26"/>
         </w:rPr>
       </w:pPr>
-      <w:r>
-        <w:rPr>
-          <w:rFonts w:ascii="Times New Roman" w:hAnsi="Times New Roman" w:cs="Times New Roman"/>
-          <w:sz w:val="26"/>
-          <w:szCs w:val="26"/>
-        </w:rPr>
-        <w:t>wp-includes</w:t>
+      <w:proofErr w:type="gramStart"/>
+      <w:r>
+        <w:rPr>
+          <w:rFonts w:ascii="Times New Roman" w:hAnsi="Times New Roman" w:cs="Times New Roman"/>
+          <w:sz w:val="26"/>
+          <w:szCs w:val="26"/>
+        </w:rPr>
+        <w:t>wp-</w:t>
+      </w:r>
+      <w:proofErr w:type="gramEnd"/>
+      <w:r>
+        <w:rPr>
+          <w:rFonts w:ascii="Times New Roman" w:hAnsi="Times New Roman" w:cs="Times New Roman"/>
+          <w:sz w:val="26"/>
+          <w:szCs w:val="26"/>
+        </w:rPr>
+        <w:t>includes</w:t>
       </w:r>
     </w:p>
     <w:p>
@@ -30593,7 +31906,25 @@
           <w:szCs w:val="26"/>
         </w:rPr>
         <w:lastRenderedPageBreak/>
-        <w:t>Ở đây thư mục mà chúng ta quan tâm chính là thư mục wp-content,trong thư mục này sẽ chứa một thư mục tên là themes.Đó chính là thư mục chứa các chủ đề mà bạn muốn sử dụng trong WordPress</w:t>
+        <w:t>Ở đây thư mục mà chúng ta quan tâm chính là thư mục wp-content</w:t>
+      </w:r>
+      <w:proofErr w:type="gramStart"/>
+      <w:r>
+        <w:rPr>
+          <w:rFonts w:ascii="Times New Roman" w:hAnsi="Times New Roman" w:cs="Times New Roman"/>
+          <w:sz w:val="26"/>
+          <w:szCs w:val="26"/>
+        </w:rPr>
+        <w:t>,trong</w:t>
+      </w:r>
+      <w:proofErr w:type="gramEnd"/>
+      <w:r>
+        <w:rPr>
+          <w:rFonts w:ascii="Times New Roman" w:hAnsi="Times New Roman" w:cs="Times New Roman"/>
+          <w:sz w:val="26"/>
+          <w:szCs w:val="26"/>
+        </w:rPr>
+        <w:t xml:space="preserve"> thư mục này sẽ chứa một thư mục tên là themes.Đó chính là thư mục chứa các chủ đề mà bạn muốn sử dụng trong WordPress</w:t>
       </w:r>
     </w:p>
     <w:p>
@@ -30668,8 +31999,8 @@
           <w:szCs w:val="26"/>
         </w:rPr>
       </w:pPr>
-      <w:bookmarkStart w:id="172" w:name="_Toc21290628"/>
-      <w:bookmarkStart w:id="173" w:name="_Toc23718080"/>
+      <w:bookmarkStart w:id="173" w:name="_Toc21290628"/>
+      <w:bookmarkStart w:id="174" w:name="_Toc23718080"/>
       <w:r>
         <w:rPr>
           <w:sz w:val="26"/>
@@ -30677,8 +32008,8 @@
         </w:rPr>
         <w:t>Ảnh ví dụ 2</w:t>
       </w:r>
-      <w:bookmarkEnd w:id="172"/>
       <w:bookmarkEnd w:id="173"/>
+      <w:bookmarkEnd w:id="174"/>
     </w:p>
     <w:p>
       <w:pPr>
@@ -30724,7 +32055,25 @@
           <w:szCs w:val="26"/>
         </w:rPr>
         <w:tab/>
-        <w:t>Trong thư mục chủ đề này có ba thư mục là twentynineteen, twentyseventeen, twentythirteen, twentysixteen các thư mục này chứa 4 chủ đề mặc định của WordPress,chúng ta sẽ tạo thêm một thư mục có tên custome theme để tạo chủ đề tùy chọn cho bạn</w:t>
+        <w:t>Trong thư mục chủ đề này có ba thư mục là twentynineteen, twentyseventeen, twentythirteen, twentysixteen các thư mục này chứa 4 chủ đề mặc định của WordPress</w:t>
+      </w:r>
+      <w:proofErr w:type="gramStart"/>
+      <w:r>
+        <w:rPr>
+          <w:rFonts w:ascii="Times New Roman" w:hAnsi="Times New Roman" w:cs="Times New Roman"/>
+          <w:sz w:val="26"/>
+          <w:szCs w:val="26"/>
+        </w:rPr>
+        <w:t>,chúng</w:t>
+      </w:r>
+      <w:proofErr w:type="gramEnd"/>
+      <w:r>
+        <w:rPr>
+          <w:rFonts w:ascii="Times New Roman" w:hAnsi="Times New Roman" w:cs="Times New Roman"/>
+          <w:sz w:val="26"/>
+          <w:szCs w:val="26"/>
+        </w:rPr>
+        <w:t xml:space="preserve"> ta sẽ tạo thêm một thư mục có tên custome theme để tạo chủ đề tùy chọn cho bạn</w:t>
       </w:r>
     </w:p>
     <w:p>
@@ -30746,20 +32095,30 @@
           <w:szCs w:val="26"/>
         </w:rPr>
       </w:pPr>
-      <w:bookmarkStart w:id="174" w:name="_Toc21290629"/>
-      <w:bookmarkStart w:id="175" w:name="_Toc23718081"/>
-      <w:bookmarkStart w:id="176" w:name="_Toc23744568"/>
+      <w:bookmarkStart w:id="175" w:name="_Toc21290629"/>
+      <w:bookmarkStart w:id="176" w:name="_Toc23718081"/>
+      <w:bookmarkStart w:id="177" w:name="_Toc23744568"/>
+      <w:proofErr w:type="gramStart"/>
       <w:r>
         <w:rPr>
           <w:i w:val="0"/>
           <w:sz w:val="26"/>
           <w:szCs w:val="26"/>
         </w:rPr>
-        <w:t>2.Bước 2:</w:t>
-      </w:r>
-      <w:bookmarkEnd w:id="174"/>
+        <w:t>2.Bước</w:t>
+      </w:r>
+      <w:proofErr w:type="gramEnd"/>
+      <w:r>
+        <w:rPr>
+          <w:i w:val="0"/>
+          <w:sz w:val="26"/>
+          <w:szCs w:val="26"/>
+        </w:rPr>
+        <w:t xml:space="preserve"> 2:</w:t>
+      </w:r>
       <w:bookmarkEnd w:id="175"/>
       <w:bookmarkEnd w:id="176"/>
+      <w:bookmarkEnd w:id="177"/>
     </w:p>
     <w:p/>
     <w:p>
@@ -30786,7 +32145,25 @@
           <w:szCs w:val="26"/>
         </w:rPr>
         <w:tab/>
-        <w:t>Trong thư mục custometheme các bạn hãy tạo 2 file index.php và stule.css</w:t>
+        <w:t xml:space="preserve">Trong </w:t>
+      </w:r>
+      <w:proofErr w:type="gramStart"/>
+      <w:r>
+        <w:rPr>
+          <w:rFonts w:ascii="Times New Roman" w:hAnsi="Times New Roman" w:cs="Times New Roman"/>
+          <w:sz w:val="26"/>
+          <w:szCs w:val="26"/>
+        </w:rPr>
+        <w:t>thư</w:t>
+      </w:r>
+      <w:proofErr w:type="gramEnd"/>
+      <w:r>
+        <w:rPr>
+          <w:rFonts w:ascii="Times New Roman" w:hAnsi="Times New Roman" w:cs="Times New Roman"/>
+          <w:sz w:val="26"/>
+          <w:szCs w:val="26"/>
+        </w:rPr>
+        <w:t xml:space="preserve"> mục custometheme các bạn hãy tạo 2 file index.php và stule.css</w:t>
       </w:r>
     </w:p>
     <w:p>
@@ -30814,7 +32191,25 @@
           <w:szCs w:val="26"/>
         </w:rPr>
         <w:tab/>
-        <w:t>WordPress sẽ đọc các bình luận của bạn ghi trong file  style.css, bạn có thể ghi thông tin chủ đề mà bạn đang xây dựng trong trang style.css.file style.css sẽ kiểm soát bố cục của trang web</w:t>
+        <w:t xml:space="preserve">WordPress sẽ đọc các bình luận của bạn ghi trong </w:t>
+      </w:r>
+      <w:proofErr w:type="gramStart"/>
+      <w:r>
+        <w:rPr>
+          <w:rFonts w:ascii="Times New Roman" w:hAnsi="Times New Roman" w:cs="Times New Roman"/>
+          <w:sz w:val="26"/>
+          <w:szCs w:val="26"/>
+        </w:rPr>
+        <w:t>file  style.css</w:t>
+      </w:r>
+      <w:proofErr w:type="gramEnd"/>
+      <w:r>
+        <w:rPr>
+          <w:rFonts w:ascii="Times New Roman" w:hAnsi="Times New Roman" w:cs="Times New Roman"/>
+          <w:sz w:val="26"/>
+          <w:szCs w:val="26"/>
+        </w:rPr>
+        <w:t>, bạn có thể ghi thông tin chủ đề mà bạn đang xây dựng trong trang style.css.file style.css sẽ kiểm soát bố cục của trang web</w:t>
       </w:r>
     </w:p>
     <w:p>
@@ -30889,8 +32284,8 @@
           <w:szCs w:val="26"/>
         </w:rPr>
       </w:pPr>
-      <w:bookmarkStart w:id="177" w:name="_Toc21290630"/>
-      <w:bookmarkStart w:id="178" w:name="_Toc23718082"/>
+      <w:bookmarkStart w:id="178" w:name="_Toc21290630"/>
+      <w:bookmarkStart w:id="179" w:name="_Toc23718082"/>
       <w:r>
         <w:rPr>
           <w:sz w:val="26"/>
@@ -30898,8 +32293,8 @@
         </w:rPr>
         <w:t>Ảnh ví dụ 3</w:t>
       </w:r>
-      <w:bookmarkEnd w:id="177"/>
       <w:bookmarkEnd w:id="178"/>
+      <w:bookmarkEnd w:id="179"/>
     </w:p>
     <w:p>
       <w:pPr>
@@ -30995,8 +32390,8 @@
           <w:szCs w:val="26"/>
         </w:rPr>
       </w:pPr>
-      <w:bookmarkStart w:id="179" w:name="_Toc21290631"/>
-      <w:bookmarkStart w:id="180" w:name="_Toc23718083"/>
+      <w:bookmarkStart w:id="180" w:name="_Toc21290631"/>
+      <w:bookmarkStart w:id="181" w:name="_Toc23718083"/>
       <w:r>
         <w:rPr>
           <w:sz w:val="26"/>
@@ -31004,8 +32399,8 @@
         </w:rPr>
         <w:t>Ảnh ví dụ 4</w:t>
       </w:r>
-      <w:bookmarkEnd w:id="179"/>
       <w:bookmarkEnd w:id="180"/>
+      <w:bookmarkEnd w:id="181"/>
     </w:p>
     <w:p>
       <w:pPr>
@@ -31083,20 +32478,30 @@
           <w:szCs w:val="26"/>
         </w:rPr>
       </w:pPr>
-      <w:bookmarkStart w:id="181" w:name="_Toc21290632"/>
-      <w:bookmarkStart w:id="182" w:name="_Toc23718084"/>
-      <w:bookmarkStart w:id="183" w:name="_Toc23744569"/>
+      <w:bookmarkStart w:id="182" w:name="_Toc21290632"/>
+      <w:bookmarkStart w:id="183" w:name="_Toc23718084"/>
+      <w:bookmarkStart w:id="184" w:name="_Toc23744569"/>
+      <w:proofErr w:type="gramStart"/>
       <w:r>
         <w:rPr>
           <w:i w:val="0"/>
           <w:sz w:val="26"/>
           <w:szCs w:val="26"/>
         </w:rPr>
-        <w:t>3.Bước 3:</w:t>
-      </w:r>
-      <w:bookmarkEnd w:id="181"/>
+        <w:t>3.Bước</w:t>
+      </w:r>
+      <w:proofErr w:type="gramEnd"/>
+      <w:r>
+        <w:rPr>
+          <w:i w:val="0"/>
+          <w:sz w:val="26"/>
+          <w:szCs w:val="26"/>
+        </w:rPr>
+        <w:t xml:space="preserve"> 3:</w:t>
+      </w:r>
       <w:bookmarkEnd w:id="182"/>
       <w:bookmarkEnd w:id="183"/>
+      <w:bookmarkEnd w:id="184"/>
     </w:p>
     <w:p/>
     <w:p>
@@ -31123,7 +32528,25 @@
           <w:szCs w:val="26"/>
         </w:rPr>
         <w:tab/>
-        <w:t>Kích hoạt chủ đề của bạn từ bảng điều khiển WordPress(WordPress Dashboard)</w:t>
+        <w:t xml:space="preserve">Kích hoạt chủ đề của bạn từ bảng điều khiển </w:t>
+      </w:r>
+      <w:proofErr w:type="gramStart"/>
+      <w:r>
+        <w:rPr>
+          <w:rFonts w:ascii="Times New Roman" w:hAnsi="Times New Roman" w:cs="Times New Roman"/>
+          <w:sz w:val="26"/>
+          <w:szCs w:val="26"/>
+        </w:rPr>
+        <w:t>WordPress(</w:t>
+      </w:r>
+      <w:proofErr w:type="gramEnd"/>
+      <w:r>
+        <w:rPr>
+          <w:rFonts w:ascii="Times New Roman" w:hAnsi="Times New Roman" w:cs="Times New Roman"/>
+          <w:sz w:val="26"/>
+          <w:szCs w:val="26"/>
+        </w:rPr>
+        <w:t>WordPress Dashboard)</w:t>
       </w:r>
     </w:p>
     <w:p>
@@ -31150,7 +32573,25 @@
           <w:szCs w:val="26"/>
         </w:rPr>
         <w:tab/>
-        <w:t>Chúng ta hãy truy cập vào bảng điều khiển WordPress(WordPress Dashboard)</w:t>
+        <w:t xml:space="preserve">Chúng ta hãy truy cập vào bảng điều khiển </w:t>
+      </w:r>
+      <w:proofErr w:type="gramStart"/>
+      <w:r>
+        <w:rPr>
+          <w:rFonts w:ascii="Times New Roman" w:hAnsi="Times New Roman" w:cs="Times New Roman"/>
+          <w:sz w:val="26"/>
+          <w:szCs w:val="26"/>
+        </w:rPr>
+        <w:t>WordPress(</w:t>
+      </w:r>
+      <w:proofErr w:type="gramEnd"/>
+      <w:r>
+        <w:rPr>
+          <w:rFonts w:ascii="Times New Roman" w:hAnsi="Times New Roman" w:cs="Times New Roman"/>
+          <w:sz w:val="26"/>
+          <w:szCs w:val="26"/>
+        </w:rPr>
+        <w:t>WordPress Dashboard)</w:t>
       </w:r>
     </w:p>
     <w:p>
@@ -31177,7 +32618,25 @@
           <w:szCs w:val="26"/>
         </w:rPr>
         <w:tab/>
-        <w:t>Tiếp theo chọn vào mục  Apperance-&gt;Themes chúng ta sẽ thấy chủ đề mà chúng ta vừa tạo ra</w:t>
+        <w:t xml:space="preserve">Tiếp theo chọn vào </w:t>
+      </w:r>
+      <w:proofErr w:type="gramStart"/>
+      <w:r>
+        <w:rPr>
+          <w:rFonts w:ascii="Times New Roman" w:hAnsi="Times New Roman" w:cs="Times New Roman"/>
+          <w:sz w:val="26"/>
+          <w:szCs w:val="26"/>
+        </w:rPr>
+        <w:t>mục  Apperance</w:t>
+      </w:r>
+      <w:proofErr w:type="gramEnd"/>
+      <w:r>
+        <w:rPr>
+          <w:rFonts w:ascii="Times New Roman" w:hAnsi="Times New Roman" w:cs="Times New Roman"/>
+          <w:sz w:val="26"/>
+          <w:szCs w:val="26"/>
+        </w:rPr>
+        <w:t>-&gt;Themes chúng ta sẽ thấy chủ đề mà chúng ta vừa tạo ra</w:t>
       </w:r>
     </w:p>
     <w:p>
@@ -31252,8 +32711,8 @@
           <w:szCs w:val="26"/>
         </w:rPr>
       </w:pPr>
-      <w:bookmarkStart w:id="184" w:name="_Toc21290633"/>
-      <w:bookmarkStart w:id="185" w:name="_Toc23718085"/>
+      <w:bookmarkStart w:id="185" w:name="_Toc21290633"/>
+      <w:bookmarkStart w:id="186" w:name="_Toc23718085"/>
       <w:r>
         <w:rPr>
           <w:sz w:val="26"/>
@@ -31261,8 +32720,8 @@
         </w:rPr>
         <w:t>Ảnh ví dụ 5</w:t>
       </w:r>
-      <w:bookmarkEnd w:id="184"/>
       <w:bookmarkEnd w:id="185"/>
+      <w:bookmarkEnd w:id="186"/>
     </w:p>
     <w:p>
       <w:pPr>
@@ -31367,8 +32826,8 @@
           <w:szCs w:val="26"/>
         </w:rPr>
       </w:pPr>
-      <w:bookmarkStart w:id="186" w:name="_Toc21290634"/>
-      <w:bookmarkStart w:id="187" w:name="_Toc23718086"/>
+      <w:bookmarkStart w:id="187" w:name="_Toc21290634"/>
+      <w:bookmarkStart w:id="188" w:name="_Toc23718086"/>
       <w:r>
         <w:rPr>
           <w:sz w:val="26"/>
@@ -31376,8 +32835,8 @@
         </w:rPr>
         <w:t>Ảnh ví dụ 6</w:t>
       </w:r>
-      <w:bookmarkEnd w:id="186"/>
       <w:bookmarkEnd w:id="187"/>
+      <w:bookmarkEnd w:id="188"/>
     </w:p>
     <w:p>
       <w:pPr>
@@ -31471,8 +32930,8 @@
           <w:szCs w:val="26"/>
         </w:rPr>
       </w:pPr>
-      <w:bookmarkStart w:id="188" w:name="_Toc21290635"/>
-      <w:bookmarkStart w:id="189" w:name="_Toc23718087"/>
+      <w:bookmarkStart w:id="189" w:name="_Toc21290635"/>
+      <w:bookmarkStart w:id="190" w:name="_Toc23718087"/>
       <w:r>
         <w:rPr>
           <w:sz w:val="26"/>
@@ -31480,8 +32939,8 @@
         </w:rPr>
         <w:t>Ảnh ví dụ 7</w:t>
       </w:r>
-      <w:bookmarkEnd w:id="188"/>
       <w:bookmarkEnd w:id="189"/>
+      <w:bookmarkEnd w:id="190"/>
     </w:p>
     <w:p>
       <w:pPr>
@@ -31524,9 +32983,10 @@
           <w:szCs w:val="26"/>
         </w:rPr>
       </w:pPr>
-      <w:bookmarkStart w:id="190" w:name="_Toc21290636"/>
-      <w:bookmarkStart w:id="191" w:name="_Toc23718088"/>
-      <w:bookmarkStart w:id="192" w:name="_Toc23744570"/>
+      <w:bookmarkStart w:id="191" w:name="_Toc21290636"/>
+      <w:bookmarkStart w:id="192" w:name="_Toc23718088"/>
+      <w:bookmarkStart w:id="193" w:name="_Toc23744570"/>
+      <w:proofErr w:type="gramStart"/>
       <w:r>
         <w:rPr>
           <w:i w:val="0"/>
@@ -31534,11 +32994,20 @@
           <w:szCs w:val="26"/>
         </w:rPr>
         <w:lastRenderedPageBreak/>
-        <w:t>4.Bước 4:</w:t>
-      </w:r>
-      <w:bookmarkEnd w:id="190"/>
+        <w:t>4.Bước</w:t>
+      </w:r>
+      <w:proofErr w:type="gramEnd"/>
+      <w:r>
+        <w:rPr>
+          <w:i w:val="0"/>
+          <w:sz w:val="26"/>
+          <w:szCs w:val="26"/>
+        </w:rPr>
+        <w:t xml:space="preserve"> 4:</w:t>
+      </w:r>
       <w:bookmarkEnd w:id="191"/>
       <w:bookmarkEnd w:id="192"/>
+      <w:bookmarkEnd w:id="193"/>
     </w:p>
     <w:p/>
     <w:p>
@@ -31582,7 +33051,23 @@
           <w:sz w:val="26"/>
           <w:szCs w:val="26"/>
         </w:rPr>
-        <w:t>Tận dụng vòng lặp wordpres (WordPress LOOp)là công cụ chạy WordPress. Thông qua vòng lặp này, các nhà phát triển chủ đề kiểm tra các bài đăng và hiển thị chúng trên trang khi cần thiết.</w:t>
+        <w:t>Tận dụng vòng lặp wordpres (WordPress LOOp</w:t>
+      </w:r>
+      <w:proofErr w:type="gramStart"/>
+      <w:r>
+        <w:rPr>
+          <w:sz w:val="26"/>
+          <w:szCs w:val="26"/>
+        </w:rPr>
+        <w:t>)là</w:t>
+      </w:r>
+      <w:proofErr w:type="gramEnd"/>
+      <w:r>
+        <w:rPr>
+          <w:sz w:val="26"/>
+          <w:szCs w:val="26"/>
+        </w:rPr>
+        <w:t xml:space="preserve"> công cụ chạy WordPress. Thông qua vòng lặp này, các nhà phát triển chủ đề kiểm tra các bài đăng và hiển thị chúng trên trang khi cần thiết.</w:t>
       </w:r>
     </w:p>
     <w:p>
@@ -31684,8 +33169,8 @@
           <w:szCs w:val="26"/>
         </w:rPr>
       </w:pPr>
-      <w:bookmarkStart w:id="193" w:name="_Toc21290637"/>
-      <w:bookmarkStart w:id="194" w:name="_Toc23718089"/>
+      <w:bookmarkStart w:id="194" w:name="_Toc21290637"/>
+      <w:bookmarkStart w:id="195" w:name="_Toc23718089"/>
       <w:r>
         <w:rPr>
           <w:sz w:val="26"/>
@@ -31693,8 +33178,8 @@
         </w:rPr>
         <w:t>Ảnh ví dụ 8</w:t>
       </w:r>
-      <w:bookmarkEnd w:id="193"/>
       <w:bookmarkEnd w:id="194"/>
+      <w:bookmarkEnd w:id="195"/>
     </w:p>
     <w:p>
       <w:pPr>
@@ -31715,7 +33200,23 @@
           <w:sz w:val="26"/>
           <w:szCs w:val="26"/>
         </w:rPr>
-        <w:t>Hàm have_posts () và the_post (). Hàm have_posts () chỉ thực hiện một điều. Nó cho bạn biết nếucó bất kỳ bài viết trong cơ sở dữ liệu để lặp lại. Hàm này sẽ trả về đúng hoặc saiNếu nó trả về true, thì có những bài viết có sẵn để lặp lại. Nếu nó trả về false, đó không có bài viết để lặp qua. Hàm khác, the_post () không trả về bất cứ thứ gì.Công việc của nó là để WordPress sẵn sàng xuất bài viết. Cụ thể, nó lấy bài tiếp theo, thiết lậpbài đăng, đặt thuộc tính in_the_loop thành true. Cho đến nay, trang của chúng tavẫn sẽ không xuất bất kỳthông tin về các bài đăng trên blog của chúng tôi, nhưng chúng ta có thể cập nhật ngay bây giờ trong tệp index.php của chúng tôi.</w:t>
+        <w:t xml:space="preserve">Hàm have_posts () và the_post (). Hàm have_posts () chỉ thực hiện một điều. Nó cho bạn biết nếucó bất kỳ bài viết trong cơ sở dữ liệu để lặp lại. Hàm này sẽ trả về đúng hoặc saiNếu nó trả về true, thì có những bài viết có sẵn để lặp lại. Nếu nó trả về false, đó không có bài viết để lặp qua. Hàm khác, the_post () không trả về bất cứ thứ gì.Công việc của nó là để WordPress sẵn sàng xuất bài viết. Cụ thể, nó lấy bài tiếp </w:t>
+      </w:r>
+      <w:proofErr w:type="gramStart"/>
+      <w:r>
+        <w:rPr>
+          <w:sz w:val="26"/>
+          <w:szCs w:val="26"/>
+        </w:rPr>
+        <w:t>theo</w:t>
+      </w:r>
+      <w:proofErr w:type="gramEnd"/>
+      <w:r>
+        <w:rPr>
+          <w:sz w:val="26"/>
+          <w:szCs w:val="26"/>
+        </w:rPr>
+        <w:t>, thiết lậpbài đăng, đặt thuộc tính in_the_loop thành true. Cho đến nay, trang của chúng tavẫn sẽ không xuất bất kỳthông tin về các bài đăng trên blog của chúng tôi, nhưng chúng ta có thể cập nhật ngay bây giờ trong tệp index.php của chúng tôi.</w:t>
       </w:r>
     </w:p>
     <w:p>
@@ -31754,12 +33255,21 @@
           <w:szCs w:val="26"/>
         </w:rPr>
       </w:pPr>
-      <w:r>
-        <w:rPr>
-          <w:sz w:val="26"/>
-          <w:szCs w:val="26"/>
-        </w:rPr>
-        <w:t>Title(). Thông thường, các hàm này được sử dụng bên trong vòng lặp và những gì chúng làm là lấy tiêu đề và nội dung của mỗi bài đăng khi vòng lặp lặp qua từng bài trong cơ sở dữ liệu.Vì vậy, khi vòng lặp chạy, nó sẽ đi qua bài viết đầu tiên. Lúc đó hàm_t_t () sẽ xuất ra tiêu đề của bài đăng lên trang và the_content () sẽ xuất nội dung của bài đăng đó lên trang.Ở vòng lặp tiếp theo, các hàm này sẽ lại tìm nạp tiêu đề và nội dung tiếp theo và xuất chúng thành</w:t>
+      <w:proofErr w:type="gramStart"/>
+      <w:r>
+        <w:rPr>
+          <w:sz w:val="26"/>
+          <w:szCs w:val="26"/>
+        </w:rPr>
+        <w:t>Title(</w:t>
+      </w:r>
+      <w:proofErr w:type="gramEnd"/>
+      <w:r>
+        <w:rPr>
+          <w:sz w:val="26"/>
+          <w:szCs w:val="26"/>
+        </w:rPr>
+        <w:t>). Thông thường, các hàm này được sử dụng bên trong vòng lặp và những gì chúng làm là lấy tiêu đề và nội dung của mỗi bài đăng khi vòng lặp lặp qua từng bài trong cơ sở dữ liệu.Vì vậy, khi vòng lặp chạy, nó sẽ đi qua bài viết đầu tiên. Lúc đó hàm_t_t () sẽ xuất ra tiêu đề của bài đăng lên trang và the_content () sẽ xuất nội dung của bài đăng đó lên trang.Ở vòng lặp tiếp theo, các hàm này sẽ lại tìm nạp tiêu đề và nội dung tiếp theo và xuất chúng thành</w:t>
       </w:r>
     </w:p>
     <w:p>
@@ -31772,13 +33282,22 @@
           <w:szCs w:val="26"/>
         </w:rPr>
       </w:pPr>
+      <w:proofErr w:type="gramStart"/>
       <w:r>
         <w:rPr>
           <w:sz w:val="26"/>
           <w:szCs w:val="26"/>
         </w:rPr>
         <w:lastRenderedPageBreak/>
-        <w:t xml:space="preserve">trang. Bây giờ chúng ta sẽ thấy một số thông tin về bài đăng của chúng tôi nhận được gửi đến màn hình. </w:t>
+        <w:t>trang</w:t>
+      </w:r>
+      <w:proofErr w:type="gramEnd"/>
+      <w:r>
+        <w:rPr>
+          <w:sz w:val="26"/>
+          <w:szCs w:val="26"/>
+        </w:rPr>
+        <w:t xml:space="preserve">. Bây giờ chúng ta sẽ thấy một số thông tin về bài đăng của chúng tôi nhận được gửi đến màn hình. </w:t>
       </w:r>
     </w:p>
     <w:p>
@@ -31887,8 +33406,8 @@
           <w:szCs w:val="26"/>
         </w:rPr>
       </w:pPr>
-      <w:bookmarkStart w:id="195" w:name="_Toc21290638"/>
-      <w:bookmarkStart w:id="196" w:name="_Toc23718090"/>
+      <w:bookmarkStart w:id="196" w:name="_Toc21290638"/>
+      <w:bookmarkStart w:id="197" w:name="_Toc23718090"/>
       <w:r>
         <w:rPr>
           <w:sz w:val="26"/>
@@ -31896,8 +33415,8 @@
         </w:rPr>
         <w:t>Ảnh ví dụ 9</w:t>
       </w:r>
-      <w:bookmarkEnd w:id="195"/>
       <w:bookmarkEnd w:id="196"/>
+      <w:bookmarkEnd w:id="197"/>
     </w:p>
     <w:p>
       <w:pPr>
@@ -31910,20 +33429,30 @@
           <w:szCs w:val="26"/>
         </w:rPr>
       </w:pPr>
-      <w:bookmarkStart w:id="197" w:name="_Toc21290639"/>
-      <w:bookmarkStart w:id="198" w:name="_Toc23718091"/>
-      <w:bookmarkStart w:id="199" w:name="_Toc23744571"/>
+      <w:bookmarkStart w:id="198" w:name="_Toc21290639"/>
+      <w:bookmarkStart w:id="199" w:name="_Toc23718091"/>
+      <w:bookmarkStart w:id="200" w:name="_Toc23744571"/>
+      <w:proofErr w:type="gramStart"/>
       <w:r>
         <w:rPr>
           <w:i w:val="0"/>
           <w:sz w:val="26"/>
           <w:szCs w:val="26"/>
         </w:rPr>
-        <w:t>5.Bước 5:</w:t>
-      </w:r>
-      <w:bookmarkEnd w:id="197"/>
+        <w:t>5.Bước</w:t>
+      </w:r>
+      <w:proofErr w:type="gramEnd"/>
+      <w:r>
+        <w:rPr>
+          <w:i w:val="0"/>
+          <w:sz w:val="26"/>
+          <w:szCs w:val="26"/>
+        </w:rPr>
+        <w:t xml:space="preserve"> 5:</w:t>
+      </w:r>
       <w:bookmarkEnd w:id="198"/>
       <w:bookmarkEnd w:id="199"/>
+      <w:bookmarkEnd w:id="200"/>
       <w:r>
         <w:rPr>
           <w:i w:val="0"/>
@@ -32029,8 +33558,8 @@
           <w:szCs w:val="26"/>
         </w:rPr>
       </w:pPr>
-      <w:bookmarkStart w:id="200" w:name="_Toc21290640"/>
-      <w:bookmarkStart w:id="201" w:name="_Toc23718092"/>
+      <w:bookmarkStart w:id="201" w:name="_Toc21290640"/>
+      <w:bookmarkStart w:id="202" w:name="_Toc23718092"/>
       <w:r>
         <w:rPr>
           <w:sz w:val="26"/>
@@ -32038,8 +33567,8 @@
         </w:rPr>
         <w:t>Ảnh ví dụ 10</w:t>
       </w:r>
-      <w:bookmarkEnd w:id="200"/>
       <w:bookmarkEnd w:id="201"/>
+      <w:bookmarkEnd w:id="202"/>
     </w:p>
     <w:p>
       <w:pPr>
@@ -32152,8 +33681,8 @@
           <w:szCs w:val="26"/>
         </w:rPr>
       </w:pPr>
-      <w:bookmarkStart w:id="202" w:name="_Toc21290641"/>
-      <w:bookmarkStart w:id="203" w:name="_Toc23718093"/>
+      <w:bookmarkStart w:id="203" w:name="_Toc21290641"/>
+      <w:bookmarkStart w:id="204" w:name="_Toc23718093"/>
       <w:r>
         <w:rPr>
           <w:sz w:val="26"/>
@@ -32161,8 +33690,8 @@
         </w:rPr>
         <w:t>Ảnh ví dụ 11</w:t>
       </w:r>
-      <w:bookmarkEnd w:id="202"/>
       <w:bookmarkEnd w:id="203"/>
+      <w:bookmarkEnd w:id="204"/>
     </w:p>
     <w:p>
       <w:pPr>
@@ -32183,20 +33712,30 @@
           <w:szCs w:val="26"/>
         </w:rPr>
       </w:pPr>
-      <w:bookmarkStart w:id="204" w:name="_Toc21290642"/>
-      <w:bookmarkStart w:id="205" w:name="_Toc23718094"/>
-      <w:bookmarkStart w:id="206" w:name="_Toc23744572"/>
+      <w:bookmarkStart w:id="205" w:name="_Toc21290642"/>
+      <w:bookmarkStart w:id="206" w:name="_Toc23718094"/>
+      <w:bookmarkStart w:id="207" w:name="_Toc23744572"/>
+      <w:proofErr w:type="gramStart"/>
       <w:r>
         <w:rPr>
           <w:i w:val="0"/>
           <w:sz w:val="26"/>
           <w:szCs w:val="26"/>
         </w:rPr>
-        <w:t>6.Bước 6:</w:t>
-      </w:r>
-      <w:bookmarkEnd w:id="204"/>
+        <w:t>6.Bước</w:t>
+      </w:r>
+      <w:proofErr w:type="gramEnd"/>
+      <w:r>
+        <w:rPr>
+          <w:i w:val="0"/>
+          <w:sz w:val="26"/>
+          <w:szCs w:val="26"/>
+        </w:rPr>
+        <w:t xml:space="preserve"> 6:</w:t>
+      </w:r>
       <w:bookmarkEnd w:id="205"/>
       <w:bookmarkEnd w:id="206"/>
+      <w:bookmarkEnd w:id="207"/>
       <w:r>
         <w:rPr>
           <w:i w:val="0"/>
@@ -32325,8 +33864,8 @@
           <w:szCs w:val="26"/>
         </w:rPr>
       </w:pPr>
-      <w:bookmarkStart w:id="207" w:name="_Toc21290643"/>
-      <w:bookmarkStart w:id="208" w:name="_Toc23718095"/>
+      <w:bookmarkStart w:id="208" w:name="_Toc21290643"/>
+      <w:bookmarkStart w:id="209" w:name="_Toc23718095"/>
       <w:r>
         <w:rPr>
           <w:sz w:val="26"/>
@@ -32334,8 +33873,8 @@
         </w:rPr>
         <w:t>Ảnh ví dụ 12</w:t>
       </w:r>
-      <w:bookmarkEnd w:id="207"/>
       <w:bookmarkEnd w:id="208"/>
+      <w:bookmarkEnd w:id="209"/>
     </w:p>
     <w:p>
       <w:pPr>
@@ -32421,8 +33960,8 @@
           <w:szCs w:val="26"/>
         </w:rPr>
       </w:pPr>
-      <w:bookmarkStart w:id="209" w:name="_Toc21290644"/>
-      <w:bookmarkStart w:id="210" w:name="_Toc23718096"/>
+      <w:bookmarkStart w:id="210" w:name="_Toc21290644"/>
+      <w:bookmarkStart w:id="211" w:name="_Toc23718096"/>
       <w:r>
         <w:rPr>
           <w:sz w:val="26"/>
@@ -32430,8 +33969,8 @@
         </w:rPr>
         <w:t>Ảnh ví dụ 13</w:t>
       </w:r>
-      <w:bookmarkEnd w:id="209"/>
       <w:bookmarkEnd w:id="210"/>
+      <w:bookmarkEnd w:id="211"/>
     </w:p>
     <w:p>
       <w:pPr>
@@ -32550,8 +34089,8 @@
           <w:szCs w:val="26"/>
         </w:rPr>
       </w:pPr>
-      <w:bookmarkStart w:id="211" w:name="_Toc21290645"/>
-      <w:bookmarkStart w:id="212" w:name="_Toc23718097"/>
+      <w:bookmarkStart w:id="212" w:name="_Toc21290645"/>
+      <w:bookmarkStart w:id="213" w:name="_Toc23718097"/>
       <w:r>
         <w:rPr>
           <w:sz w:val="26"/>
@@ -32559,8 +34098,8 @@
         </w:rPr>
         <w:t>Ảnh ví dụ 14</w:t>
       </w:r>
-      <w:bookmarkEnd w:id="211"/>
       <w:bookmarkEnd w:id="212"/>
+      <w:bookmarkEnd w:id="213"/>
     </w:p>
     <w:p>
       <w:pPr>
@@ -32634,8 +34173,8 @@
           <w:szCs w:val="26"/>
         </w:rPr>
       </w:pPr>
-      <w:bookmarkStart w:id="213" w:name="_Toc21290646"/>
-      <w:bookmarkStart w:id="214" w:name="_Toc23718098"/>
+      <w:bookmarkStart w:id="214" w:name="_Toc21290646"/>
+      <w:bookmarkStart w:id="215" w:name="_Toc23718098"/>
       <w:r>
         <w:rPr>
           <w:sz w:val="26"/>
@@ -32643,8 +34182,8 @@
         </w:rPr>
         <w:t>Ảnh ví dụ 15</w:t>
       </w:r>
-      <w:bookmarkEnd w:id="213"/>
       <w:bookmarkEnd w:id="214"/>
+      <w:bookmarkEnd w:id="215"/>
     </w:p>
     <w:p>
       <w:pPr>
@@ -32751,8 +34290,8 @@
           <w:szCs w:val="26"/>
         </w:rPr>
       </w:pPr>
-      <w:bookmarkStart w:id="215" w:name="_Toc21290647"/>
-      <w:bookmarkStart w:id="216" w:name="_Toc23718099"/>
+      <w:bookmarkStart w:id="216" w:name="_Toc21290647"/>
+      <w:bookmarkStart w:id="217" w:name="_Toc23718099"/>
       <w:r>
         <w:rPr>
           <w:sz w:val="26"/>
@@ -32760,8 +34299,8 @@
         </w:rPr>
         <w:t>Ảnh ví dụ 16</w:t>
       </w:r>
-      <w:bookmarkEnd w:id="215"/>
       <w:bookmarkEnd w:id="216"/>
+      <w:bookmarkEnd w:id="217"/>
     </w:p>
     <w:p>
       <w:pPr>
@@ -32782,7 +34321,23 @@
           <w:sz w:val="26"/>
           <w:szCs w:val="26"/>
         </w:rPr>
-        <w:t xml:space="preserve">Ví dụ của chúng tôi ở trên đã hoạt động rất tốt và nó cho chúng ta thấy tập tin này hoạt động như thế nào ở mức cơ bản nhất.Tuy nhiên, tệp header.php thực sự khá quan trọng, vì vậy, hãy để không che giấu các chi tiết của  nó quá nhanh! Đây là nơi bạn bao gồm mã mà tất cả các trang trên trang web của bạn sẽ cần truy cập vào một cách này hoặc cách khác. Để bắt đầu, tất cả các trang HTML sẽ có một loại tài liệu. </w:t>
+        <w:t xml:space="preserve">Ví dụ của chúng tôi ở trên đã hoạt động rất tốt và nó cho chúng ta thấy tập tin này hoạt động như thế nào ở mức cơ bản nhất.Tuy nhiên, tệp header.php thực sự khá quan trọng, vì vậy, hãy để không che giấu các chi tiết </w:t>
+      </w:r>
+      <w:proofErr w:type="gramStart"/>
+      <w:r>
+        <w:rPr>
+          <w:sz w:val="26"/>
+          <w:szCs w:val="26"/>
+        </w:rPr>
+        <w:t>của  nó</w:t>
+      </w:r>
+      <w:proofErr w:type="gramEnd"/>
+      <w:r>
+        <w:rPr>
+          <w:sz w:val="26"/>
+          <w:szCs w:val="26"/>
+        </w:rPr>
+        <w:t xml:space="preserve"> quá nhanh! Đây là nơi bạn bao gồm mã mà tất cả các trang trên trang web của bạn sẽ cần truy cập vào một cách này hoặc cách khác. Để bắt đầu, tất cả các trang HTML sẽ có một loại tài liệu. </w:t>
       </w:r>
     </w:p>
     <w:p>
@@ -32808,8 +34363,49 @@
           <w:szCs w:val="26"/>
         </w:rPr>
         <w:tab/>
-        <w:t>Ngoài ra, tất cả các trang sẽ có thẻ html mở, phần đầu và phần mở nhãn. Tất cả điều này có thể đi trong tập tin header.php. Hãy nhanh chóng thêm một số thứ mà tất cả các trang web các trang sẽ sử dụng. Chúng tôi cũng sẽ sử dụng một vài chức năng WordPress mới ở đây.Đó sẽ là ngôn ngữ_attribut (), bloginfo () và body_group ().</w:t>
-      </w:r>
+        <w:t xml:space="preserve">Ngoài ra, tất cả các trang sẽ có thẻ html mở, phần đầu và phần mở nhãn. </w:t>
+      </w:r>
+      <w:proofErr w:type="gramStart"/>
+      <w:r>
+        <w:rPr>
+          <w:sz w:val="26"/>
+          <w:szCs w:val="26"/>
+        </w:rPr>
+        <w:t>Tất cả điều này có thể đi trong tập tin header.php.</w:t>
+      </w:r>
+      <w:proofErr w:type="gramEnd"/>
+      <w:r>
+        <w:rPr>
+          <w:sz w:val="26"/>
+          <w:szCs w:val="26"/>
+        </w:rPr>
+        <w:t xml:space="preserve"> </w:t>
+      </w:r>
+      <w:proofErr w:type="gramStart"/>
+      <w:r>
+        <w:rPr>
+          <w:sz w:val="26"/>
+          <w:szCs w:val="26"/>
+        </w:rPr>
+        <w:t>Hãy nhanh chóng thêm một số thứ mà tất cả các trang web các trang sẽ sử dụng.</w:t>
+      </w:r>
+      <w:proofErr w:type="gramEnd"/>
+      <w:r>
+        <w:rPr>
+          <w:sz w:val="26"/>
+          <w:szCs w:val="26"/>
+        </w:rPr>
+        <w:t xml:space="preserve"> </w:t>
+      </w:r>
+      <w:proofErr w:type="gramStart"/>
+      <w:r>
+        <w:rPr>
+          <w:sz w:val="26"/>
+          <w:szCs w:val="26"/>
+        </w:rPr>
+        <w:t>Chúng tôi cũng sẽ sử dụng một vài chức năng WordPress mới ở đây.Đó sẽ là ngôn ngữ_attribut (), bloginfo () và body_group ().</w:t>
+      </w:r>
+      <w:proofErr w:type="gramEnd"/>
     </w:p>
     <w:p>
       <w:pPr>
@@ -32896,8 +34492,8 @@
           <w:szCs w:val="26"/>
         </w:rPr>
       </w:pPr>
-      <w:bookmarkStart w:id="217" w:name="_Toc21290648"/>
-      <w:bookmarkStart w:id="218" w:name="_Toc23718100"/>
+      <w:bookmarkStart w:id="218" w:name="_Toc21290648"/>
+      <w:bookmarkStart w:id="219" w:name="_Toc23718100"/>
       <w:r>
         <w:rPr>
           <w:sz w:val="26"/>
@@ -32905,8 +34501,8 @@
         </w:rPr>
         <w:t>Ảnh ví dụ 17</w:t>
       </w:r>
-      <w:bookmarkEnd w:id="217"/>
       <w:bookmarkEnd w:id="218"/>
+      <w:bookmarkEnd w:id="219"/>
     </w:p>
     <w:p>
       <w:pPr>
@@ -33012,8 +34608,8 @@
           <w:szCs w:val="26"/>
         </w:rPr>
       </w:pPr>
-      <w:bookmarkStart w:id="219" w:name="_Toc21290649"/>
-      <w:bookmarkStart w:id="220" w:name="_Toc23718101"/>
+      <w:bookmarkStart w:id="220" w:name="_Toc21290649"/>
+      <w:bookmarkStart w:id="221" w:name="_Toc23718101"/>
       <w:r>
         <w:rPr>
           <w:sz w:val="26"/>
@@ -33021,8 +34617,8 @@
         </w:rPr>
         <w:t>Ảnh ví dụ 18</w:t>
       </w:r>
-      <w:bookmarkEnd w:id="219"/>
       <w:bookmarkEnd w:id="220"/>
+      <w:bookmarkEnd w:id="221"/>
     </w:p>
     <w:p>
       <w:pPr>
@@ -33053,7 +34649,23 @@
           <w:sz w:val="26"/>
           <w:szCs w:val="26"/>
         </w:rPr>
-        <w:t xml:space="preserve">Wp_head () là một loại chức năng đặc biệt khi bạn làm việc với WordPress Themes. Nó khá đơn giản như tất cả những người khác mà chúng tôi đã xem xét cho đến nay. Mục đích của chức năng này là đểhoàn thiện đầu ra trong phần &lt;head&gt; của tệp header.php của bạn. Trong thực tế, nó chỉ có nghĩa là để đi trước thẻ đóng &lt;/ head&gt;. Điều này trở nên quan trọng khi bạn bắt đầu thêm nhiềubổ sung vào trang web của bạn. Nó in các tập lệnh hoặc dữ liệu trong thẻ head ở mặt trước. Nó là một tốtthực hành để luôn bao gồm wp_head () trong các chủ đề của bạn vì nhiều plugin khác có thể dựa vào điều này móc để thêm kiểu, tập lệnh hoặc thành phần meta vào khu vực &lt;head&gt; của trang web. </w:t>
+        <w:t xml:space="preserve">Wp_head () là một loại chức năng đặc biệt khi bạn làm việc với WordPress Themes. Nó khá đơn giản như tất cả những người khác mà chúng tôi đã xem xét cho đến nay. Mục đích của chức năng này là đểhoàn thiện đầu ra trong phần &lt;head&gt; của tệp header.php của bạn. Trong thực tế, nó chỉ có nghĩa là để đi trước thẻ đóng &lt;/ head&gt;. Điều này trở nên quan trọng khi bạn bắt đầu thêm nhiềubổ sung vào trang web của bạn. Nó in các tập lệnh hoặc dữ liệu trong thẻ head ở mặt trước. Nó là một tốtthực hành để luôn bao gồm wp_head () trong các chủ đề của bạn vì nhiều plugin khác có thể dựa vào điều này móc để thêm kiểu, tập lệnh hoặc thành phần </w:t>
+      </w:r>
+      <w:proofErr w:type="gramStart"/>
+      <w:r>
+        <w:rPr>
+          <w:sz w:val="26"/>
+          <w:szCs w:val="26"/>
+        </w:rPr>
+        <w:t>meta</w:t>
+      </w:r>
+      <w:proofErr w:type="gramEnd"/>
+      <w:r>
+        <w:rPr>
+          <w:sz w:val="26"/>
+          <w:szCs w:val="26"/>
+        </w:rPr>
+        <w:t xml:space="preserve"> vào khu vực &lt;head&gt; của trang web. </w:t>
       </w:r>
     </w:p>
     <w:p>
@@ -33161,8 +34773,8 @@
           <w:szCs w:val="26"/>
         </w:rPr>
       </w:pPr>
-      <w:bookmarkStart w:id="221" w:name="_Toc21290650"/>
-      <w:bookmarkStart w:id="222" w:name="_Toc23718102"/>
+      <w:bookmarkStart w:id="222" w:name="_Toc21290650"/>
+      <w:bookmarkStart w:id="223" w:name="_Toc23718102"/>
       <w:r>
         <w:rPr>
           <w:sz w:val="26"/>
@@ -33170,8 +34782,8 @@
         </w:rPr>
         <w:t>Ảnh ví dụ 19</w:t>
       </w:r>
-      <w:bookmarkEnd w:id="221"/>
       <w:bookmarkEnd w:id="222"/>
+      <w:bookmarkEnd w:id="223"/>
     </w:p>
     <w:p>
       <w:pPr>
@@ -33310,8 +34922,8 @@
           <w:szCs w:val="26"/>
         </w:rPr>
       </w:pPr>
-      <w:bookmarkStart w:id="223" w:name="_Toc21290651"/>
-      <w:bookmarkStart w:id="224" w:name="_Toc23718103"/>
+      <w:bookmarkStart w:id="224" w:name="_Toc21290651"/>
+      <w:bookmarkStart w:id="225" w:name="_Toc23718103"/>
       <w:r>
         <w:rPr>
           <w:sz w:val="26"/>
@@ -33319,8 +34931,8 @@
         </w:rPr>
         <w:t>Ảnh ví dụ 20</w:t>
       </w:r>
-      <w:bookmarkEnd w:id="223"/>
       <w:bookmarkEnd w:id="224"/>
+      <w:bookmarkEnd w:id="225"/>
     </w:p>
     <w:p>
       <w:pPr>
@@ -33406,8 +35018,8 @@
           <w:szCs w:val="26"/>
         </w:rPr>
       </w:pPr>
-      <w:bookmarkStart w:id="225" w:name="_Toc21290652"/>
-      <w:bookmarkStart w:id="226" w:name="_Toc23718104"/>
+      <w:bookmarkStart w:id="226" w:name="_Toc21290652"/>
+      <w:bookmarkStart w:id="227" w:name="_Toc23718104"/>
       <w:r>
         <w:rPr>
           <w:sz w:val="26"/>
@@ -33415,8 +35027,8 @@
         </w:rPr>
         <w:t>Ảnh ví dụ 21</w:t>
       </w:r>
-      <w:bookmarkEnd w:id="225"/>
       <w:bookmarkEnd w:id="226"/>
+      <w:bookmarkEnd w:id="227"/>
     </w:p>
     <w:p>
       <w:pPr>
@@ -33522,8 +35134,8 @@
           <w:szCs w:val="26"/>
         </w:rPr>
       </w:pPr>
-      <w:bookmarkStart w:id="227" w:name="_Toc21290653"/>
-      <w:bookmarkStart w:id="228" w:name="_Toc23718105"/>
+      <w:bookmarkStart w:id="228" w:name="_Toc21290653"/>
+      <w:bookmarkStart w:id="229" w:name="_Toc23718105"/>
       <w:r>
         <w:rPr>
           <w:sz w:val="26"/>
@@ -33531,8 +35143,8 @@
         </w:rPr>
         <w:t>Ảnh ví dụ 22</w:t>
       </w:r>
-      <w:bookmarkEnd w:id="227"/>
       <w:bookmarkEnd w:id="228"/>
+      <w:bookmarkEnd w:id="229"/>
     </w:p>
     <w:p>
       <w:pPr>
@@ -33552,20 +35164,30 @@
           <w:szCs w:val="26"/>
         </w:rPr>
       </w:pPr>
-      <w:bookmarkStart w:id="229" w:name="_Toc21290654"/>
-      <w:bookmarkStart w:id="230" w:name="_Toc23718106"/>
-      <w:bookmarkStart w:id="231" w:name="_Toc23744573"/>
+      <w:bookmarkStart w:id="230" w:name="_Toc21290654"/>
+      <w:bookmarkStart w:id="231" w:name="_Toc23718106"/>
+      <w:bookmarkStart w:id="232" w:name="_Toc23744573"/>
+      <w:proofErr w:type="gramStart"/>
       <w:r>
         <w:rPr>
           <w:i w:val="0"/>
           <w:sz w:val="26"/>
           <w:szCs w:val="26"/>
         </w:rPr>
-        <w:t>7.Bước 7:</w:t>
-      </w:r>
-      <w:bookmarkEnd w:id="229"/>
+        <w:t>7.Bước</w:t>
+      </w:r>
+      <w:proofErr w:type="gramEnd"/>
+      <w:r>
+        <w:rPr>
+          <w:i w:val="0"/>
+          <w:sz w:val="26"/>
+          <w:szCs w:val="26"/>
+        </w:rPr>
+        <w:t xml:space="preserve"> 7:</w:t>
+      </w:r>
       <w:bookmarkEnd w:id="230"/>
       <w:bookmarkEnd w:id="231"/>
+      <w:bookmarkEnd w:id="232"/>
       <w:r>
         <w:rPr>
           <w:i w:val="0"/>
@@ -33600,7 +35222,97 @@
           <w:szCs w:val="26"/>
         </w:rPr>
         <w:tab/>
-        <w:t xml:space="preserve">Tại thời điểm này, chúng ta có bốn tệp trong chủ đề tùy chỉnh . Đó là index.php, style.css, header.php và footer.php. Tập tin quan trọng nhất tiếp theo chúng ta cần có là function.php. function.php trong WordPress thực hiện nhiều điều cho chủ đề của bạn. Đây là tập tin mà bạn đặt mã để sửa đổi hành vi mặc định của WordPress. Bạn gần như có thể nghĩ về function.php như một dạng plugin cho WordPress với một số điểm chính cần nhớ: </w:t>
+        <w:t xml:space="preserve">Tại thời điểm này, chúng ta có bốn tệp trong chủ đề tùy </w:t>
+      </w:r>
+      <w:proofErr w:type="gramStart"/>
+      <w:r>
+        <w:rPr>
+          <w:rFonts w:ascii="Times New Roman" w:hAnsi="Times New Roman" w:cs="Times New Roman"/>
+          <w:sz w:val="26"/>
+          <w:szCs w:val="26"/>
+        </w:rPr>
+        <w:t>chỉnh .</w:t>
+      </w:r>
+      <w:proofErr w:type="gramEnd"/>
+      <w:r>
+        <w:rPr>
+          <w:rFonts w:ascii="Times New Roman" w:hAnsi="Times New Roman" w:cs="Times New Roman"/>
+          <w:sz w:val="26"/>
+          <w:szCs w:val="26"/>
+        </w:rPr>
+        <w:t xml:space="preserve"> </w:t>
+      </w:r>
+      <w:proofErr w:type="gramStart"/>
+      <w:r>
+        <w:rPr>
+          <w:rFonts w:ascii="Times New Roman" w:hAnsi="Times New Roman" w:cs="Times New Roman"/>
+          <w:sz w:val="26"/>
+          <w:szCs w:val="26"/>
+        </w:rPr>
+        <w:t>Đó là index.php, style.css, header.php và footer.php.</w:t>
+      </w:r>
+      <w:proofErr w:type="gramEnd"/>
+      <w:r>
+        <w:rPr>
+          <w:rFonts w:ascii="Times New Roman" w:hAnsi="Times New Roman" w:cs="Times New Roman"/>
+          <w:sz w:val="26"/>
+          <w:szCs w:val="26"/>
+        </w:rPr>
+        <w:t xml:space="preserve"> Tập tin quan trọng nhất tiếp </w:t>
+      </w:r>
+      <w:proofErr w:type="gramStart"/>
+      <w:r>
+        <w:rPr>
+          <w:rFonts w:ascii="Times New Roman" w:hAnsi="Times New Roman" w:cs="Times New Roman"/>
+          <w:sz w:val="26"/>
+          <w:szCs w:val="26"/>
+        </w:rPr>
+        <w:t>theo</w:t>
+      </w:r>
+      <w:proofErr w:type="gramEnd"/>
+      <w:r>
+        <w:rPr>
+          <w:rFonts w:ascii="Times New Roman" w:hAnsi="Times New Roman" w:cs="Times New Roman"/>
+          <w:sz w:val="26"/>
+          <w:szCs w:val="26"/>
+        </w:rPr>
+        <w:t xml:space="preserve"> chúng ta cần có là function.php. </w:t>
+      </w:r>
+      <w:proofErr w:type="gramStart"/>
+      <w:r>
+        <w:rPr>
+          <w:rFonts w:ascii="Times New Roman" w:hAnsi="Times New Roman" w:cs="Times New Roman"/>
+          <w:sz w:val="26"/>
+          <w:szCs w:val="26"/>
+        </w:rPr>
+        <w:t>function.php</w:t>
+      </w:r>
+      <w:proofErr w:type="gramEnd"/>
+      <w:r>
+        <w:rPr>
+          <w:rFonts w:ascii="Times New Roman" w:hAnsi="Times New Roman" w:cs="Times New Roman"/>
+          <w:sz w:val="26"/>
+          <w:szCs w:val="26"/>
+        </w:rPr>
+        <w:t xml:space="preserve"> trong WordPress thực hiện nhiều điều cho chủ đề của bạn. Đây là tập tin mà bạn đặt mã để sửa đổi hành </w:t>
+      </w:r>
+      <w:proofErr w:type="gramStart"/>
+      <w:r>
+        <w:rPr>
+          <w:rFonts w:ascii="Times New Roman" w:hAnsi="Times New Roman" w:cs="Times New Roman"/>
+          <w:sz w:val="26"/>
+          <w:szCs w:val="26"/>
+        </w:rPr>
+        <w:t>vi</w:t>
+      </w:r>
+      <w:proofErr w:type="gramEnd"/>
+      <w:r>
+        <w:rPr>
+          <w:rFonts w:ascii="Times New Roman" w:hAnsi="Times New Roman" w:cs="Times New Roman"/>
+          <w:sz w:val="26"/>
+          <w:szCs w:val="26"/>
+        </w:rPr>
+        <w:t xml:space="preserve"> mặc định của WordPress. Bạn gần như có thể nghĩ về function.php như một dạng plugin cho WordPress với một số điểm chính cần nhớ: </w:t>
       </w:r>
     </w:p>
     <w:p>
@@ -33782,8 +35494,8 @@
           <w:szCs w:val="26"/>
         </w:rPr>
       </w:pPr>
-      <w:bookmarkStart w:id="232" w:name="_Toc21290655"/>
-      <w:bookmarkStart w:id="233" w:name="_Toc23718107"/>
+      <w:bookmarkStart w:id="233" w:name="_Toc21290655"/>
+      <w:bookmarkStart w:id="234" w:name="_Toc23718107"/>
       <w:r>
         <w:rPr>
           <w:sz w:val="26"/>
@@ -33792,8 +35504,8 @@
         <w:lastRenderedPageBreak/>
         <w:t>Ảnh cí dụ 23</w:t>
       </w:r>
-      <w:bookmarkEnd w:id="232"/>
       <w:bookmarkEnd w:id="233"/>
+      <w:bookmarkEnd w:id="234"/>
     </w:p>
     <w:p>
       <w:pPr>
@@ -33816,8 +35528,8 @@
         </w:rPr>
         <w:t>Đoạn mã này bao gồm hoặc kích hoạt kiểu biểu định của chủ đề tùy chỉnh của chúng ta. Bây giờ bạn có thể tự hỏi tại sao chúng ta đang sử dụng một chức năng tùy chỉnh, khi có vẻ như chúng ta có thể dễ dàng tự liên kết đến biểu định kiểu trong tệp header.php. Vâng, điều này sẽ làm cho công việc phía trước thuận lợi hơn cho công việc của bạn sau này. Khi các chủ đề trở nên phức tạp hơn và nhiều tài sản được thêm vào, bạn sẽ rất vui khi có một chức năng này có thể xử lý tất cả các công việc nặng nhọc cho bạn.</w:t>
       </w:r>
-      <w:bookmarkStart w:id="234" w:name="_Toc21348497"/>
-      <w:bookmarkStart w:id="235" w:name="_Toc22593359"/>
+      <w:bookmarkStart w:id="235" w:name="_Toc21348497"/>
+      <w:bookmarkStart w:id="236" w:name="_Toc22593359"/>
     </w:p>
     <w:p>
       <w:pPr>
@@ -33839,7 +35551,7 @@
           <w:szCs w:val="26"/>
         </w:rPr>
       </w:pPr>
-      <w:bookmarkStart w:id="236" w:name="_Toc23744574"/>
+      <w:bookmarkStart w:id="237" w:name="_Toc23744574"/>
       <w:r>
         <w:rPr>
           <w:sz w:val="26"/>
@@ -33847,9 +35559,9 @@
         </w:rPr>
         <w:t>E.Tìm hiểu, tạo plugin wordpress</w:t>
       </w:r>
-      <w:bookmarkEnd w:id="234"/>
       <w:bookmarkEnd w:id="235"/>
       <w:bookmarkEnd w:id="236"/>
+      <w:bookmarkEnd w:id="237"/>
     </w:p>
     <w:p>
       <w:pPr>
@@ -33860,24 +35572,34 @@
           <w:szCs w:val="26"/>
         </w:rPr>
       </w:pPr>
-      <w:bookmarkStart w:id="237" w:name="_Toc22514358"/>
-      <w:bookmarkStart w:id="238" w:name="_Toc23713416"/>
-      <w:bookmarkStart w:id="239" w:name="_Toc23713488"/>
-      <w:bookmarkStart w:id="240" w:name="_Toc23718108"/>
-      <w:bookmarkStart w:id="241" w:name="_Toc23744575"/>
+      <w:bookmarkStart w:id="238" w:name="_Toc22514358"/>
+      <w:bookmarkStart w:id="239" w:name="_Toc23713416"/>
+      <w:bookmarkStart w:id="240" w:name="_Toc23713488"/>
+      <w:bookmarkStart w:id="241" w:name="_Toc23718108"/>
+      <w:bookmarkStart w:id="242" w:name="_Toc23744575"/>
+      <w:proofErr w:type="gramStart"/>
       <w:r>
         <w:rPr>
           <w:i w:val="0"/>
           <w:sz w:val="26"/>
           <w:szCs w:val="26"/>
         </w:rPr>
-        <w:t>1.Khái niệm Plugin</w:t>
-      </w:r>
-      <w:bookmarkEnd w:id="237"/>
+        <w:t>1.Khái</w:t>
+      </w:r>
+      <w:proofErr w:type="gramEnd"/>
+      <w:r>
+        <w:rPr>
+          <w:i w:val="0"/>
+          <w:sz w:val="26"/>
+          <w:szCs w:val="26"/>
+        </w:rPr>
+        <w:t xml:space="preserve"> niệm Plugin</w:t>
+      </w:r>
       <w:bookmarkEnd w:id="238"/>
       <w:bookmarkEnd w:id="239"/>
       <w:bookmarkEnd w:id="240"/>
       <w:bookmarkEnd w:id="241"/>
+      <w:bookmarkEnd w:id="242"/>
     </w:p>
     <w:p>
       <w:pPr>
@@ -33902,11 +35624,11 @@
           <w:szCs w:val="26"/>
         </w:rPr>
       </w:pPr>
-      <w:bookmarkStart w:id="242" w:name="_Toc22514359"/>
-      <w:bookmarkStart w:id="243" w:name="_Toc23713417"/>
-      <w:bookmarkStart w:id="244" w:name="_Toc23713489"/>
-      <w:bookmarkStart w:id="245" w:name="_Toc23718109"/>
-      <w:bookmarkStart w:id="246" w:name="_Toc23744576"/>
+      <w:bookmarkStart w:id="243" w:name="_Toc22514359"/>
+      <w:bookmarkStart w:id="244" w:name="_Toc23713417"/>
+      <w:bookmarkStart w:id="245" w:name="_Toc23713489"/>
+      <w:bookmarkStart w:id="246" w:name="_Toc23718109"/>
+      <w:bookmarkStart w:id="247" w:name="_Toc23744576"/>
       <w:r>
         <w:rPr>
           <w:rFonts w:ascii="Times New Roman" w:hAnsi="Times New Roman"/>
@@ -33916,11 +35638,11 @@
         </w:rPr>
         <w:t>Khái niệm</w:t>
       </w:r>
-      <w:bookmarkEnd w:id="242"/>
       <w:bookmarkEnd w:id="243"/>
       <w:bookmarkEnd w:id="244"/>
       <w:bookmarkEnd w:id="245"/>
       <w:bookmarkEnd w:id="246"/>
+      <w:bookmarkEnd w:id="247"/>
     </w:p>
     <w:p>
       <w:pPr>
@@ -33949,7 +35671,39 @@
           <w:sz w:val="26"/>
           <w:szCs w:val="26"/>
         </w:rPr>
-        <w:t>Plugin là một phần mềm hay cũng có thể gọi là một hay nhiều tập tin PHP có chứa nhiều dòng lệnh hay nhiều hàm(function) do người dùng viết ra. Nó được viết với ngôn ngữ PHP ngoài các hàm do người dùng tạo ra còn có các hàm kế thừa từ thư viện có sẵn của WordPress.</w:t>
+        <w:t xml:space="preserve">Plugin là một phần mềm hay cũng có thể gọi là một hay nhiều tập tin PHP có chứa nhiều dòng lệnh hay nhiều </w:t>
+      </w:r>
+      <w:proofErr w:type="gramStart"/>
+      <w:r>
+        <w:rPr>
+          <w:sz w:val="26"/>
+          <w:szCs w:val="26"/>
+        </w:rPr>
+        <w:t>hàm(</w:t>
+      </w:r>
+      <w:proofErr w:type="gramEnd"/>
+      <w:r>
+        <w:rPr>
+          <w:sz w:val="26"/>
+          <w:szCs w:val="26"/>
+        </w:rPr>
+        <w:t xml:space="preserve">function) do người dùng viết ra. Nó được viết với ngôn ngữ PHP ngoài các hàm do người dùng tạo ra còn có các hàm kế thừa từ </w:t>
+      </w:r>
+      <w:proofErr w:type="gramStart"/>
+      <w:r>
+        <w:rPr>
+          <w:sz w:val="26"/>
+          <w:szCs w:val="26"/>
+        </w:rPr>
+        <w:t>thư</w:t>
+      </w:r>
+      <w:proofErr w:type="gramEnd"/>
+      <w:r>
+        <w:rPr>
+          <w:sz w:val="26"/>
+          <w:szCs w:val="26"/>
+        </w:rPr>
+        <w:t xml:space="preserve"> viện có sẵn của WordPress.</w:t>
       </w:r>
     </w:p>
     <w:p>
@@ -33983,11 +35737,11 @@
           <w:szCs w:val="26"/>
         </w:rPr>
       </w:pPr>
-      <w:bookmarkStart w:id="247" w:name="_Toc22514360"/>
-      <w:bookmarkStart w:id="248" w:name="_Toc23713418"/>
-      <w:bookmarkStart w:id="249" w:name="_Toc23713490"/>
-      <w:bookmarkStart w:id="250" w:name="_Toc23718110"/>
-      <w:bookmarkStart w:id="251" w:name="_Toc23744577"/>
+      <w:bookmarkStart w:id="248" w:name="_Toc22514360"/>
+      <w:bookmarkStart w:id="249" w:name="_Toc23713418"/>
+      <w:bookmarkStart w:id="250" w:name="_Toc23713490"/>
+      <w:bookmarkStart w:id="251" w:name="_Toc23718110"/>
+      <w:bookmarkStart w:id="252" w:name="_Toc23744577"/>
       <w:r>
         <w:rPr>
           <w:rFonts w:ascii="Times New Roman" w:hAnsi="Times New Roman"/>
@@ -33997,11 +35751,11 @@
         </w:rPr>
         <w:t>Tại sao phải dùng Plugin</w:t>
       </w:r>
-      <w:bookmarkEnd w:id="247"/>
       <w:bookmarkEnd w:id="248"/>
       <w:bookmarkEnd w:id="249"/>
       <w:bookmarkEnd w:id="250"/>
       <w:bookmarkEnd w:id="251"/>
+      <w:bookmarkEnd w:id="252"/>
     </w:p>
     <w:p>
       <w:pPr>
@@ -34030,7 +35784,23 @@
           <w:sz w:val="26"/>
           <w:szCs w:val="26"/>
         </w:rPr>
-        <w:t>Plugin được coi là phần cốt lõi bổ sung sức  mạnh cho WordPress. Tất cả những gì muốn thực hiện trên Website đều có thể thực hiện trên Plugin, do đó nó là phần cực kì quan trọng cho sự phải triển của Website WordPress</w:t>
+        <w:t xml:space="preserve">Plugin được coi là phần cốt lõi bổ sung </w:t>
+      </w:r>
+      <w:proofErr w:type="gramStart"/>
+      <w:r>
+        <w:rPr>
+          <w:sz w:val="26"/>
+          <w:szCs w:val="26"/>
+        </w:rPr>
+        <w:t>sức  mạnh</w:t>
+      </w:r>
+      <w:proofErr w:type="gramEnd"/>
+      <w:r>
+        <w:rPr>
+          <w:sz w:val="26"/>
+          <w:szCs w:val="26"/>
+        </w:rPr>
+        <w:t xml:space="preserve"> cho WordPress. Tất cả những gì muốn thực hiện trên Website đều có thể thực hiện trên Plugin, do đó nó là phần cực kì quan trọng cho sự phải triển của Website WordPress</w:t>
       </w:r>
     </w:p>
     <w:p>
@@ -34056,13 +35826,13 @@
           <w:szCs w:val="26"/>
         </w:rPr>
       </w:pPr>
-      <w:bookmarkStart w:id="252" w:name="_Toc20300559"/>
-      <w:bookmarkStart w:id="253" w:name="_Toc20301139"/>
-      <w:bookmarkStart w:id="254" w:name="_Toc20301637"/>
-      <w:bookmarkStart w:id="255" w:name="_Toc22514361"/>
-      <w:bookmarkStart w:id="256" w:name="_Toc23713419"/>
-      <w:bookmarkStart w:id="257" w:name="_Toc23713491"/>
-      <w:bookmarkStart w:id="258" w:name="_Toc23718111"/>
+      <w:bookmarkStart w:id="253" w:name="_Toc20300559"/>
+      <w:bookmarkStart w:id="254" w:name="_Toc20301139"/>
+      <w:bookmarkStart w:id="255" w:name="_Toc20301637"/>
+      <w:bookmarkStart w:id="256" w:name="_Toc22514361"/>
+      <w:bookmarkStart w:id="257" w:name="_Toc23713419"/>
+      <w:bookmarkStart w:id="258" w:name="_Toc23713491"/>
+      <w:bookmarkStart w:id="259" w:name="_Toc23718111"/>
       <w:r>
         <w:rPr>
           <w:rFonts w:ascii="Times New Roman" w:hAnsi="Times New Roman"/>
@@ -34072,10 +35842,10 @@
         </w:rPr>
         <w:t xml:space="preserve"> </w:t>
       </w:r>
-      <w:bookmarkStart w:id="259" w:name="_Toc23744578"/>
-      <w:bookmarkEnd w:id="252"/>
+      <w:bookmarkStart w:id="260" w:name="_Toc23744578"/>
       <w:bookmarkEnd w:id="253"/>
       <w:bookmarkEnd w:id="254"/>
+      <w:bookmarkEnd w:id="255"/>
       <w:r>
         <w:rPr>
           <w:rFonts w:ascii="Times New Roman" w:hAnsi="Times New Roman"/>
@@ -34085,11 +35855,11 @@
         </w:rPr>
         <w:t>Kiến thức cần biết khi sử dụng Plugin</w:t>
       </w:r>
-      <w:bookmarkEnd w:id="255"/>
       <w:bookmarkEnd w:id="256"/>
       <w:bookmarkEnd w:id="257"/>
       <w:bookmarkEnd w:id="258"/>
       <w:bookmarkEnd w:id="259"/>
+      <w:bookmarkEnd w:id="260"/>
     </w:p>
     <w:p>
       <w:pPr>
@@ -34160,7 +35930,23 @@
           <w:sz w:val="26"/>
           <w:szCs w:val="26"/>
         </w:rPr>
-        <w:t>Ngoài ra cần phải có kiến thức về MySQL, JavaScript,..(Nếu cần)</w:t>
+        <w:t xml:space="preserve">Ngoài ra cần phải có kiến thức về MySQL, </w:t>
+      </w:r>
+      <w:proofErr w:type="gramStart"/>
+      <w:r>
+        <w:rPr>
+          <w:sz w:val="26"/>
+          <w:szCs w:val="26"/>
+        </w:rPr>
+        <w:t>JavaScript,..</w:t>
+      </w:r>
+      <w:proofErr w:type="gramEnd"/>
+      <w:r>
+        <w:rPr>
+          <w:sz w:val="26"/>
+          <w:szCs w:val="26"/>
+        </w:rPr>
+        <w:t>(Nếu cần)</w:t>
       </w:r>
     </w:p>
     <w:p>
@@ -34203,14 +35989,15 @@
           <w:szCs w:val="26"/>
         </w:rPr>
       </w:pPr>
-      <w:bookmarkStart w:id="260" w:name="_Toc20300561"/>
-      <w:bookmarkStart w:id="261" w:name="_Toc20301141"/>
-      <w:bookmarkStart w:id="262" w:name="_Toc20301639"/>
-      <w:bookmarkStart w:id="263" w:name="_Toc22514362"/>
-      <w:bookmarkStart w:id="264" w:name="_Toc23713420"/>
-      <w:bookmarkStart w:id="265" w:name="_Toc23713492"/>
-      <w:bookmarkStart w:id="266" w:name="_Toc23718112"/>
-      <w:bookmarkStart w:id="267" w:name="_Toc23744579"/>
+      <w:bookmarkStart w:id="261" w:name="_Toc20300561"/>
+      <w:bookmarkStart w:id="262" w:name="_Toc20301141"/>
+      <w:bookmarkStart w:id="263" w:name="_Toc20301639"/>
+      <w:bookmarkStart w:id="264" w:name="_Toc22514362"/>
+      <w:bookmarkStart w:id="265" w:name="_Toc23713420"/>
+      <w:bookmarkStart w:id="266" w:name="_Toc23713492"/>
+      <w:bookmarkStart w:id="267" w:name="_Toc23718112"/>
+      <w:bookmarkStart w:id="268" w:name="_Toc23744579"/>
+      <w:proofErr w:type="gramStart"/>
       <w:r>
         <w:rPr>
           <w:i w:val="0"/>
@@ -34220,22 +36007,31 @@
         <w:lastRenderedPageBreak/>
         <w:t>2.</w:t>
       </w:r>
-      <w:bookmarkEnd w:id="260"/>
       <w:bookmarkEnd w:id="261"/>
       <w:bookmarkEnd w:id="262"/>
+      <w:bookmarkEnd w:id="263"/>
       <w:r>
         <w:rPr>
           <w:i w:val="0"/>
           <w:sz w:val="26"/>
           <w:szCs w:val="26"/>
         </w:rPr>
-        <w:t>Hướng dẫn cài đặt Plugin</w:t>
-      </w:r>
-      <w:bookmarkEnd w:id="263"/>
+        <w:t>Hướng</w:t>
+      </w:r>
+      <w:proofErr w:type="gramEnd"/>
+      <w:r>
+        <w:rPr>
+          <w:i w:val="0"/>
+          <w:sz w:val="26"/>
+          <w:szCs w:val="26"/>
+        </w:rPr>
+        <w:t xml:space="preserve"> dẫn cài đặt Plugin</w:t>
+      </w:r>
       <w:bookmarkEnd w:id="264"/>
       <w:bookmarkEnd w:id="265"/>
       <w:bookmarkEnd w:id="266"/>
       <w:bookmarkEnd w:id="267"/>
+      <w:bookmarkEnd w:id="268"/>
     </w:p>
     <w:p>
       <w:pPr>
@@ -34260,11 +36056,11 @@
           <w:szCs w:val="26"/>
         </w:rPr>
       </w:pPr>
-      <w:bookmarkStart w:id="268" w:name="_Toc22514363"/>
-      <w:bookmarkStart w:id="269" w:name="_Toc23713421"/>
-      <w:bookmarkStart w:id="270" w:name="_Toc23713493"/>
-      <w:bookmarkStart w:id="271" w:name="_Toc23718113"/>
-      <w:bookmarkStart w:id="272" w:name="_Toc23744580"/>
+      <w:bookmarkStart w:id="269" w:name="_Toc22514363"/>
+      <w:bookmarkStart w:id="270" w:name="_Toc23713421"/>
+      <w:bookmarkStart w:id="271" w:name="_Toc23713493"/>
+      <w:bookmarkStart w:id="272" w:name="_Toc23718113"/>
+      <w:bookmarkStart w:id="273" w:name="_Toc23744580"/>
       <w:r>
         <w:rPr>
           <w:rFonts w:ascii="Times New Roman" w:hAnsi="Times New Roman"/>
@@ -34274,11 +36070,11 @@
         </w:rPr>
         <w:t>Cài đặt Plugin bằng cách tìm kiếm</w:t>
       </w:r>
-      <w:bookmarkEnd w:id="268"/>
       <w:bookmarkEnd w:id="269"/>
       <w:bookmarkEnd w:id="270"/>
       <w:bookmarkEnd w:id="271"/>
       <w:bookmarkEnd w:id="272"/>
+      <w:bookmarkEnd w:id="273"/>
     </w:p>
     <w:p>
       <w:pPr>
@@ -34519,15 +36315,34 @@
           <w:sz w:val="26"/>
           <w:szCs w:val="26"/>
         </w:rPr>
-        <w:t>Add New</w:t>
-      </w:r>
-      <w:r>
-        <w:rPr>
-          <w:rFonts w:ascii="Times New Roman" w:hAnsi="Times New Roman" w:cs="Times New Roman"/>
-          <w:sz w:val="26"/>
-          <w:szCs w:val="26"/>
-        </w:rPr>
-        <w:t xml:space="preserve"> : tại đây ta có thể tìm kiếm Plugin hoặc có thể cài đặt trực tiếp những Plugin có sẵn</w:t>
+        <w:t xml:space="preserve">Add </w:t>
+      </w:r>
+      <w:proofErr w:type="gramStart"/>
+      <w:r>
+        <w:rPr>
+          <w:rFonts w:ascii="Times New Roman" w:hAnsi="Times New Roman" w:cs="Times New Roman"/>
+          <w:b/>
+          <w:sz w:val="26"/>
+          <w:szCs w:val="26"/>
+        </w:rPr>
+        <w:t>New</w:t>
+      </w:r>
+      <w:r>
+        <w:rPr>
+          <w:rFonts w:ascii="Times New Roman" w:hAnsi="Times New Roman" w:cs="Times New Roman"/>
+          <w:sz w:val="26"/>
+          <w:szCs w:val="26"/>
+        </w:rPr>
+        <w:t xml:space="preserve"> :</w:t>
+      </w:r>
+      <w:proofErr w:type="gramEnd"/>
+      <w:r>
+        <w:rPr>
+          <w:rFonts w:ascii="Times New Roman" w:hAnsi="Times New Roman" w:cs="Times New Roman"/>
+          <w:sz w:val="26"/>
+          <w:szCs w:val="26"/>
+        </w:rPr>
+        <w:t xml:space="preserve"> tại đây ta có thể tìm kiếm Plugin hoặc có thể cài đặt trực tiếp những Plugin có sẵn</w:t>
       </w:r>
     </w:p>
     <w:p>
@@ -34752,14 +36567,31 @@
           <w:sz w:val="26"/>
           <w:szCs w:val="26"/>
         </w:rPr>
-        <w:t xml:space="preserve">Install Now </w:t>
-      </w:r>
-      <w:r>
-        <w:rPr>
-          <w:sz w:val="26"/>
-          <w:szCs w:val="26"/>
-        </w:rPr>
-        <w:t xml:space="preserve"> WordPress sẽ tự động tải về và cài đặt. </w:t>
+        <w:t xml:space="preserve">Install </w:t>
+      </w:r>
+      <w:proofErr w:type="gramStart"/>
+      <w:r>
+        <w:rPr>
+          <w:b/>
+          <w:sz w:val="26"/>
+          <w:szCs w:val="26"/>
+        </w:rPr>
+        <w:t xml:space="preserve">Now </w:t>
+      </w:r>
+      <w:r>
+        <w:rPr>
+          <w:sz w:val="26"/>
+          <w:szCs w:val="26"/>
+        </w:rPr>
+        <w:t xml:space="preserve"> WordPress</w:t>
+      </w:r>
+      <w:proofErr w:type="gramEnd"/>
+      <w:r>
+        <w:rPr>
+          <w:sz w:val="26"/>
+          <w:szCs w:val="26"/>
+        </w:rPr>
+        <w:t xml:space="preserve"> sẽ tự động tải về và cài đặt. </w:t>
       </w:r>
     </w:p>
     <w:p>
@@ -34914,7 +36746,27 @@
           <w:sz w:val="26"/>
           <w:szCs w:val="26"/>
         </w:rPr>
-        <w:t xml:space="preserve">Mô tả hình ảnh : </w:t>
+        <w:t xml:space="preserve">Mô tả hình </w:t>
+      </w:r>
+      <w:proofErr w:type="gramStart"/>
+      <w:r>
+        <w:rPr>
+          <w:rFonts w:ascii="Times New Roman" w:hAnsi="Times New Roman" w:cs="Times New Roman"/>
+          <w:b/>
+          <w:sz w:val="26"/>
+          <w:szCs w:val="26"/>
+        </w:rPr>
+        <w:t>ảnh :</w:t>
+      </w:r>
+      <w:proofErr w:type="gramEnd"/>
+      <w:r>
+        <w:rPr>
+          <w:rFonts w:ascii="Times New Roman" w:hAnsi="Times New Roman" w:cs="Times New Roman"/>
+          <w:b/>
+          <w:sz w:val="26"/>
+          <w:szCs w:val="26"/>
+        </w:rPr>
+        <w:t xml:space="preserve"> </w:t>
       </w:r>
       <w:r>
         <w:rPr>
@@ -34966,11 +36818,12 @@
           <w:szCs w:val="26"/>
         </w:rPr>
       </w:pPr>
-      <w:bookmarkStart w:id="273" w:name="_Toc22514364"/>
-      <w:bookmarkStart w:id="274" w:name="_Toc23713422"/>
-      <w:bookmarkStart w:id="275" w:name="_Toc23713494"/>
-      <w:bookmarkStart w:id="276" w:name="_Toc23718114"/>
-      <w:bookmarkStart w:id="277" w:name="_Toc23744581"/>
+      <w:bookmarkStart w:id="274" w:name="_Toc22514364"/>
+      <w:bookmarkStart w:id="275" w:name="_Toc23713422"/>
+      <w:bookmarkStart w:id="276" w:name="_Toc23713494"/>
+      <w:bookmarkStart w:id="277" w:name="_Toc23718114"/>
+      <w:bookmarkStart w:id="278" w:name="_Toc23744581"/>
+      <w:proofErr w:type="gramStart"/>
       <w:r>
         <w:rPr>
           <w:rFonts w:ascii="Times New Roman" w:hAnsi="Times New Roman"/>
@@ -34980,11 +36833,12 @@
         </w:rPr>
         <w:t>Cài đặt Plugin bằng cách Upload từ PC.</w:t>
       </w:r>
-      <w:bookmarkEnd w:id="273"/>
       <w:bookmarkEnd w:id="274"/>
       <w:bookmarkEnd w:id="275"/>
       <w:bookmarkEnd w:id="276"/>
       <w:bookmarkEnd w:id="277"/>
+      <w:bookmarkEnd w:id="278"/>
+      <w:proofErr w:type="gramEnd"/>
     </w:p>
     <w:p>
       <w:pPr>
@@ -35063,7 +36917,23 @@
           <w:sz w:val="26"/>
           <w:szCs w:val="26"/>
         </w:rPr>
-        <w:t xml:space="preserve">Tiếp theo vẫn ở khu vực Plugin, chọn </w:t>
+        <w:t xml:space="preserve">Tiếp </w:t>
+      </w:r>
+      <w:proofErr w:type="gramStart"/>
+      <w:r>
+        <w:rPr>
+          <w:sz w:val="26"/>
+          <w:szCs w:val="26"/>
+        </w:rPr>
+        <w:t>theo</w:t>
+      </w:r>
+      <w:proofErr w:type="gramEnd"/>
+      <w:r>
+        <w:rPr>
+          <w:sz w:val="26"/>
+          <w:szCs w:val="26"/>
+        </w:rPr>
+        <w:t xml:space="preserve"> vẫn ở khu vực Plugin, chọn </w:t>
       </w:r>
       <w:r>
         <w:rPr>
@@ -35260,7 +37130,15 @@
           <w:sz w:val="26"/>
           <w:szCs w:val="26"/>
         </w:rPr>
-        <w:t xml:space="preserve">Bước tiếp theo, Nhấp vào </w:t>
+        <w:t xml:space="preserve">Bước tiếp theo, Nhấp </w:t>
+      </w:r>
+      <w:proofErr w:type="gramStart"/>
+      <w:r>
+        <w:rPr>
+          <w:sz w:val="26"/>
+          <w:szCs w:val="26"/>
+        </w:rPr>
+        <w:t xml:space="preserve">vào </w:t>
       </w:r>
       <w:r>
         <w:rPr>
@@ -35268,7 +37146,16 @@
           <w:sz w:val="26"/>
           <w:szCs w:val="26"/>
         </w:rPr>
-        <w:t xml:space="preserve"> Choose File</w:t>
+        <w:t xml:space="preserve"> Choose</w:t>
+      </w:r>
+      <w:proofErr w:type="gramEnd"/>
+      <w:r>
+        <w:rPr>
+          <w:b/>
+          <w:sz w:val="26"/>
+          <w:szCs w:val="26"/>
+        </w:rPr>
+        <w:t xml:space="preserve"> File</w:t>
       </w:r>
       <w:r>
         <w:rPr>
@@ -35410,7 +37297,16 @@
           <w:sz w:val="26"/>
           <w:szCs w:val="26"/>
         </w:rPr>
-        <w:t xml:space="preserve">ta chọn </w:t>
+        <w:t xml:space="preserve">ta </w:t>
+      </w:r>
+      <w:proofErr w:type="gramStart"/>
+      <w:r>
+        <w:rPr>
+          <w:rFonts w:ascii="Times New Roman" w:hAnsi="Times New Roman" w:cs="Times New Roman"/>
+          <w:sz w:val="26"/>
+          <w:szCs w:val="26"/>
+        </w:rPr>
+        <w:t xml:space="preserve">chọn </w:t>
       </w:r>
       <w:r>
         <w:rPr>
@@ -35419,16 +37315,9 @@
           <w:sz w:val="26"/>
           <w:szCs w:val="26"/>
         </w:rPr>
-        <w:t xml:space="preserve"> Choose File</w:t>
-      </w:r>
-      <w:r>
-        <w:rPr>
-          <w:rFonts w:ascii="Times New Roman" w:hAnsi="Times New Roman" w:cs="Times New Roman"/>
-          <w:sz w:val="26"/>
-          <w:szCs w:val="26"/>
-        </w:rPr>
-        <w:t xml:space="preserve"> để có thể chọn file Plugin. Sau đó chọn </w:t>
-      </w:r>
+        <w:t xml:space="preserve"> Choose</w:t>
+      </w:r>
+      <w:proofErr w:type="gramEnd"/>
       <w:r>
         <w:rPr>
           <w:rFonts w:ascii="Times New Roman" w:hAnsi="Times New Roman" w:cs="Times New Roman"/>
@@ -35436,7 +37325,43 @@
           <w:sz w:val="26"/>
           <w:szCs w:val="26"/>
         </w:rPr>
-        <w:t xml:space="preserve"> Install Now</w:t>
+        <w:t xml:space="preserve"> File</w:t>
+      </w:r>
+      <w:r>
+        <w:rPr>
+          <w:rFonts w:ascii="Times New Roman" w:hAnsi="Times New Roman" w:cs="Times New Roman"/>
+          <w:sz w:val="26"/>
+          <w:szCs w:val="26"/>
+        </w:rPr>
+        <w:t xml:space="preserve"> để có thể chọn file Plugin. Sau đó </w:t>
+      </w:r>
+      <w:proofErr w:type="gramStart"/>
+      <w:r>
+        <w:rPr>
+          <w:rFonts w:ascii="Times New Roman" w:hAnsi="Times New Roman" w:cs="Times New Roman"/>
+          <w:sz w:val="26"/>
+          <w:szCs w:val="26"/>
+        </w:rPr>
+        <w:t xml:space="preserve">chọn </w:t>
+      </w:r>
+      <w:r>
+        <w:rPr>
+          <w:rFonts w:ascii="Times New Roman" w:hAnsi="Times New Roman" w:cs="Times New Roman"/>
+          <w:b/>
+          <w:sz w:val="26"/>
+          <w:szCs w:val="26"/>
+        </w:rPr>
+        <w:t xml:space="preserve"> Install</w:t>
+      </w:r>
+      <w:proofErr w:type="gramEnd"/>
+      <w:r>
+        <w:rPr>
+          <w:rFonts w:ascii="Times New Roman" w:hAnsi="Times New Roman" w:cs="Times New Roman"/>
+          <w:b/>
+          <w:sz w:val="26"/>
+          <w:szCs w:val="26"/>
+        </w:rPr>
+        <w:t xml:space="preserve"> Now</w:t>
       </w:r>
       <w:r>
         <w:rPr>
@@ -35488,11 +37413,11 @@
           <w:szCs w:val="26"/>
         </w:rPr>
       </w:pPr>
-      <w:bookmarkStart w:id="278" w:name="_Toc22514365"/>
-      <w:bookmarkStart w:id="279" w:name="_Toc23713423"/>
-      <w:bookmarkStart w:id="280" w:name="_Toc23713495"/>
-      <w:bookmarkStart w:id="281" w:name="_Toc23718115"/>
-      <w:bookmarkStart w:id="282" w:name="_Toc23744582"/>
+      <w:bookmarkStart w:id="279" w:name="_Toc22514365"/>
+      <w:bookmarkStart w:id="280" w:name="_Toc23713423"/>
+      <w:bookmarkStart w:id="281" w:name="_Toc23713495"/>
+      <w:bookmarkStart w:id="282" w:name="_Toc23718115"/>
+      <w:bookmarkStart w:id="283" w:name="_Toc23744582"/>
       <w:r>
         <w:rPr>
           <w:rFonts w:ascii="Times New Roman" w:hAnsi="Times New Roman"/>
@@ -35502,11 +37427,11 @@
         </w:rPr>
         <w:t>Cài đặt qua giao thức FPT</w:t>
       </w:r>
-      <w:bookmarkEnd w:id="278"/>
       <w:bookmarkEnd w:id="279"/>
       <w:bookmarkEnd w:id="280"/>
       <w:bookmarkEnd w:id="281"/>
       <w:bookmarkEnd w:id="282"/>
+      <w:bookmarkEnd w:id="283"/>
     </w:p>
     <w:p>
       <w:pPr>
@@ -35540,6 +37465,7 @@
         </w:rPr>
         <w:t xml:space="preserve">Muốn thực hiện thông qua cách cài đặt này: đầu tiên phải giải nén thư mục </w:t>
       </w:r>
+      <w:proofErr w:type="gramStart"/>
       <w:r>
         <w:rPr>
           <w:b/>
@@ -35555,7 +37481,16 @@
           <w:szCs w:val="26"/>
           <w:shd w:val="clear" w:color="auto" w:fill="FFFFFF"/>
         </w:rPr>
-        <w:t xml:space="preserve">(File Plugin đã có sẵn) tiếp theo ta sẽ vào thư mục </w:t>
+        <w:t>(</w:t>
+      </w:r>
+      <w:proofErr w:type="gramEnd"/>
+      <w:r>
+        <w:rPr>
+          <w:sz w:val="26"/>
+          <w:szCs w:val="26"/>
+          <w:shd w:val="clear" w:color="auto" w:fill="FFFFFF"/>
+        </w:rPr>
+        <w:t xml:space="preserve">File Plugin đã có sẵn) tiếp theo ta sẽ vào thư mục </w:t>
       </w:r>
       <w:r>
         <w:rPr>
@@ -35701,15 +37636,34 @@
           <w:sz w:val="26"/>
           <w:szCs w:val="26"/>
         </w:rPr>
-        <w:t xml:space="preserve">Mô tả hình ảnh </w:t>
-      </w:r>
-      <w:r>
-        <w:rPr>
-          <w:rFonts w:ascii="Times New Roman" w:hAnsi="Times New Roman" w:cs="Times New Roman"/>
-          <w:sz w:val="26"/>
-          <w:szCs w:val="26"/>
-        </w:rPr>
-        <w:t xml:space="preserve">: ví dụ file vừa giải nén và đưa vào thư mục plugin có tên là </w:t>
+        <w:t xml:space="preserve">Mô tả hình </w:t>
+      </w:r>
+      <w:proofErr w:type="gramStart"/>
+      <w:r>
+        <w:rPr>
+          <w:rFonts w:ascii="Times New Roman" w:hAnsi="Times New Roman" w:cs="Times New Roman"/>
+          <w:b/>
+          <w:sz w:val="26"/>
+          <w:szCs w:val="26"/>
+        </w:rPr>
+        <w:t xml:space="preserve">ảnh </w:t>
+      </w:r>
+      <w:r>
+        <w:rPr>
+          <w:rFonts w:ascii="Times New Roman" w:hAnsi="Times New Roman" w:cs="Times New Roman"/>
+          <w:sz w:val="26"/>
+          <w:szCs w:val="26"/>
+        </w:rPr>
+        <w:t>:</w:t>
+      </w:r>
+      <w:proofErr w:type="gramEnd"/>
+      <w:r>
+        <w:rPr>
+          <w:rFonts w:ascii="Times New Roman" w:hAnsi="Times New Roman" w:cs="Times New Roman"/>
+          <w:sz w:val="26"/>
+          <w:szCs w:val="26"/>
+        </w:rPr>
+        <w:t xml:space="preserve"> ví dụ file vừa giải nén và đưa vào thư mục plugin có tên là </w:t>
       </w:r>
       <w:r>
         <w:rPr>
@@ -35759,7 +37713,23 @@
           <w:sz w:val="26"/>
           <w:szCs w:val="26"/>
         </w:rPr>
-        <w:t xml:space="preserve">Tiếp theo quay lại trang quản trị </w:t>
+        <w:t xml:space="preserve">Tiếp </w:t>
+      </w:r>
+      <w:proofErr w:type="gramStart"/>
+      <w:r>
+        <w:rPr>
+          <w:sz w:val="26"/>
+          <w:szCs w:val="26"/>
+        </w:rPr>
+        <w:t>theo</w:t>
+      </w:r>
+      <w:proofErr w:type="gramEnd"/>
+      <w:r>
+        <w:rPr>
+          <w:sz w:val="26"/>
+          <w:szCs w:val="26"/>
+        </w:rPr>
+        <w:t xml:space="preserve"> quay lại trang quản trị </w:t>
       </w:r>
       <w:r>
         <w:rPr>
@@ -35929,15 +37899,34 @@
           <w:sz w:val="26"/>
           <w:szCs w:val="26"/>
         </w:rPr>
-        <w:t xml:space="preserve">WP Product Review </w:t>
-      </w:r>
-      <w:r>
-        <w:rPr>
-          <w:rFonts w:ascii="Times New Roman" w:hAnsi="Times New Roman" w:cs="Times New Roman"/>
-          <w:sz w:val="26"/>
-          <w:szCs w:val="26"/>
-        </w:rPr>
-        <w:t xml:space="preserve"> đã được cài đặt </w:t>
+        <w:t xml:space="preserve">WP Product </w:t>
+      </w:r>
+      <w:proofErr w:type="gramStart"/>
+      <w:r>
+        <w:rPr>
+          <w:rFonts w:ascii="Times New Roman" w:hAnsi="Times New Roman" w:cs="Times New Roman"/>
+          <w:b/>
+          <w:sz w:val="26"/>
+          <w:szCs w:val="26"/>
+        </w:rPr>
+        <w:t xml:space="preserve">Review </w:t>
+      </w:r>
+      <w:r>
+        <w:rPr>
+          <w:rFonts w:ascii="Times New Roman" w:hAnsi="Times New Roman" w:cs="Times New Roman"/>
+          <w:sz w:val="26"/>
+          <w:szCs w:val="26"/>
+        </w:rPr>
+        <w:t xml:space="preserve"> đã</w:t>
+      </w:r>
+      <w:proofErr w:type="gramEnd"/>
+      <w:r>
+        <w:rPr>
+          <w:rFonts w:ascii="Times New Roman" w:hAnsi="Times New Roman" w:cs="Times New Roman"/>
+          <w:sz w:val="26"/>
+          <w:szCs w:val="26"/>
+        </w:rPr>
+        <w:t xml:space="preserve"> được cài đặt </w:t>
       </w:r>
       <w:r>
         <w:rPr>
@@ -36047,24 +38036,34 @@
           <w:szCs w:val="26"/>
         </w:rPr>
       </w:pPr>
-      <w:bookmarkStart w:id="283" w:name="_Toc22514366"/>
-      <w:bookmarkStart w:id="284" w:name="_Toc23713424"/>
-      <w:bookmarkStart w:id="285" w:name="_Toc23713496"/>
-      <w:bookmarkStart w:id="286" w:name="_Toc23718116"/>
-      <w:bookmarkStart w:id="287" w:name="_Toc23744583"/>
+      <w:bookmarkStart w:id="284" w:name="_Toc22514366"/>
+      <w:bookmarkStart w:id="285" w:name="_Toc23713424"/>
+      <w:bookmarkStart w:id="286" w:name="_Toc23713496"/>
+      <w:bookmarkStart w:id="287" w:name="_Toc23718116"/>
+      <w:bookmarkStart w:id="288" w:name="_Toc23744583"/>
+      <w:proofErr w:type="gramStart"/>
       <w:r>
         <w:rPr>
           <w:i w:val="0"/>
           <w:sz w:val="26"/>
           <w:szCs w:val="26"/>
         </w:rPr>
-        <w:t>3.Hướng dẫn tạo một Plugin</w:t>
-      </w:r>
-      <w:bookmarkEnd w:id="283"/>
+        <w:t>3.Hướng</w:t>
+      </w:r>
+      <w:proofErr w:type="gramEnd"/>
+      <w:r>
+        <w:rPr>
+          <w:i w:val="0"/>
+          <w:sz w:val="26"/>
+          <w:szCs w:val="26"/>
+        </w:rPr>
+        <w:t xml:space="preserve"> dẫn tạo một Plugin</w:t>
+      </w:r>
       <w:bookmarkEnd w:id="284"/>
       <w:bookmarkEnd w:id="285"/>
       <w:bookmarkEnd w:id="286"/>
       <w:bookmarkEnd w:id="287"/>
+      <w:bookmarkEnd w:id="288"/>
       <w:r>
         <w:rPr>
           <w:i w:val="0"/>
@@ -36097,11 +38096,11 @@
           <w:szCs w:val="26"/>
         </w:rPr>
       </w:pPr>
-      <w:bookmarkStart w:id="288" w:name="_Toc22514367"/>
-      <w:bookmarkStart w:id="289" w:name="_Toc23713425"/>
-      <w:bookmarkStart w:id="290" w:name="_Toc23713497"/>
-      <w:bookmarkStart w:id="291" w:name="_Toc23718117"/>
-      <w:bookmarkStart w:id="292" w:name="_Toc23744584"/>
+      <w:bookmarkStart w:id="289" w:name="_Toc22514367"/>
+      <w:bookmarkStart w:id="290" w:name="_Toc23713425"/>
+      <w:bookmarkStart w:id="291" w:name="_Toc23713497"/>
+      <w:bookmarkStart w:id="292" w:name="_Toc23718117"/>
+      <w:bookmarkStart w:id="293" w:name="_Toc23744584"/>
       <w:r>
         <w:rPr>
           <w:rFonts w:ascii="Times New Roman" w:hAnsi="Times New Roman"/>
@@ -36109,13 +38108,33 @@
           <w:sz w:val="26"/>
           <w:szCs w:val="26"/>
         </w:rPr>
-        <w:t>Cấu trúc thư mục và tập tin</w:t>
-      </w:r>
-      <w:bookmarkEnd w:id="288"/>
+        <w:t xml:space="preserve">Cấu trúc </w:t>
+      </w:r>
+      <w:proofErr w:type="gramStart"/>
+      <w:r>
+        <w:rPr>
+          <w:rFonts w:ascii="Times New Roman" w:hAnsi="Times New Roman"/>
+          <w:color w:val="auto"/>
+          <w:sz w:val="26"/>
+          <w:szCs w:val="26"/>
+        </w:rPr>
+        <w:t>thư</w:t>
+      </w:r>
+      <w:proofErr w:type="gramEnd"/>
+      <w:r>
+        <w:rPr>
+          <w:rFonts w:ascii="Times New Roman" w:hAnsi="Times New Roman"/>
+          <w:color w:val="auto"/>
+          <w:sz w:val="26"/>
+          <w:szCs w:val="26"/>
+        </w:rPr>
+        <w:t xml:space="preserve"> mục và tập tin</w:t>
+      </w:r>
       <w:bookmarkEnd w:id="289"/>
       <w:bookmarkEnd w:id="290"/>
       <w:bookmarkEnd w:id="291"/>
       <w:bookmarkEnd w:id="292"/>
+      <w:bookmarkEnd w:id="293"/>
     </w:p>
     <w:p>
       <w:pPr>
@@ -36238,7 +38257,25 @@
           <w:sz w:val="26"/>
           <w:szCs w:val="26"/>
         </w:rPr>
-        <w:t xml:space="preserve">cấu trúc thư mục và đường dẫn vào thư mục </w:t>
+        <w:t xml:space="preserve">cấu trúc </w:t>
+      </w:r>
+      <w:proofErr w:type="gramStart"/>
+      <w:r>
+        <w:rPr>
+          <w:rFonts w:ascii="Times New Roman" w:hAnsi="Times New Roman" w:cs="Times New Roman"/>
+          <w:sz w:val="26"/>
+          <w:szCs w:val="26"/>
+        </w:rPr>
+        <w:t>thư</w:t>
+      </w:r>
+      <w:proofErr w:type="gramEnd"/>
+      <w:r>
+        <w:rPr>
+          <w:rFonts w:ascii="Times New Roman" w:hAnsi="Times New Roman" w:cs="Times New Roman"/>
+          <w:sz w:val="26"/>
+          <w:szCs w:val="26"/>
+        </w:rPr>
+        <w:t xml:space="preserve"> mục và đường dẫn vào thư mục </w:t>
       </w:r>
       <w:r>
         <w:rPr>
@@ -36378,12 +38415,11 @@
           <w:szCs w:val="26"/>
         </w:rPr>
       </w:pPr>
-      <w:bookmarkStart w:id="293" w:name="_Toc22514368"/>
-      <w:bookmarkStart w:id="294" w:name="_Toc23713426"/>
-      <w:bookmarkStart w:id="295" w:name="_Toc23713498"/>
-      <w:bookmarkStart w:id="296" w:name="_Toc23718118"/>
-      <w:bookmarkStart w:id="297" w:name="_Toc23744585"/>
-      <w:bookmarkStart w:id="298" w:name="_GoBack"/>
+      <w:bookmarkStart w:id="294" w:name="_Toc22514368"/>
+      <w:bookmarkStart w:id="295" w:name="_Toc23713426"/>
+      <w:bookmarkStart w:id="296" w:name="_Toc23713498"/>
+      <w:bookmarkStart w:id="297" w:name="_Toc23718118"/>
+      <w:bookmarkStart w:id="298" w:name="_Toc23744585"/>
       <w:r>
         <w:rPr>
           <w:rFonts w:ascii="Times New Roman" w:hAnsi="Times New Roman"/>
@@ -36395,13 +38431,12 @@
         <w:lastRenderedPageBreak/>
         <w:t>Tên của Plugin</w:t>
       </w:r>
-      <w:bookmarkEnd w:id="293"/>
       <w:bookmarkEnd w:id="294"/>
       <w:bookmarkEnd w:id="295"/>
       <w:bookmarkEnd w:id="296"/>
       <w:bookmarkEnd w:id="297"/>
-    </w:p>
-    <w:bookmarkEnd w:id="298"/>
+      <w:bookmarkEnd w:id="298"/>
+    </w:p>
     <w:p>
       <w:pPr>
         <w:rPr>
@@ -36719,7 +38754,29 @@
           <w:sz w:val="26"/>
           <w:szCs w:val="26"/>
         </w:rPr>
-        <w:t>Tên thư mục và tập tin</w:t>
+        <w:t xml:space="preserve">Tên </w:t>
+      </w:r>
+      <w:proofErr w:type="gramStart"/>
+      <w:r>
+        <w:rPr>
+          <w:rFonts w:ascii="Times New Roman" w:hAnsi="Times New Roman"/>
+          <w:b/>
+          <w:color w:val="auto"/>
+          <w:sz w:val="26"/>
+          <w:szCs w:val="26"/>
+        </w:rPr>
+        <w:t>thư</w:t>
+      </w:r>
+      <w:proofErr w:type="gramEnd"/>
+      <w:r>
+        <w:rPr>
+          <w:rFonts w:ascii="Times New Roman" w:hAnsi="Times New Roman"/>
+          <w:b/>
+          <w:color w:val="auto"/>
+          <w:sz w:val="26"/>
+          <w:szCs w:val="26"/>
+        </w:rPr>
+        <w:t xml:space="preserve"> mục và tập tin</w:t>
       </w:r>
       <w:bookmarkEnd w:id="299"/>
       <w:bookmarkEnd w:id="300"/>
@@ -36964,6 +39021,7 @@
         </w:rPr>
         <w:t>Nếu tự viết plugin với mục đích là tự dùng thì không cần tạo tập tin </w:t>
       </w:r>
+      <w:proofErr w:type="gramStart"/>
       <w:r>
         <w:rPr>
           <w:rStyle w:val="Strong"/>
@@ -36981,7 +39039,17 @@
           <w:szCs w:val="26"/>
           <w:shd w:val="clear" w:color="auto" w:fill="FFFFFF"/>
         </w:rPr>
-        <w:t xml:space="preserve">. </w:t>
+        <w:t>.</w:t>
+      </w:r>
+      <w:proofErr w:type="gramEnd"/>
+      <w:r>
+        <w:rPr>
+          <w:rFonts w:eastAsia="sans-serif"/>
+          <w:sz w:val="26"/>
+          <w:szCs w:val="26"/>
+          <w:shd w:val="clear" w:color="auto" w:fill="FFFFFF"/>
+        </w:rPr>
+        <w:t xml:space="preserve"> </w:t>
       </w:r>
     </w:p>
     <w:p>
@@ -37325,8 +39393,19 @@
           <w:szCs w:val="26"/>
           <w:shd w:val="clear" w:color="auto" w:fill="FFFFFF"/>
         </w:rPr>
-        <w:t>, người viết, thông tin,…</w:t>
-      </w:r>
+        <w:t>, người viết, thông tin</w:t>
+      </w:r>
+      <w:proofErr w:type="gramStart"/>
+      <w:r>
+        <w:rPr>
+          <w:rFonts w:eastAsia="sans-serif"/>
+          <w:sz w:val="26"/>
+          <w:szCs w:val="26"/>
+          <w:shd w:val="clear" w:color="auto" w:fill="FFFFFF"/>
+        </w:rPr>
+        <w:t>,…</w:t>
+      </w:r>
+      <w:proofErr w:type="gramEnd"/>
     </w:p>
     <w:p>
       <w:pPr>
@@ -37475,8 +39554,19 @@
           <w:szCs w:val="26"/>
           <w:shd w:val="clear" w:color="auto" w:fill="FFFFFF"/>
         </w:rPr>
-        <w:t>, địa chỉ,…</w:t>
-      </w:r>
+        <w:t>, địa chỉ</w:t>
+      </w:r>
+      <w:proofErr w:type="gramStart"/>
+      <w:r>
+        <w:rPr>
+          <w:rFonts w:ascii="Times New Roman" w:eastAsia="sans-serif" w:hAnsi="Times New Roman" w:cs="Times New Roman"/>
+          <w:sz w:val="26"/>
+          <w:szCs w:val="26"/>
+          <w:shd w:val="clear" w:color="auto" w:fill="FFFFFF"/>
+        </w:rPr>
+        <w:t>,…</w:t>
+      </w:r>
+      <w:proofErr w:type="gramEnd"/>
     </w:p>
     <w:p>
       <w:pPr>
@@ -37785,13 +39875,23 @@
       <w:bookmarkStart w:id="314" w:name="_Toc23713502"/>
       <w:bookmarkStart w:id="315" w:name="_Toc23718122"/>
       <w:bookmarkStart w:id="316" w:name="_Toc23744589"/>
+      <w:proofErr w:type="gramStart"/>
       <w:r>
         <w:rPr>
           <w:i w:val="0"/>
           <w:sz w:val="26"/>
           <w:szCs w:val="26"/>
         </w:rPr>
-        <w:t>4.Viết code cho Plugin.</w:t>
+        <w:t>4.Viết</w:t>
+      </w:r>
+      <w:proofErr w:type="gramEnd"/>
+      <w:r>
+        <w:rPr>
+          <w:i w:val="0"/>
+          <w:sz w:val="26"/>
+          <w:szCs w:val="26"/>
+        </w:rPr>
+        <w:t xml:space="preserve"> code cho Plugin.</w:t>
       </w:r>
       <w:bookmarkEnd w:id="313"/>
       <w:bookmarkEnd w:id="314"/>
@@ -37825,6 +39925,7 @@
       <w:bookmarkStart w:id="318" w:name="_Toc23713503"/>
       <w:bookmarkStart w:id="319" w:name="_Toc23718123"/>
       <w:bookmarkStart w:id="320" w:name="_Toc23744590"/>
+      <w:proofErr w:type="gramStart"/>
       <w:r>
         <w:rPr>
           <w:rFonts w:ascii="Times New Roman" w:hAnsi="Times New Roman"/>
@@ -37838,6 +39939,7 @@
       <w:bookmarkEnd w:id="318"/>
       <w:bookmarkEnd w:id="319"/>
       <w:bookmarkEnd w:id="320"/>
+      <w:proofErr w:type="gramEnd"/>
     </w:p>
     <w:p>
       <w:pPr>
@@ -38077,7 +40179,25 @@
           <w:sz w:val="26"/>
           <w:szCs w:val="26"/>
         </w:rPr>
-        <w:t xml:space="preserve">Ví dụ : </w:t>
+        <w:t xml:space="preserve">Ví </w:t>
+      </w:r>
+      <w:proofErr w:type="gramStart"/>
+      <w:r>
+        <w:rPr>
+          <w:b/>
+          <w:sz w:val="26"/>
+          <w:szCs w:val="26"/>
+        </w:rPr>
+        <w:t>dụ :</w:t>
+      </w:r>
+      <w:proofErr w:type="gramEnd"/>
+      <w:r>
+        <w:rPr>
+          <w:b/>
+          <w:sz w:val="26"/>
+          <w:szCs w:val="26"/>
+        </w:rPr>
+        <w:t xml:space="preserve"> </w:t>
       </w:r>
       <w:r>
         <w:rPr>
@@ -38255,6 +40375,7 @@
       <w:bookmarkStart w:id="334" w:name="_Toc23713507"/>
       <w:bookmarkStart w:id="335" w:name="_Toc23718127"/>
       <w:bookmarkStart w:id="336" w:name="_Toc23744594"/>
+      <w:proofErr w:type="gramStart"/>
       <w:r>
         <w:rPr>
           <w:rFonts w:ascii="Times New Roman" w:hAnsi="Times New Roman"/>
@@ -38269,6 +40390,7 @@
       <w:bookmarkEnd w:id="334"/>
       <w:bookmarkEnd w:id="335"/>
       <w:bookmarkEnd w:id="336"/>
+      <w:proofErr w:type="gramEnd"/>
     </w:p>
     <w:p>
       <w:pPr>
@@ -38342,7 +40464,23 @@
           <w:szCs w:val="26"/>
         </w:rPr>
         <w:lastRenderedPageBreak/>
-        <w:t xml:space="preserve">Tên các class nên đặt theo tên của Plugin. </w:t>
+        <w:t xml:space="preserve">Tên các class nên đặt </w:t>
+      </w:r>
+      <w:proofErr w:type="gramStart"/>
+      <w:r>
+        <w:rPr>
+          <w:sz w:val="26"/>
+          <w:szCs w:val="26"/>
+        </w:rPr>
+        <w:t>theo</w:t>
+      </w:r>
+      <w:proofErr w:type="gramEnd"/>
+      <w:r>
+        <w:rPr>
+          <w:sz w:val="26"/>
+          <w:szCs w:val="26"/>
+        </w:rPr>
+        <w:t xml:space="preserve"> tên của Plugin. </w:t>
       </w:r>
       <w:r>
         <w:rPr>
@@ -38461,8 +40599,18 @@
           <w:sz w:val="26"/>
           <w:szCs w:val="26"/>
         </w:rPr>
-        <w:t>mfpd_ My_Function(</w:t>
-      </w:r>
+        <w:t>mfpd_ My_</w:t>
+      </w:r>
+      <w:proofErr w:type="gramStart"/>
+      <w:r>
+        <w:rPr>
+          <w:b/>
+          <w:sz w:val="26"/>
+          <w:szCs w:val="26"/>
+        </w:rPr>
+        <w:t>Function(</w:t>
+      </w:r>
+      <w:proofErr w:type="gramEnd"/>
       <w:r>
         <w:rPr>
           <w:sz w:val="26"/>
@@ -38537,6 +40685,7 @@
       <w:bookmarkStart w:id="338" w:name="_Toc23713508"/>
       <w:bookmarkStart w:id="339" w:name="_Toc23718128"/>
       <w:bookmarkStart w:id="340" w:name="_Toc23744595"/>
+      <w:proofErr w:type="gramStart"/>
       <w:r>
         <w:rPr>
           <w:rFonts w:ascii="Times New Roman" w:hAnsi="Times New Roman"/>
@@ -38551,6 +40700,7 @@
       <w:bookmarkEnd w:id="338"/>
       <w:bookmarkEnd w:id="339"/>
       <w:bookmarkEnd w:id="340"/>
+      <w:proofErr w:type="gramEnd"/>
     </w:p>
     <w:p>
       <w:pPr>
@@ -38677,7 +40827,25 @@
           <w:sz w:val="26"/>
           <w:szCs w:val="26"/>
         </w:rPr>
-        <w:t>các tập tin .css và .js được đưa vài thư mục con của thư mục Plugin là thư mục css và thư mục js.</w:t>
+        <w:t xml:space="preserve">các tập tin .css và .js được đưa vài </w:t>
+      </w:r>
+      <w:proofErr w:type="gramStart"/>
+      <w:r>
+        <w:rPr>
+          <w:rFonts w:ascii="Times New Roman" w:hAnsi="Times New Roman" w:cs="Times New Roman"/>
+          <w:sz w:val="26"/>
+          <w:szCs w:val="26"/>
+        </w:rPr>
+        <w:t>thư</w:t>
+      </w:r>
+      <w:proofErr w:type="gramEnd"/>
+      <w:r>
+        <w:rPr>
+          <w:rFonts w:ascii="Times New Roman" w:hAnsi="Times New Roman" w:cs="Times New Roman"/>
+          <w:sz w:val="26"/>
+          <w:szCs w:val="26"/>
+        </w:rPr>
+        <w:t xml:space="preserve"> mục con của thư mục Plugin là thư mục css và thư mục js.</w:t>
       </w:r>
     </w:p>
     <w:p>
@@ -38719,6 +40887,7 @@
       <w:bookmarkStart w:id="342" w:name="_Toc23713509"/>
       <w:bookmarkStart w:id="343" w:name="_Toc23718129"/>
       <w:bookmarkStart w:id="344" w:name="_Toc23744596"/>
+      <w:proofErr w:type="gramStart"/>
       <w:r>
         <w:rPr>
           <w:rFonts w:ascii="Times New Roman" w:hAnsi="Times New Roman"/>
@@ -38733,6 +40902,7 @@
       <w:bookmarkEnd w:id="342"/>
       <w:bookmarkEnd w:id="343"/>
       <w:bookmarkEnd w:id="344"/>
+      <w:proofErr w:type="gramEnd"/>
     </w:p>
     <w:p>
       <w:pPr>
@@ -38762,7 +40932,23 @@
           <w:sz w:val="26"/>
           <w:szCs w:val="26"/>
         </w:rPr>
-        <w:t>Về shortcode có rất nhiều form có thể lựa chọn như form liên hệ, đăng ký,…. Tất cả có thể cho vào Plugin để có thể sử dụng nhiều lần khi vào WordPress.</w:t>
+        <w:t xml:space="preserve">Về shortcode có rất nhiều form có thể lựa chọn như form liên hệ, đăng </w:t>
+      </w:r>
+      <w:proofErr w:type="gramStart"/>
+      <w:r>
+        <w:rPr>
+          <w:sz w:val="26"/>
+          <w:szCs w:val="26"/>
+        </w:rPr>
+        <w:t>ký,….</w:t>
+      </w:r>
+      <w:proofErr w:type="gramEnd"/>
+      <w:r>
+        <w:rPr>
+          <w:sz w:val="26"/>
+          <w:szCs w:val="26"/>
+        </w:rPr>
+        <w:t xml:space="preserve"> Tất cả có thể cho vào Plugin để có thể sử dụng nhiều lần khi vào WordPress.</w:t>
       </w:r>
     </w:p>
     <w:p>
@@ -38869,7 +41055,25 @@
           <w:sz w:val="26"/>
           <w:szCs w:val="26"/>
         </w:rPr>
-        <w:t>đây là thư mục một demo của nhóm</w:t>
+        <w:t xml:space="preserve">đây là </w:t>
+      </w:r>
+      <w:proofErr w:type="gramStart"/>
+      <w:r>
+        <w:rPr>
+          <w:rFonts w:ascii="Times New Roman" w:hAnsi="Times New Roman" w:cs="Times New Roman"/>
+          <w:sz w:val="26"/>
+          <w:szCs w:val="26"/>
+        </w:rPr>
+        <w:t>thư</w:t>
+      </w:r>
+      <w:proofErr w:type="gramEnd"/>
+      <w:r>
+        <w:rPr>
+          <w:rFonts w:ascii="Times New Roman" w:hAnsi="Times New Roman" w:cs="Times New Roman"/>
+          <w:sz w:val="26"/>
+          <w:szCs w:val="26"/>
+        </w:rPr>
+        <w:t xml:space="preserve"> mục một demo của nhóm</w:t>
       </w:r>
     </w:p>
     <w:p>
@@ -38945,12 +41149,21 @@
           <w:szCs w:val="26"/>
         </w:rPr>
       </w:pPr>
-      <w:r>
-        <w:rPr>
-          <w:sz w:val="26"/>
-          <w:szCs w:val="26"/>
-        </w:rPr>
-        <w:t>if(!class_exists('My_First_Plugin_Demo')) {</w:t>
+      <w:proofErr w:type="gramStart"/>
+      <w:r>
+        <w:rPr>
+          <w:sz w:val="26"/>
+          <w:szCs w:val="26"/>
+        </w:rPr>
+        <w:t>if(</w:t>
+      </w:r>
+      <w:proofErr w:type="gramEnd"/>
+      <w:r>
+        <w:rPr>
+          <w:sz w:val="26"/>
+          <w:szCs w:val="26"/>
+        </w:rPr>
+        <w:t>!class_exists('My_First_Plugin_Demo')) {</w:t>
       </w:r>
     </w:p>
     <w:p>
@@ -38967,7 +41180,23 @@
           <w:sz w:val="26"/>
           <w:szCs w:val="26"/>
         </w:rPr>
-        <w:t>        class My_First_Plugin_Demo {</w:t>
+        <w:t>        </w:t>
+      </w:r>
+      <w:proofErr w:type="gramStart"/>
+      <w:r>
+        <w:rPr>
+          <w:sz w:val="26"/>
+          <w:szCs w:val="26"/>
+        </w:rPr>
+        <w:t>class</w:t>
+      </w:r>
+      <w:proofErr w:type="gramEnd"/>
+      <w:r>
+        <w:rPr>
+          <w:sz w:val="26"/>
+          <w:szCs w:val="26"/>
+        </w:rPr>
+        <w:t xml:space="preserve"> My_First_Plugin_Demo {</w:t>
       </w:r>
     </w:p>
     <w:p>
@@ -38984,7 +41213,23 @@
           <w:sz w:val="26"/>
           <w:szCs w:val="26"/>
         </w:rPr>
-        <w:t>                function __construct() {</w:t>
+        <w:t>                </w:t>
+      </w:r>
+      <w:proofErr w:type="gramStart"/>
+      <w:r>
+        <w:rPr>
+          <w:sz w:val="26"/>
+          <w:szCs w:val="26"/>
+        </w:rPr>
+        <w:t>function</w:t>
+      </w:r>
+      <w:proofErr w:type="gramEnd"/>
+      <w:r>
+        <w:rPr>
+          <w:sz w:val="26"/>
+          <w:szCs w:val="26"/>
+        </w:rPr>
+        <w:t xml:space="preserve"> __construct() {</w:t>
       </w:r>
     </w:p>
     <w:p>
@@ -39001,7 +41246,23 @@
           <w:sz w:val="26"/>
           <w:szCs w:val="26"/>
         </w:rPr>
-        <w:t>                        if(!function_exists('add_shortcode')) {</w:t>
+        <w:t>                        </w:t>
+      </w:r>
+      <w:proofErr w:type="gramStart"/>
+      <w:r>
+        <w:rPr>
+          <w:sz w:val="26"/>
+          <w:szCs w:val="26"/>
+        </w:rPr>
+        <w:t>if(</w:t>
+      </w:r>
+      <w:proofErr w:type="gramEnd"/>
+      <w:r>
+        <w:rPr>
+          <w:sz w:val="26"/>
+          <w:szCs w:val="26"/>
+        </w:rPr>
+        <w:t>!function_exists('add_shortcode')) {</w:t>
       </w:r>
     </w:p>
     <w:p>
@@ -39018,7 +41279,23 @@
           <w:sz w:val="26"/>
           <w:szCs w:val="26"/>
         </w:rPr>
-        <w:t>                                return;</w:t>
+        <w:t>                                </w:t>
+      </w:r>
+      <w:proofErr w:type="gramStart"/>
+      <w:r>
+        <w:rPr>
+          <w:sz w:val="26"/>
+          <w:szCs w:val="26"/>
+        </w:rPr>
+        <w:t>return</w:t>
+      </w:r>
+      <w:proofErr w:type="gramEnd"/>
+      <w:r>
+        <w:rPr>
+          <w:sz w:val="26"/>
+          <w:szCs w:val="26"/>
+        </w:rPr>
+        <w:t>;</w:t>
       </w:r>
     </w:p>
     <w:p>
@@ -39052,7 +41329,23 @@
           <w:sz w:val="26"/>
           <w:szCs w:val="26"/>
         </w:rPr>
-        <w:t>                        add_shortcode( 'hello' , array(&amp;$this, 'hello_func') );</w:t>
+        <w:t>                        add_</w:t>
+      </w:r>
+      <w:proofErr w:type="gramStart"/>
+      <w:r>
+        <w:rPr>
+          <w:sz w:val="26"/>
+          <w:szCs w:val="26"/>
+        </w:rPr>
+        <w:t>shortcode(</w:t>
+      </w:r>
+      <w:proofErr w:type="gramEnd"/>
+      <w:r>
+        <w:rPr>
+          <w:sz w:val="26"/>
+          <w:szCs w:val="26"/>
+        </w:rPr>
+        <w:t xml:space="preserve"> 'hello' , array(&amp;$this, 'hello_func') );</w:t>
       </w:r>
     </w:p>
     <w:p>
@@ -39103,7 +41396,23 @@
           <w:sz w:val="26"/>
           <w:szCs w:val="26"/>
         </w:rPr>
-        <w:t>                function hello_func($atts = array(), $content = null) {</w:t>
+        <w:t>                </w:t>
+      </w:r>
+      <w:proofErr w:type="gramStart"/>
+      <w:r>
+        <w:rPr>
+          <w:sz w:val="26"/>
+          <w:szCs w:val="26"/>
+        </w:rPr>
+        <w:t>function</w:t>
+      </w:r>
+      <w:proofErr w:type="gramEnd"/>
+      <w:r>
+        <w:rPr>
+          <w:sz w:val="26"/>
+          <w:szCs w:val="26"/>
+        </w:rPr>
+        <w:t xml:space="preserve"> hello_func($atts = array(), $content = null) {</w:t>
       </w:r>
     </w:p>
     <w:p>
@@ -39120,7 +41429,23 @@
           <w:sz w:val="26"/>
           <w:szCs w:val="26"/>
         </w:rPr>
-        <w:t>                        extract(shortcode_atts(array('name' =&gt; 'World'), $atts));</w:t>
+        <w:t>                        </w:t>
+      </w:r>
+      <w:proofErr w:type="gramStart"/>
+      <w:r>
+        <w:rPr>
+          <w:sz w:val="26"/>
+          <w:szCs w:val="26"/>
+        </w:rPr>
+        <w:t>extract(</w:t>
+      </w:r>
+      <w:proofErr w:type="gramEnd"/>
+      <w:r>
+        <w:rPr>
+          <w:sz w:val="26"/>
+          <w:szCs w:val="26"/>
+        </w:rPr>
+        <w:t>shortcode_atts(array('name' =&gt; 'World'), $atts));</w:t>
       </w:r>
     </w:p>
     <w:p>
@@ -39137,7 +41462,23 @@
           <w:sz w:val="26"/>
           <w:szCs w:val="26"/>
         </w:rPr>
-        <w:t>                        return '&lt;div&gt;&lt;p&gt;Hello '.$name.'!!!&lt;/p&gt;&lt;/div&gt;';</w:t>
+        <w:t>                        </w:t>
+      </w:r>
+      <w:proofErr w:type="gramStart"/>
+      <w:r>
+        <w:rPr>
+          <w:sz w:val="26"/>
+          <w:szCs w:val="26"/>
+        </w:rPr>
+        <w:t>return</w:t>
+      </w:r>
+      <w:proofErr w:type="gramEnd"/>
+      <w:r>
+        <w:rPr>
+          <w:sz w:val="26"/>
+          <w:szCs w:val="26"/>
+        </w:rPr>
+        <w:t xml:space="preserve"> '&lt;div&gt;&lt;p&gt;Hello '.$name.'!!!&lt;/p&gt;&lt;/div&gt;';</w:t>
       </w:r>
     </w:p>
     <w:p>
@@ -39200,12 +41541,21 @@
           <w:szCs w:val="26"/>
         </w:rPr>
       </w:pPr>
-      <w:r>
-        <w:rPr>
-          <w:sz w:val="26"/>
-          <w:szCs w:val="26"/>
-        </w:rPr>
-        <w:t>function mfpd_load() {</w:t>
+      <w:proofErr w:type="gramStart"/>
+      <w:r>
+        <w:rPr>
+          <w:sz w:val="26"/>
+          <w:szCs w:val="26"/>
+        </w:rPr>
+        <w:t>function</w:t>
+      </w:r>
+      <w:proofErr w:type="gramEnd"/>
+      <w:r>
+        <w:rPr>
+          <w:sz w:val="26"/>
+          <w:szCs w:val="26"/>
+        </w:rPr>
+        <w:t xml:space="preserve"> mfpd_load() {</w:t>
       </w:r>
     </w:p>
     <w:p>
@@ -39222,7 +41572,23 @@
           <w:sz w:val="26"/>
           <w:szCs w:val="26"/>
         </w:rPr>
-        <w:t>        global $mfpd;</w:t>
+        <w:t>        </w:t>
+      </w:r>
+      <w:proofErr w:type="gramStart"/>
+      <w:r>
+        <w:rPr>
+          <w:sz w:val="26"/>
+          <w:szCs w:val="26"/>
+        </w:rPr>
+        <w:t>global</w:t>
+      </w:r>
+      <w:proofErr w:type="gramEnd"/>
+      <w:r>
+        <w:rPr>
+          <w:sz w:val="26"/>
+          <w:szCs w:val="26"/>
+        </w:rPr>
+        <w:t xml:space="preserve"> $mfpd;</w:t>
       </w:r>
     </w:p>
     <w:p>
@@ -39239,7 +41605,23 @@
           <w:sz w:val="26"/>
           <w:szCs w:val="26"/>
         </w:rPr>
-        <w:t>        $mfpd = new My_First_Plugin_Demo();</w:t>
+        <w:t>        $mfpd = new My_First_Plugin_</w:t>
+      </w:r>
+      <w:proofErr w:type="gramStart"/>
+      <w:r>
+        <w:rPr>
+          <w:sz w:val="26"/>
+          <w:szCs w:val="26"/>
+        </w:rPr>
+        <w:t>Demo(</w:t>
+      </w:r>
+      <w:proofErr w:type="gramEnd"/>
+      <w:r>
+        <w:rPr>
+          <w:sz w:val="26"/>
+          <w:szCs w:val="26"/>
+        </w:rPr>
+        <w:t>);</w:t>
       </w:r>
     </w:p>
     <w:p>
@@ -39273,7 +41655,23 @@
           <w:sz w:val="26"/>
           <w:szCs w:val="26"/>
         </w:rPr>
-        <w:t>add_action( 'plugins_loaded', 'mfpd_load' );</w:t>
+        <w:t>add_</w:t>
+      </w:r>
+      <w:proofErr w:type="gramStart"/>
+      <w:r>
+        <w:rPr>
+          <w:sz w:val="26"/>
+          <w:szCs w:val="26"/>
+        </w:rPr>
+        <w:t>action(</w:t>
+      </w:r>
+      <w:proofErr w:type="gramEnd"/>
+      <w:r>
+        <w:rPr>
+          <w:sz w:val="26"/>
+          <w:szCs w:val="26"/>
+        </w:rPr>
+        <w:t xml:space="preserve"> 'plugins_loaded', 'mfpd_load' );</w:t>
       </w:r>
     </w:p>
     <w:p>
@@ -39307,7 +41705,27 @@
           <w:sz w:val="26"/>
           <w:szCs w:val="26"/>
         </w:rPr>
-        <w:t xml:space="preserve">Mô tả : </w:t>
+        <w:t xml:space="preserve">Mô </w:t>
+      </w:r>
+      <w:proofErr w:type="gramStart"/>
+      <w:r>
+        <w:rPr>
+          <w:rFonts w:ascii="Times New Roman" w:hAnsi="Times New Roman" w:cs="Times New Roman"/>
+          <w:b/>
+          <w:sz w:val="26"/>
+          <w:szCs w:val="26"/>
+        </w:rPr>
+        <w:t>tả :</w:t>
+      </w:r>
+      <w:proofErr w:type="gramEnd"/>
+      <w:r>
+        <w:rPr>
+          <w:rFonts w:ascii="Times New Roman" w:hAnsi="Times New Roman" w:cs="Times New Roman"/>
+          <w:b/>
+          <w:sz w:val="26"/>
+          <w:szCs w:val="26"/>
+        </w:rPr>
+        <w:t xml:space="preserve"> </w:t>
       </w:r>
       <w:r>
         <w:rPr>
@@ -39431,7 +41849,25 @@
           <w:sz w:val="26"/>
           <w:szCs w:val="26"/>
         </w:rPr>
-        <w:t>1. Nhập [hello] : ở đây màng hình sẽ hiện ra Hello World!!!</w:t>
+        <w:t>1. Nhập [hello</w:t>
+      </w:r>
+      <w:proofErr w:type="gramStart"/>
+      <w:r>
+        <w:rPr>
+          <w:rFonts w:ascii="Times New Roman" w:hAnsi="Times New Roman" w:cs="Times New Roman"/>
+          <w:sz w:val="26"/>
+          <w:szCs w:val="26"/>
+        </w:rPr>
+        <w:t>] :</w:t>
+      </w:r>
+      <w:proofErr w:type="gramEnd"/>
+      <w:r>
+        <w:rPr>
+          <w:rFonts w:ascii="Times New Roman" w:hAnsi="Times New Roman" w:cs="Times New Roman"/>
+          <w:sz w:val="26"/>
+          <w:szCs w:val="26"/>
+        </w:rPr>
+        <w:t xml:space="preserve"> ở đây màng hình sẽ hiện ra Hello World!!!</w:t>
       </w:r>
     </w:p>
     <w:p>
@@ -39594,7 +42030,7 @@
       <w:rPr>
         <w:noProof/>
       </w:rPr>
-      <w:t>26</w:t>
+      <w:t>7</w:t>
     </w:r>
     <w:r>
       <w:fldChar w:fldCharType="end"/>
@@ -39628,7 +42064,7 @@
       <w:rPr>
         <w:noProof/>
       </w:rPr>
-      <w:t>68</w:t>
+      <w:t>75</w:t>
     </w:r>
     <w:r>
       <w:fldChar w:fldCharType="end"/>
@@ -53016,7 +55452,7 @@
   <a:extraClrSchemeLst/>
   <a:extLst>
     <a:ext uri="{05A4C25C-085E-4340-85A3-A5531E510DB2}">
-      <thm15:themeFamily xmlns="" xmlns:thm15="http://schemas.microsoft.com/office/thememl/2012/main" name="Office Theme" id="{62F939B6-93AF-4DB8-9C6B-D6C7DFDC589F}" vid="{4A3C46E8-61CC-4603-A589-7422A47A8E4A}"/>
+      <thm15:themeFamily xmlns:thm15="http://schemas.microsoft.com/office/thememl/2012/main" xmlns="" name="Office Theme" id="{62F939B6-93AF-4DB8-9C6B-D6C7DFDC589F}" vid="{4A3C46E8-61CC-4603-A589-7422A47A8E4A}"/>
     </a:ext>
   </a:extLst>
 </a:theme>
@@ -53027,7 +55463,7 @@
 </file>
 
 <file path=customXml/itemProps1.xml><?xml version="1.0" encoding="utf-8"?>
-<ds:datastoreItem xmlns:ds="http://schemas.openxmlformats.org/officeDocument/2006/customXml" ds:itemID="{4F86D9EB-2B58-4EE3-A0B7-6ED1836D2342}">
+<ds:datastoreItem xmlns:ds="http://schemas.openxmlformats.org/officeDocument/2006/customXml" ds:itemID="{6BBB0CCB-214F-4985-B9CD-D8B1F9F45CFC}">
   <ds:schemaRefs>
     <ds:schemaRef ds:uri="http://schemas.openxmlformats.org/officeDocument/2006/bibliography"/>
   </ds:schemaRefs>
